--- a/MODELAMIENTO/Segundo Nivel/Definiciones/PM06_Definición_de_Procesos_Planificacion_de_presupuestos.docx
+++ b/MODELAMIENTO/Segundo Nivel/Definiciones/PM06_Definición_de_Procesos_Planificacion_de_presupuestos.docx
@@ -1,6 +1,6 @@
 
 <file path=word/document.xml><?xml version="1.0" encoding="utf-8"?>
-<w:document xmlns:ve="http://schemas.openxmlformats.org/markup-compatibility/2006" xmlns:o="urn:schemas-microsoft-com:office:office" xmlns:r="http://schemas.openxmlformats.org/officeDocument/2006/relationships" xmlns:m="http://schemas.openxmlformats.org/officeDocument/2006/math" xmlns:v="urn:schemas-microsoft-com:vml" xmlns:wp="http://schemas.openxmlformats.org/drawingml/2006/wordprocessingDrawing" xmlns:w10="urn:schemas-microsoft-com:office:word" xmlns:w="http://schemas.openxmlformats.org/wordprocessingml/2006/main" xmlns:wne="http://schemas.microsoft.com/office/word/2006/wordml">
+<w:document xmlns:wpc="http://schemas.microsoft.com/office/word/2010/wordprocessingCanvas" xmlns:mc="http://schemas.openxmlformats.org/markup-compatibility/2006" xmlns:o="urn:schemas-microsoft-com:office:office" xmlns:r="http://schemas.openxmlformats.org/officeDocument/2006/relationships" xmlns:m="http://schemas.openxmlformats.org/officeDocument/2006/math" xmlns:v="urn:schemas-microsoft-com:vml" xmlns:wp14="http://schemas.microsoft.com/office/word/2010/wordprocessingDrawing" xmlns:wp="http://schemas.openxmlformats.org/drawingml/2006/wordprocessingDrawing" xmlns:w10="urn:schemas-microsoft-com:office:word" xmlns:w="http://schemas.openxmlformats.org/wordprocessingml/2006/main" xmlns:w14="http://schemas.microsoft.com/office/word/2010/wordml" xmlns:wpg="http://schemas.microsoft.com/office/word/2010/wordprocessingGroup" xmlns:wpi="http://schemas.microsoft.com/office/word/2010/wordprocessingInk" xmlns:wne="http://schemas.microsoft.com/office/word/2006/wordml" xmlns:wps="http://schemas.microsoft.com/office/word/2010/wordprocessingShape" mc:Ignorable="w14 wp14">
   <w:body>
     <w:p>
       <w:r>
@@ -15,6 +15,7 @@
           <w:docPartUnique/>
         </w:docPartObj>
       </w:sdtPr>
+      <w:sdtEndPr/>
       <w:sdtContent>
         <w:p>
           <w:r>
@@ -26,7 +27,7 @@
               <v:group id="Group 27" o:spid="_x0000_s1026" style="position:absolute;margin-left:-54.6pt;margin-top:-51.7pt;width:580.3pt;height:751.4pt;z-index:251705344;mso-position-horizontal-relative:text;mso-position-vertical-relative:text" coordorigin="318,406" coordsize="11606,15028" o:gfxdata="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">
                 <v:group id="Group 23" o:spid="_x0000_s1027" style="position:absolute;left:318;top:406;width:11606;height:15028" coordorigin="318,406" coordsize="11606,15028" o:gfxdata="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">
                   <v:rect id="Rectangle 4" o:spid="_x0000_s1028" alt="Zig zag" style="position:absolute;left:336;top:406;width:11588;height:15028;visibility:visible;v-text-anchor:middle" o:gfxdata="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" fillcolor="#b8cce4 [1300]" strokecolor="white [3212]" strokeweight="1pt">
-                    <v:fill r:id="rId9" o:title="" color2="#bfbfbf [2412]" type="pattern"/>
+                    <v:fill r:id="rId10" o:title="" color2="#bfbfbf [2412]" type="pattern"/>
                     <v:shadow color="#d8d8d8 [2732]" offset="3pt,3pt"/>
                   </v:rect>
                   <v:rect id="Rectangle 5" o:spid="_x0000_s1029" style="position:absolute;left:3445;top:406;width:8479;height:15028;visibility:visible" o:gfxdata="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" fillcolor="#243f60 [1604]" strokecolor="white [3212]" strokeweight="1pt">
@@ -47,10 +48,11 @@
                             <w:dataBinding w:prefixMappings="xmlns:ns0='http://schemas.openxmlformats.org/package/2006/metadata/core-properties' xmlns:ns1='http://purl.org/dc/elements/1.1/'" w:xpath="/ns0:coreProperties[1]/ns1:title[1]" w:storeItemID="{6C3C8BC8-F283-45AE-878A-BAB7291924A1}"/>
                             <w:text/>
                           </w:sdtPr>
+                          <w:sdtEndPr/>
                           <w:sdtContent>
                             <w:p>
                               <w:pPr>
-                                <w:pStyle w:val="NoSpacing"/>
+                                <w:pStyle w:val="Sinespaciado"/>
                                 <w:rPr>
                                   <w:color w:val="FFFFFF" w:themeColor="background1"/>
                                   <w:sz w:val="40"/>
@@ -101,10 +103,11 @@
                             <w:dataBinding w:prefixMappings="xmlns:ns0='http://schemas.openxmlformats.org/package/2006/metadata/core-properties' xmlns:ns1='http://purl.org/dc/elements/1.1/'" w:xpath="/ns0:coreProperties[1]/ns1:subject[1]" w:storeItemID="{6C3C8BC8-F283-45AE-878A-BAB7291924A1}"/>
                             <w:text/>
                           </w:sdtPr>
+                          <w:sdtEndPr/>
                           <w:sdtContent>
                             <w:p>
                               <w:pPr>
-                                <w:pStyle w:val="NoSpacing"/>
+                                <w:pStyle w:val="Sinespaciado"/>
                                 <w:rPr>
                                   <w:color w:val="FFFFFF" w:themeColor="background1"/>
                                   <w:sz w:val="40"/>
@@ -126,7 +129,7 @@
                         </w:sdt>
                         <w:p>
                           <w:pPr>
-                            <w:pStyle w:val="NoSpacing"/>
+                            <w:pStyle w:val="Sinespaciado"/>
                             <w:rPr>
                               <w:color w:val="FFFFFF" w:themeColor="background1"/>
                               <w:sz w:val="40"/>
@@ -134,12 +137,10 @@
                               <w:lang w:val="es-ES"/>
                             </w:rPr>
                           </w:pPr>
-                          <w:bookmarkStart w:id="0" w:name="_GoBack"/>
-                          <w:bookmarkEnd w:id="0"/>
                         </w:p>
                         <w:p>
                           <w:pPr>
-                            <w:pStyle w:val="NoSpacing"/>
+                            <w:pStyle w:val="Sinespaciado"/>
                             <w:rPr>
                               <w:color w:val="FFFFFF" w:themeColor="background1"/>
                               <w:sz w:val="40"/>
@@ -216,6 +217,7 @@
                               <w:calendar w:val="gregorian"/>
                             </w:date>
                           </w:sdtPr>
+                          <w:sdtEndPr/>
                           <w:sdtContent>
                             <w:p>
                               <w:pPr>
@@ -248,7 +250,7 @@
                       <w:txbxContent>
                         <w:p>
                           <w:pPr>
-                            <w:pStyle w:val="NoSpacing"/>
+                            <w:pStyle w:val="Sinespaciado"/>
                             <w:ind w:left="3600"/>
                             <w:jc w:val="right"/>
                             <w:rPr>
@@ -282,7 +284,7 @@
                                         <pic:cNvPicPr/>
                                       </pic:nvPicPr>
                                       <pic:blipFill>
-                                        <a:blip r:embed="rId10">
+                                        <a:blip r:embed="rId11">
                                           <a:clrChange>
                                             <a:clrFrom>
                                               <a:srgbClr val="FFFFFF"/>
@@ -346,7 +348,7 @@
     </w:sdt>
     <w:p>
       <w:pPr>
-        <w:pStyle w:val="TOCHeading"/>
+        <w:pStyle w:val="TtulodeTDC"/>
       </w:pPr>
     </w:p>
     <w:p>
@@ -376,7 +378,7 @@
     </w:p>
     <w:p>
       <w:pPr>
-        <w:pStyle w:val="TOC1"/>
+        <w:pStyle w:val="TDC1"/>
         <w:tabs>
           <w:tab w:val="left" w:pos="1320"/>
           <w:tab w:val="right" w:leader="dot" w:pos="10160"/>
@@ -400,7 +402,7 @@
       <w:hyperlink w:anchor="_Toc292018113" w:history="1">
         <w:r>
           <w:rPr>
-            <w:rStyle w:val="Hyperlink"/>
+            <w:rStyle w:val="Hipervnculo"/>
             <w:rFonts w:eastAsia="Times New Roman" w:cstheme="minorHAnsi"/>
             <w:noProof/>
             <w:lang w:val="es-ES"/>
@@ -409,7 +411,7 @@
         </w:r>
         <w:r>
           <w:rPr>
-            <w:rStyle w:val="Hyperlink"/>
+            <w:rStyle w:val="Hipervnculo"/>
             <w:rFonts w:cstheme="minorHAnsi"/>
             <w:noProof/>
             <w:lang w:val="es-ES"/>
@@ -424,7 +426,7 @@
         </w:r>
         <w:r>
           <w:rPr>
-            <w:rStyle w:val="Hyperlink"/>
+            <w:rStyle w:val="Hipervnculo"/>
             <w:rFonts w:eastAsia="Times New Roman" w:cstheme="minorHAnsi"/>
             <w:noProof/>
             <w:lang w:val="es-PE"/>
@@ -483,7 +485,7 @@
     </w:p>
     <w:p>
       <w:pPr>
-        <w:pStyle w:val="TOC2"/>
+        <w:pStyle w:val="TDC2"/>
         <w:tabs>
           <w:tab w:val="left" w:pos="880"/>
           <w:tab w:val="right" w:leader="dot" w:pos="10160"/>
@@ -495,7 +497,7 @@
       <w:hyperlink w:anchor="_Toc292018114" w:history="1">
         <w:r>
           <w:rPr>
-            <w:rStyle w:val="Hyperlink"/>
+            <w:rStyle w:val="Hipervnculo"/>
             <w:rFonts w:cstheme="minorHAnsi"/>
             <w:noProof/>
             <w:lang w:val="es-PE"/>
@@ -510,7 +512,7 @@
         </w:r>
         <w:r>
           <w:rPr>
-            <w:rStyle w:val="Hyperlink"/>
+            <w:rStyle w:val="Hipervnculo"/>
             <w:rFonts w:cstheme="minorHAnsi"/>
             <w:noProof/>
             <w:lang w:val="es-PE"/>
@@ -569,7 +571,7 @@
     </w:p>
     <w:p>
       <w:pPr>
-        <w:pStyle w:val="TOC2"/>
+        <w:pStyle w:val="TDC2"/>
         <w:tabs>
           <w:tab w:val="left" w:pos="880"/>
           <w:tab w:val="right" w:leader="dot" w:pos="10160"/>
@@ -581,7 +583,7 @@
       <w:hyperlink w:anchor="_Toc292018115" w:history="1">
         <w:r>
           <w:rPr>
-            <w:rStyle w:val="Hyperlink"/>
+            <w:rStyle w:val="Hipervnculo"/>
             <w:rFonts w:cstheme="minorHAnsi"/>
             <w:noProof/>
             <w:lang w:val="es-PE"/>
@@ -596,7 +598,7 @@
         </w:r>
         <w:r>
           <w:rPr>
-            <w:rStyle w:val="Hyperlink"/>
+            <w:rStyle w:val="Hipervnculo"/>
             <w:rFonts w:cstheme="minorHAnsi"/>
             <w:noProof/>
             <w:lang w:val="es-PE"/>
@@ -655,7 +657,7 @@
     </w:p>
     <w:p>
       <w:pPr>
-        <w:pStyle w:val="TOC2"/>
+        <w:pStyle w:val="TDC2"/>
         <w:tabs>
           <w:tab w:val="left" w:pos="880"/>
           <w:tab w:val="right" w:leader="dot" w:pos="10160"/>
@@ -667,7 +669,7 @@
       <w:hyperlink w:anchor="_Toc292018116" w:history="1">
         <w:r>
           <w:rPr>
-            <w:rStyle w:val="Hyperlink"/>
+            <w:rStyle w:val="Hipervnculo"/>
             <w:rFonts w:cstheme="minorHAnsi"/>
             <w:noProof/>
             <w:lang w:val="es-PE"/>
@@ -682,7 +684,7 @@
         </w:r>
         <w:r>
           <w:rPr>
-            <w:rStyle w:val="Hyperlink"/>
+            <w:rStyle w:val="Hipervnculo"/>
             <w:rFonts w:cstheme="minorHAnsi"/>
             <w:noProof/>
             <w:lang w:val="es-PE"/>
@@ -741,7 +743,7 @@
     </w:p>
     <w:p>
       <w:pPr>
-        <w:pStyle w:val="TOC2"/>
+        <w:pStyle w:val="TDC2"/>
         <w:tabs>
           <w:tab w:val="left" w:pos="880"/>
           <w:tab w:val="right" w:leader="dot" w:pos="10160"/>
@@ -753,7 +755,7 @@
       <w:hyperlink w:anchor="_Toc292018117" w:history="1">
         <w:r>
           <w:rPr>
-            <w:rStyle w:val="Hyperlink"/>
+            <w:rStyle w:val="Hipervnculo"/>
             <w:rFonts w:cstheme="minorHAnsi"/>
             <w:noProof/>
             <w:lang w:val="es-PE"/>
@@ -768,7 +770,7 @@
         </w:r>
         <w:r>
           <w:rPr>
-            <w:rStyle w:val="Hyperlink"/>
+            <w:rStyle w:val="Hipervnculo"/>
             <w:rFonts w:cstheme="minorHAnsi"/>
             <w:noProof/>
             <w:lang w:val="es-PE"/>
@@ -827,7 +829,7 @@
     </w:p>
     <w:p>
       <w:pPr>
-        <w:pStyle w:val="TOC2"/>
+        <w:pStyle w:val="TDC2"/>
         <w:tabs>
           <w:tab w:val="left" w:pos="880"/>
           <w:tab w:val="right" w:leader="dot" w:pos="10160"/>
@@ -839,7 +841,7 @@
       <w:hyperlink w:anchor="_Toc292018118" w:history="1">
         <w:r>
           <w:rPr>
-            <w:rStyle w:val="Hyperlink"/>
+            <w:rStyle w:val="Hipervnculo"/>
             <w:rFonts w:cstheme="minorHAnsi"/>
             <w:noProof/>
             <w:lang w:val="es-PE"/>
@@ -854,7 +856,7 @@
         </w:r>
         <w:r>
           <w:rPr>
-            <w:rStyle w:val="Hyperlink"/>
+            <w:rStyle w:val="Hipervnculo"/>
             <w:rFonts w:cstheme="minorHAnsi"/>
             <w:noProof/>
             <w:lang w:val="es-PE"/>
@@ -913,7 +915,7 @@
     </w:p>
     <w:p>
       <w:pPr>
-        <w:pStyle w:val="TOC2"/>
+        <w:pStyle w:val="TDC2"/>
         <w:tabs>
           <w:tab w:val="left" w:pos="880"/>
           <w:tab w:val="right" w:leader="dot" w:pos="10160"/>
@@ -925,7 +927,7 @@
       <w:hyperlink w:anchor="_Toc292018119" w:history="1">
         <w:r>
           <w:rPr>
-            <w:rStyle w:val="Hyperlink"/>
+            <w:rStyle w:val="Hipervnculo"/>
             <w:rFonts w:cstheme="minorHAnsi"/>
             <w:noProof/>
             <w:lang w:val="es-PE"/>
@@ -940,7 +942,7 @@
         </w:r>
         <w:r>
           <w:rPr>
-            <w:rStyle w:val="Hyperlink"/>
+            <w:rStyle w:val="Hipervnculo"/>
             <w:rFonts w:cstheme="minorHAnsi"/>
             <w:noProof/>
             <w:lang w:val="es-PE"/>
@@ -999,7 +1001,7 @@
     </w:p>
     <w:p>
       <w:pPr>
-        <w:pStyle w:val="TOC2"/>
+        <w:pStyle w:val="TDC2"/>
         <w:tabs>
           <w:tab w:val="left" w:pos="880"/>
           <w:tab w:val="right" w:leader="dot" w:pos="10160"/>
@@ -1011,7 +1013,7 @@
       <w:hyperlink w:anchor="_Toc292018120" w:history="1">
         <w:r>
           <w:rPr>
-            <w:rStyle w:val="Hyperlink"/>
+            <w:rStyle w:val="Hipervnculo"/>
             <w:rFonts w:cstheme="minorHAnsi"/>
             <w:noProof/>
             <w:lang w:val="es-PE"/>
@@ -1026,7 +1028,7 @@
         </w:r>
         <w:r>
           <w:rPr>
-            <w:rStyle w:val="Hyperlink"/>
+            <w:rStyle w:val="Hipervnculo"/>
             <w:rFonts w:cstheme="minorHAnsi"/>
             <w:noProof/>
             <w:lang w:val="es-PE"/>
@@ -1085,7 +1087,7 @@
     </w:p>
     <w:p>
       <w:pPr>
-        <w:pStyle w:val="TOC2"/>
+        <w:pStyle w:val="TDC2"/>
         <w:tabs>
           <w:tab w:val="left" w:pos="880"/>
           <w:tab w:val="right" w:leader="dot" w:pos="10160"/>
@@ -1097,7 +1099,7 @@
       <w:hyperlink w:anchor="_Toc292018121" w:history="1">
         <w:r>
           <w:rPr>
-            <w:rStyle w:val="Hyperlink"/>
+            <w:rStyle w:val="Hipervnculo"/>
             <w:rFonts w:cstheme="minorHAnsi"/>
             <w:noProof/>
             <w:lang w:val="es-PE"/>
@@ -1112,7 +1114,7 @@
         </w:r>
         <w:r>
           <w:rPr>
-            <w:rStyle w:val="Hyperlink"/>
+            <w:rStyle w:val="Hipervnculo"/>
             <w:rFonts w:cstheme="minorHAnsi"/>
             <w:noProof/>
             <w:lang w:val="es-PE"/>
@@ -1171,7 +1173,7 @@
     </w:p>
     <w:p>
       <w:pPr>
-        <w:pStyle w:val="TOC1"/>
+        <w:pStyle w:val="TDC1"/>
         <w:tabs>
           <w:tab w:val="left" w:pos="1320"/>
           <w:tab w:val="right" w:leader="dot" w:pos="10160"/>
@@ -1183,7 +1185,7 @@
       <w:hyperlink w:anchor="_Toc292018125" w:history="1">
         <w:r>
           <w:rPr>
-            <w:rStyle w:val="Hyperlink"/>
+            <w:rStyle w:val="Hipervnculo"/>
             <w:rFonts w:eastAsia="Times New Roman" w:cstheme="minorHAnsi"/>
             <w:noProof/>
           </w:rPr>
@@ -1191,7 +1193,7 @@
         </w:r>
         <w:r>
           <w:rPr>
-            <w:rStyle w:val="Hyperlink"/>
+            <w:rStyle w:val="Hipervnculo"/>
             <w:rFonts w:cstheme="minorHAnsi"/>
             <w:noProof/>
           </w:rPr>
@@ -1199,7 +1201,7 @@
         </w:r>
         <w:r>
           <w:rPr>
-            <w:rStyle w:val="Hyperlink"/>
+            <w:rStyle w:val="Hipervnculo"/>
             <w:rFonts w:eastAsia="Times New Roman" w:cstheme="minorHAnsi"/>
             <w:noProof/>
           </w:rPr>
@@ -1213,7 +1215,7 @@
         </w:r>
         <w:r>
           <w:rPr>
-            <w:rStyle w:val="Hyperlink"/>
+            <w:rStyle w:val="Hipervnculo"/>
             <w:rFonts w:eastAsia="Times New Roman" w:cstheme="minorHAnsi"/>
             <w:noProof/>
           </w:rPr>
@@ -1281,15 +1283,15 @@
     </w:p>
     <w:p>
       <w:pPr>
-        <w:pStyle w:val="Heading1"/>
+        <w:pStyle w:val="Ttulo1"/>
         <w:rPr>
           <w:rFonts w:asciiTheme="minorHAnsi" w:eastAsia="Times New Roman" w:hAnsiTheme="minorHAnsi" w:cstheme="minorHAnsi"/>
           <w:color w:val="002060"/>
           <w:lang w:val="es-PE"/>
         </w:rPr>
       </w:pPr>
-      <w:bookmarkStart w:id="1" w:name="_Toc288655384"/>
-      <w:bookmarkStart w:id="2" w:name="_Toc292018113"/>
+      <w:bookmarkStart w:id="0" w:name="_Toc288655384"/>
+      <w:bookmarkStart w:id="1" w:name="_Toc292018113"/>
       <w:r>
         <w:rPr>
           <w:rFonts w:asciiTheme="minorHAnsi" w:eastAsia="Times New Roman" w:hAnsiTheme="minorHAnsi" w:cstheme="minorHAnsi"/>
@@ -1324,7 +1326,7 @@
         </w:rPr>
         <w:tab/>
       </w:r>
-      <w:bookmarkEnd w:id="1"/>
+      <w:bookmarkEnd w:id="0"/>
       <w:r>
         <w:rPr>
           <w:rFonts w:asciiTheme="minorHAnsi" w:eastAsia="Times New Roman" w:hAnsiTheme="minorHAnsi" w:cstheme="minorHAnsi"/>
@@ -1333,20 +1335,20 @@
         </w:rPr>
         <w:t>Definición de Procesos</w:t>
       </w:r>
-      <w:bookmarkEnd w:id="2"/>
+      <w:bookmarkEnd w:id="1"/>
     </w:p>
     <w:p>
       <w:pPr>
-        <w:pStyle w:val="Heading2"/>
+        <w:pStyle w:val="Ttulo2"/>
         <w:spacing w:line="360" w:lineRule="auto"/>
         <w:rPr>
           <w:rFonts w:asciiTheme="minorHAnsi" w:hAnsiTheme="minorHAnsi" w:cstheme="minorHAnsi"/>
           <w:lang w:val="es-PE"/>
         </w:rPr>
       </w:pPr>
-      <w:bookmarkStart w:id="3" w:name="_Toc292018114"/>
-      <w:bookmarkStart w:id="4" w:name="_Toc95537992"/>
-      <w:bookmarkStart w:id="5" w:name="_Toc87680546"/>
+      <w:bookmarkStart w:id="2" w:name="_Toc292018114"/>
+      <w:bookmarkStart w:id="3" w:name="_Toc95537992"/>
+      <w:bookmarkStart w:id="4" w:name="_Toc87680546"/>
       <w:r>
         <w:rPr>
           <w:rFonts w:asciiTheme="minorHAnsi" w:hAnsiTheme="minorHAnsi" w:cstheme="minorHAnsi"/>
@@ -1382,7 +1384,7 @@
         </w:rPr>
         <w:t xml:space="preserve"> del Proceso</w:t>
       </w:r>
-      <w:bookmarkEnd w:id="3"/>
+      <w:bookmarkEnd w:id="2"/>
     </w:p>
     <w:p>
       <w:pPr>
@@ -1511,14 +1513,14 @@
     </w:p>
     <w:p>
       <w:pPr>
-        <w:pStyle w:val="Heading2"/>
+        <w:pStyle w:val="Ttulo2"/>
         <w:spacing w:line="360" w:lineRule="auto"/>
         <w:rPr>
           <w:rFonts w:asciiTheme="minorHAnsi" w:hAnsiTheme="minorHAnsi" w:cstheme="minorHAnsi"/>
           <w:lang w:val="es-PE"/>
         </w:rPr>
       </w:pPr>
-      <w:bookmarkStart w:id="6" w:name="_Toc292018115"/>
+      <w:bookmarkStart w:id="5" w:name="_Toc292018115"/>
       <w:r>
         <w:rPr>
           <w:rFonts w:asciiTheme="minorHAnsi" w:hAnsiTheme="minorHAnsi" w:cstheme="minorHAnsi"/>
@@ -1547,7 +1549,7 @@
         </w:rPr>
         <w:t>Descripción</w:t>
       </w:r>
-      <w:bookmarkEnd w:id="6"/>
+      <w:bookmarkEnd w:id="5"/>
     </w:p>
     <w:p>
       <w:pPr>
@@ -1702,14 +1704,14 @@
     </w:p>
     <w:p>
       <w:pPr>
-        <w:pStyle w:val="Heading2"/>
+        <w:pStyle w:val="Ttulo2"/>
         <w:spacing w:line="360" w:lineRule="auto"/>
         <w:rPr>
           <w:rFonts w:asciiTheme="minorHAnsi" w:hAnsiTheme="minorHAnsi" w:cstheme="minorHAnsi"/>
           <w:lang w:val="es-PE"/>
         </w:rPr>
       </w:pPr>
-      <w:bookmarkStart w:id="7" w:name="_Toc292018116"/>
+      <w:bookmarkStart w:id="6" w:name="_Toc292018116"/>
       <w:r>
         <w:rPr>
           <w:rFonts w:asciiTheme="minorHAnsi" w:hAnsiTheme="minorHAnsi" w:cstheme="minorHAnsi"/>
@@ -1738,7 +1740,7 @@
         </w:rPr>
         <w:t>Roles</w:t>
       </w:r>
-      <w:bookmarkEnd w:id="7"/>
+      <w:bookmarkEnd w:id="6"/>
     </w:p>
     <w:tbl>
       <w:tblPr>
@@ -1754,7 +1756,7 @@
           <w:insideH w:val="single" w:sz="4" w:space="0" w:color="auto"/>
           <w:insideV w:val="single" w:sz="4" w:space="0" w:color="auto"/>
         </w:tblBorders>
-        <w:tblLook w:val="04A0"/>
+        <w:tblLook w:val="04A0" w:firstRow="1" w:lastRow="0" w:firstColumn="1" w:lastColumn="0" w:noHBand="0" w:noVBand="1"/>
       </w:tblPr>
       <w:tblGrid>
         <w:gridCol w:w="2769"/>
@@ -1762,19 +1764,19 @@
       </w:tblGrid>
       <w:tr>
         <w:trPr>
-          <w:cnfStyle w:val="100000000000"/>
+          <w:cnfStyle w:val="100000000000" w:firstRow="1" w:lastRow="0" w:firstColumn="0" w:lastColumn="0" w:oddVBand="0" w:evenVBand="0" w:oddHBand="0" w:evenHBand="0" w:firstRowFirstColumn="0" w:firstRowLastColumn="0" w:lastRowFirstColumn="0" w:lastRowLastColumn="0"/>
           <w:trHeight w:val="278"/>
           <w:jc w:val="center"/>
         </w:trPr>
         <w:tc>
           <w:tcPr>
-            <w:cnfStyle w:val="001000000000"/>
+            <w:cnfStyle w:val="001000000000" w:firstRow="0" w:lastRow="0" w:firstColumn="1" w:lastColumn="0" w:oddVBand="0" w:evenVBand="0" w:oddHBand="0" w:evenHBand="0" w:firstRowFirstColumn="0" w:firstRowLastColumn="0" w:lastRowFirstColumn="0" w:lastRowLastColumn="0"/>
             <w:tcW w:w="2769" w:type="dxa"/>
             <w:shd w:val="clear" w:color="auto" w:fill="002060"/>
           </w:tcPr>
           <w:p>
             <w:pPr>
-              <w:pStyle w:val="ListParagraph"/>
+              <w:pStyle w:val="Prrafodelista"/>
               <w:ind w:left="0"/>
               <w:contextualSpacing/>
               <w:jc w:val="center"/>
@@ -1786,9 +1788,9 @@
                 <w:szCs w:val="20"/>
               </w:rPr>
             </w:pPr>
-            <w:bookmarkStart w:id="8" w:name="_Toc288655396"/>
+            <w:bookmarkStart w:id="7" w:name="_Toc288655396"/>
+            <w:bookmarkEnd w:id="3"/>
             <w:bookmarkEnd w:id="4"/>
-            <w:bookmarkEnd w:id="5"/>
             <w:r>
               <w:rPr>
                 <w:rFonts w:asciiTheme="minorHAnsi" w:hAnsiTheme="minorHAnsi" w:cstheme="minorHAnsi"/>
@@ -1806,11 +1808,11 @@
           </w:tcPr>
           <w:p>
             <w:pPr>
-              <w:pStyle w:val="ListParagraph"/>
+              <w:pStyle w:val="Prrafodelista"/>
               <w:ind w:left="0"/>
               <w:contextualSpacing/>
               <w:jc w:val="center"/>
-              <w:cnfStyle w:val="100000000000"/>
+              <w:cnfStyle w:val="100000000000" w:firstRow="1" w:lastRow="0" w:firstColumn="0" w:lastColumn="0" w:oddVBand="0" w:evenVBand="0" w:oddHBand="0" w:evenHBand="0" w:firstRowFirstColumn="0" w:firstRowLastColumn="0" w:lastRowFirstColumn="0" w:lastRowLastColumn="0"/>
               <w:rPr>
                 <w:rFonts w:asciiTheme="minorHAnsi" w:hAnsiTheme="minorHAnsi" w:cstheme="minorHAnsi"/>
                 <w:b w:val="0"/>
@@ -1834,18 +1836,18 @@
       </w:tr>
       <w:tr>
         <w:trPr>
-          <w:cnfStyle w:val="000000100000"/>
+          <w:cnfStyle w:val="000000100000" w:firstRow="0" w:lastRow="0" w:firstColumn="0" w:lastColumn="0" w:oddVBand="0" w:evenVBand="0" w:oddHBand="1" w:evenHBand="0" w:firstRowFirstColumn="0" w:firstRowLastColumn="0" w:lastRowFirstColumn="0" w:lastRowLastColumn="0"/>
           <w:trHeight w:val="518"/>
           <w:jc w:val="center"/>
         </w:trPr>
         <w:tc>
           <w:tcPr>
-            <w:cnfStyle w:val="001000000000"/>
+            <w:cnfStyle w:val="001000000000" w:firstRow="0" w:lastRow="0" w:firstColumn="1" w:lastColumn="0" w:oddVBand="0" w:evenVBand="0" w:oddHBand="0" w:evenHBand="0" w:firstRowFirstColumn="0" w:firstRowLastColumn="0" w:lastRowFirstColumn="0" w:lastRowLastColumn="0"/>
             <w:tcW w:w="2769" w:type="dxa"/>
           </w:tcPr>
           <w:p>
             <w:pPr>
-              <w:pStyle w:val="ListParagraph"/>
+              <w:pStyle w:val="Prrafodelista"/>
               <w:ind w:left="0"/>
               <w:contextualSpacing/>
               <w:jc w:val="both"/>
@@ -1871,10 +1873,10 @@
           </w:tcPr>
           <w:p>
             <w:pPr>
-              <w:pStyle w:val="ListParagraph"/>
+              <w:pStyle w:val="Prrafodelista"/>
               <w:ind w:left="0"/>
               <w:contextualSpacing/>
-              <w:cnfStyle w:val="000000100000"/>
+              <w:cnfStyle w:val="000000100000" w:firstRow="0" w:lastRow="0" w:firstColumn="0" w:lastColumn="0" w:oddVBand="0" w:evenVBand="0" w:oddHBand="1" w:evenHBand="0" w:firstRowFirstColumn="0" w:firstRowLastColumn="0" w:lastRowFirstColumn="0" w:lastRowLastColumn="0"/>
               <w:rPr>
                 <w:rFonts w:asciiTheme="minorHAnsi" w:hAnsiTheme="minorHAnsi" w:cstheme="minorHAnsi"/>
                 <w:sz w:val="20"/>
@@ -1899,12 +1901,12 @@
         </w:trPr>
         <w:tc>
           <w:tcPr>
-            <w:cnfStyle w:val="001000000000"/>
+            <w:cnfStyle w:val="001000000000" w:firstRow="0" w:lastRow="0" w:firstColumn="1" w:lastColumn="0" w:oddVBand="0" w:evenVBand="0" w:oddHBand="0" w:evenHBand="0" w:firstRowFirstColumn="0" w:firstRowLastColumn="0" w:lastRowFirstColumn="0" w:lastRowLastColumn="0"/>
             <w:tcW w:w="2769" w:type="dxa"/>
           </w:tcPr>
           <w:p>
             <w:pPr>
-              <w:pStyle w:val="ListParagraph"/>
+              <w:pStyle w:val="Prrafodelista"/>
               <w:ind w:left="0"/>
               <w:contextualSpacing/>
               <w:jc w:val="both"/>
@@ -1930,10 +1932,10 @@
           </w:tcPr>
           <w:p>
             <w:pPr>
-              <w:pStyle w:val="ListParagraph"/>
+              <w:pStyle w:val="Prrafodelista"/>
               <w:ind w:left="0"/>
               <w:contextualSpacing/>
-              <w:cnfStyle w:val="000000000000"/>
+              <w:cnfStyle w:val="000000000000" w:firstRow="0" w:lastRow="0" w:firstColumn="0" w:lastColumn="0" w:oddVBand="0" w:evenVBand="0" w:oddHBand="0" w:evenHBand="0" w:firstRowFirstColumn="0" w:firstRowLastColumn="0" w:lastRowFirstColumn="0" w:lastRowLastColumn="0"/>
               <w:rPr>
                 <w:rFonts w:asciiTheme="minorHAnsi" w:hAnsiTheme="minorHAnsi" w:cstheme="minorHAnsi"/>
                 <w:sz w:val="20"/>
@@ -1967,14 +1969,14 @@
     </w:p>
     <w:p>
       <w:pPr>
-        <w:pStyle w:val="Heading2"/>
+        <w:pStyle w:val="Ttulo2"/>
         <w:spacing w:line="360" w:lineRule="auto"/>
         <w:rPr>
           <w:rFonts w:asciiTheme="minorHAnsi" w:hAnsiTheme="minorHAnsi" w:cstheme="minorHAnsi"/>
           <w:lang w:val="es-PE"/>
         </w:rPr>
       </w:pPr>
-      <w:bookmarkStart w:id="9" w:name="_Toc292018117"/>
+      <w:bookmarkStart w:id="8" w:name="_Toc292018117"/>
       <w:r>
         <w:rPr>
           <w:rFonts w:asciiTheme="minorHAnsi" w:hAnsiTheme="minorHAnsi" w:cstheme="minorHAnsi"/>
@@ -2003,7 +2005,7 @@
         </w:rPr>
         <w:t>Stakeholders</w:t>
       </w:r>
-      <w:bookmarkEnd w:id="9"/>
+      <w:bookmarkEnd w:id="8"/>
     </w:p>
     <w:p>
       <w:pPr>
@@ -2046,14 +2048,14 @@
     </w:p>
     <w:p>
       <w:pPr>
-        <w:pStyle w:val="Heading2"/>
+        <w:pStyle w:val="Ttulo2"/>
         <w:spacing w:line="360" w:lineRule="auto"/>
         <w:rPr>
           <w:rFonts w:asciiTheme="minorHAnsi" w:hAnsiTheme="minorHAnsi" w:cstheme="minorHAnsi"/>
           <w:lang w:val="es-PE"/>
         </w:rPr>
       </w:pPr>
-      <w:bookmarkStart w:id="10" w:name="_Toc292018118"/>
+      <w:bookmarkStart w:id="9" w:name="_Toc292018118"/>
       <w:r>
         <w:rPr>
           <w:rFonts w:asciiTheme="minorHAnsi" w:hAnsiTheme="minorHAnsi" w:cstheme="minorHAnsi"/>
@@ -2082,6 +2084,565 @@
           <w:lang w:val="es-PE"/>
         </w:rPr>
         <w:t>Entradas del Proceso</w:t>
+      </w:r>
+      <w:bookmarkEnd w:id="9"/>
+    </w:p>
+    <w:tbl>
+      <w:tblPr>
+        <w:tblStyle w:val="Listaclara1"/>
+        <w:tblW w:w="8325" w:type="dxa"/>
+        <w:jc w:val="center"/>
+        <w:tblInd w:w="392" w:type="dxa"/>
+        <w:tblBorders>
+          <w:top w:val="single" w:sz="4" w:space="0" w:color="auto"/>
+          <w:left w:val="single" w:sz="4" w:space="0" w:color="auto"/>
+          <w:bottom w:val="single" w:sz="4" w:space="0" w:color="auto"/>
+          <w:right w:val="single" w:sz="4" w:space="0" w:color="auto"/>
+          <w:insideH w:val="single" w:sz="4" w:space="0" w:color="auto"/>
+          <w:insideV w:val="single" w:sz="4" w:space="0" w:color="auto"/>
+        </w:tblBorders>
+        <w:tblLook w:val="04A0" w:firstRow="1" w:lastRow="0" w:firstColumn="1" w:lastColumn="0" w:noHBand="0" w:noVBand="1"/>
+      </w:tblPr>
+      <w:tblGrid>
+        <w:gridCol w:w="1962"/>
+        <w:gridCol w:w="3544"/>
+        <w:gridCol w:w="2819"/>
+      </w:tblGrid>
+      <w:tr>
+        <w:trPr>
+          <w:cnfStyle w:val="100000000000" w:firstRow="1" w:lastRow="0" w:firstColumn="0" w:lastColumn="0" w:oddVBand="0" w:evenVBand="0" w:oddHBand="0" w:evenHBand="0" w:firstRowFirstColumn="0" w:firstRowLastColumn="0" w:lastRowFirstColumn="0" w:lastRowLastColumn="0"/>
+          <w:trHeight w:val="302"/>
+          <w:jc w:val="center"/>
+        </w:trPr>
+        <w:tc>
+          <w:tcPr>
+            <w:cnfStyle w:val="001000000000" w:firstRow="0" w:lastRow="0" w:firstColumn="1" w:lastColumn="0" w:oddVBand="0" w:evenVBand="0" w:oddHBand="0" w:evenHBand="0" w:firstRowFirstColumn="0" w:firstRowLastColumn="0" w:lastRowFirstColumn="0" w:lastRowLastColumn="0"/>
+            <w:tcW w:w="1962" w:type="dxa"/>
+            <w:shd w:val="clear" w:color="auto" w:fill="002060"/>
+          </w:tcPr>
+          <w:p>
+            <w:pPr>
+              <w:pStyle w:val="Prrafodelista"/>
+              <w:tabs>
+                <w:tab w:val="left" w:pos="240"/>
+                <w:tab w:val="center" w:pos="873"/>
+                <w:tab w:val="center" w:pos="1198"/>
+              </w:tabs>
+              <w:ind w:left="0"/>
+              <w:contextualSpacing/>
+              <w:jc w:val="center"/>
+              <w:rPr>
+                <w:rFonts w:asciiTheme="minorHAnsi" w:hAnsiTheme="minorHAnsi" w:cstheme="minorHAnsi"/>
+                <w:sz w:val="20"/>
+                <w:szCs w:val="20"/>
+              </w:rPr>
+            </w:pPr>
+            <w:r>
+              <w:rPr>
+                <w:rFonts w:asciiTheme="minorHAnsi" w:hAnsiTheme="minorHAnsi" w:cstheme="minorHAnsi"/>
+                <w:sz w:val="20"/>
+                <w:szCs w:val="20"/>
+              </w:rPr>
+              <w:t>Entrada</w:t>
+            </w:r>
+          </w:p>
+        </w:tc>
+        <w:tc>
+          <w:tcPr>
+            <w:tcW w:w="3544" w:type="dxa"/>
+            <w:shd w:val="clear" w:color="auto" w:fill="002060"/>
+          </w:tcPr>
+          <w:p>
+            <w:pPr>
+              <w:pStyle w:val="Prrafodelista"/>
+              <w:tabs>
+                <w:tab w:val="left" w:pos="240"/>
+                <w:tab w:val="center" w:pos="873"/>
+                <w:tab w:val="center" w:pos="1198"/>
+              </w:tabs>
+              <w:ind w:left="0"/>
+              <w:contextualSpacing/>
+              <w:jc w:val="center"/>
+              <w:cnfStyle w:val="100000000000" w:firstRow="1" w:lastRow="0" w:firstColumn="0" w:lastColumn="0" w:oddVBand="0" w:evenVBand="0" w:oddHBand="0" w:evenHBand="0" w:firstRowFirstColumn="0" w:firstRowLastColumn="0" w:lastRowFirstColumn="0" w:lastRowLastColumn="0"/>
+              <w:rPr>
+                <w:rFonts w:asciiTheme="minorHAnsi" w:hAnsiTheme="minorHAnsi" w:cstheme="minorHAnsi"/>
+                <w:sz w:val="20"/>
+                <w:szCs w:val="20"/>
+              </w:rPr>
+            </w:pPr>
+            <w:r>
+              <w:rPr>
+                <w:rFonts w:asciiTheme="minorHAnsi" w:hAnsiTheme="minorHAnsi" w:cstheme="minorHAnsi"/>
+                <w:sz w:val="20"/>
+                <w:szCs w:val="20"/>
+              </w:rPr>
+              <w:t>Descripción</w:t>
+            </w:r>
+          </w:p>
+        </w:tc>
+        <w:tc>
+          <w:tcPr>
+            <w:tcW w:w="2819" w:type="dxa"/>
+            <w:shd w:val="clear" w:color="auto" w:fill="002060"/>
+          </w:tcPr>
+          <w:p>
+            <w:pPr>
+              <w:pStyle w:val="Prrafodelista"/>
+              <w:tabs>
+                <w:tab w:val="left" w:pos="240"/>
+                <w:tab w:val="center" w:pos="873"/>
+                <w:tab w:val="center" w:pos="1198"/>
+              </w:tabs>
+              <w:ind w:left="0"/>
+              <w:contextualSpacing/>
+              <w:jc w:val="center"/>
+              <w:cnfStyle w:val="100000000000" w:firstRow="1" w:lastRow="0" w:firstColumn="0" w:lastColumn="0" w:oddVBand="0" w:evenVBand="0" w:oddHBand="0" w:evenHBand="0" w:firstRowFirstColumn="0" w:firstRowLastColumn="0" w:lastRowFirstColumn="0" w:lastRowLastColumn="0"/>
+              <w:rPr>
+                <w:rFonts w:asciiTheme="minorHAnsi" w:hAnsiTheme="minorHAnsi" w:cstheme="minorHAnsi"/>
+                <w:sz w:val="20"/>
+                <w:szCs w:val="20"/>
+              </w:rPr>
+            </w:pPr>
+            <w:r>
+              <w:rPr>
+                <w:rFonts w:asciiTheme="minorHAnsi" w:hAnsiTheme="minorHAnsi" w:cstheme="minorHAnsi"/>
+                <w:sz w:val="20"/>
+                <w:szCs w:val="20"/>
+              </w:rPr>
+              <w:t>Encargado de Elaboración</w:t>
+            </w:r>
+          </w:p>
+        </w:tc>
+      </w:tr>
+      <w:tr>
+        <w:trPr>
+          <w:cnfStyle w:val="000000100000" w:firstRow="0" w:lastRow="0" w:firstColumn="0" w:lastColumn="0" w:oddVBand="0" w:evenVBand="0" w:oddHBand="1" w:evenHBand="0" w:firstRowFirstColumn="0" w:firstRowLastColumn="0" w:lastRowFirstColumn="0" w:lastRowLastColumn="0"/>
+          <w:trHeight w:val="287"/>
+          <w:jc w:val="center"/>
+        </w:trPr>
+        <w:tc>
+          <w:tcPr>
+            <w:cnfStyle w:val="001000000000" w:firstRow="0" w:lastRow="0" w:firstColumn="1" w:lastColumn="0" w:oddVBand="0" w:evenVBand="0" w:oddHBand="0" w:evenHBand="0" w:firstRowFirstColumn="0" w:firstRowLastColumn="0" w:lastRowFirstColumn="0" w:lastRowLastColumn="0"/>
+            <w:tcW w:w="1962" w:type="dxa"/>
+          </w:tcPr>
+          <w:p>
+            <w:pPr>
+              <w:pStyle w:val="Prrafodelista"/>
+              <w:tabs>
+                <w:tab w:val="left" w:pos="240"/>
+                <w:tab w:val="center" w:pos="873"/>
+                <w:tab w:val="center" w:pos="1198"/>
+              </w:tabs>
+              <w:ind w:left="0"/>
+              <w:contextualSpacing/>
+              <w:rPr>
+                <w:rFonts w:asciiTheme="minorHAnsi" w:hAnsiTheme="minorHAnsi" w:cstheme="minorHAnsi"/>
+                <w:sz w:val="20"/>
+                <w:szCs w:val="20"/>
+              </w:rPr>
+            </w:pPr>
+            <w:r>
+              <w:rPr>
+                <w:rFonts w:asciiTheme="minorHAnsi" w:eastAsia="Calibri" w:hAnsiTheme="minorHAnsi" w:cstheme="minorHAnsi"/>
+                <w:sz w:val="20"/>
+                <w:szCs w:val="20"/>
+              </w:rPr>
+              <w:t>solicitudes de pedidos clasificadas por área</w:t>
+            </w:r>
+          </w:p>
+        </w:tc>
+        <w:tc>
+          <w:tcPr>
+            <w:tcW w:w="3544" w:type="dxa"/>
+          </w:tcPr>
+          <w:p>
+            <w:pPr>
+              <w:pStyle w:val="Prrafodelista"/>
+              <w:tabs>
+                <w:tab w:val="left" w:pos="240"/>
+                <w:tab w:val="center" w:pos="873"/>
+                <w:tab w:val="center" w:pos="1198"/>
+              </w:tabs>
+              <w:ind w:left="0"/>
+              <w:contextualSpacing/>
+              <w:cnfStyle w:val="000000100000" w:firstRow="0" w:lastRow="0" w:firstColumn="0" w:lastColumn="0" w:oddVBand="0" w:evenVBand="0" w:oddHBand="1" w:evenHBand="0" w:firstRowFirstColumn="0" w:firstRowLastColumn="0" w:lastRowFirstColumn="0" w:lastRowLastColumn="0"/>
+              <w:rPr>
+                <w:rFonts w:asciiTheme="minorHAnsi" w:hAnsiTheme="minorHAnsi" w:cstheme="minorHAnsi"/>
+                <w:sz w:val="20"/>
+                <w:szCs w:val="20"/>
+              </w:rPr>
+            </w:pPr>
+            <w:r>
+              <w:rPr>
+                <w:rFonts w:asciiTheme="minorHAnsi" w:hAnsiTheme="minorHAnsi" w:cstheme="minorHAnsi"/>
+                <w:sz w:val="20"/>
+                <w:szCs w:val="20"/>
+              </w:rPr>
+              <w:t>Solicitud</w:t>
+            </w:r>
+            <w:r>
+              <w:rPr>
+                <w:rFonts w:asciiTheme="minorHAnsi" w:hAnsiTheme="minorHAnsi" w:cstheme="minorHAnsi"/>
+                <w:sz w:val="20"/>
+                <w:szCs w:val="20"/>
+              </w:rPr>
+              <w:t>es</w:t>
+            </w:r>
+            <w:r>
+              <w:rPr>
+                <w:rFonts w:asciiTheme="minorHAnsi" w:hAnsiTheme="minorHAnsi" w:cstheme="minorHAnsi"/>
+                <w:sz w:val="20"/>
+                <w:szCs w:val="20"/>
+              </w:rPr>
+              <w:t xml:space="preserve"> que especifican los requerimientos </w:t>
+            </w:r>
+            <w:r>
+              <w:rPr>
+                <w:rFonts w:asciiTheme="minorHAnsi" w:hAnsiTheme="minorHAnsi" w:cstheme="minorHAnsi"/>
+                <w:sz w:val="20"/>
+                <w:szCs w:val="20"/>
+              </w:rPr>
+              <w:t>clasificadas por cada</w:t>
+            </w:r>
+            <w:r>
+              <w:rPr>
+                <w:rFonts w:asciiTheme="minorHAnsi" w:hAnsiTheme="minorHAnsi" w:cstheme="minorHAnsi"/>
+                <w:sz w:val="20"/>
+                <w:szCs w:val="20"/>
+              </w:rPr>
+              <w:t xml:space="preserve"> una de las áreas solicitantes.</w:t>
+            </w:r>
+            <w:r>
+              <w:rPr>
+                <w:rFonts w:asciiTheme="minorHAnsi" w:hAnsiTheme="minorHAnsi" w:cstheme="minorHAnsi"/>
+                <w:sz w:val="20"/>
+                <w:szCs w:val="20"/>
+              </w:rPr>
+              <w:t xml:space="preserve"> </w:t>
+            </w:r>
+            <w:r>
+              <w:rPr>
+                <w:rFonts w:asciiTheme="minorHAnsi" w:hAnsiTheme="minorHAnsi" w:cstheme="minorHAnsi"/>
+                <w:sz w:val="20"/>
+                <w:szCs w:val="20"/>
+              </w:rPr>
+              <w:t xml:space="preserve">Estos requerimientos </w:t>
+            </w:r>
+            <w:r>
+              <w:rPr>
+                <w:rFonts w:asciiTheme="minorHAnsi" w:hAnsiTheme="minorHAnsi" w:cstheme="minorHAnsi"/>
+                <w:sz w:val="20"/>
+                <w:szCs w:val="20"/>
+              </w:rPr>
+              <w:t xml:space="preserve">están </w:t>
+            </w:r>
+            <w:r>
+              <w:rPr>
+                <w:rFonts w:asciiTheme="minorHAnsi" w:hAnsiTheme="minorHAnsi" w:cstheme="minorHAnsi"/>
+                <w:sz w:val="20"/>
+                <w:szCs w:val="20"/>
+              </w:rPr>
+              <w:t>orientados a productos, servicios, maquinarias, equipos y bienes.</w:t>
+            </w:r>
+          </w:p>
+        </w:tc>
+        <w:tc>
+          <w:tcPr>
+            <w:tcW w:w="2819" w:type="dxa"/>
+          </w:tcPr>
+          <w:p>
+            <w:pPr>
+              <w:pStyle w:val="Prrafodelista"/>
+              <w:tabs>
+                <w:tab w:val="left" w:pos="240"/>
+                <w:tab w:val="center" w:pos="873"/>
+                <w:tab w:val="center" w:pos="1198"/>
+              </w:tabs>
+              <w:ind w:left="0"/>
+              <w:contextualSpacing/>
+              <w:cnfStyle w:val="000000100000" w:firstRow="0" w:lastRow="0" w:firstColumn="0" w:lastColumn="0" w:oddVBand="0" w:evenVBand="0" w:oddHBand="1" w:evenHBand="0" w:firstRowFirstColumn="0" w:firstRowLastColumn="0" w:lastRowFirstColumn="0" w:lastRowLastColumn="0"/>
+              <w:rPr>
+                <w:rFonts w:asciiTheme="minorHAnsi" w:hAnsiTheme="minorHAnsi" w:cstheme="minorHAnsi"/>
+                <w:sz w:val="20"/>
+                <w:szCs w:val="20"/>
+              </w:rPr>
+            </w:pPr>
+            <w:r>
+              <w:rPr>
+                <w:rFonts w:asciiTheme="minorHAnsi" w:hAnsiTheme="minorHAnsi" w:cstheme="minorHAnsi"/>
+                <w:sz w:val="20"/>
+                <w:szCs w:val="20"/>
+              </w:rPr>
+              <w:t>Jefe de compras</w:t>
+            </w:r>
+          </w:p>
+        </w:tc>
+      </w:tr>
+      <w:tr>
+        <w:trPr>
+          <w:trHeight w:val="287"/>
+          <w:jc w:val="center"/>
+        </w:trPr>
+        <w:tc>
+          <w:tcPr>
+            <w:cnfStyle w:val="001000000000" w:firstRow="0" w:lastRow="0" w:firstColumn="1" w:lastColumn="0" w:oddVBand="0" w:evenVBand="0" w:oddHBand="0" w:evenHBand="0" w:firstRowFirstColumn="0" w:firstRowLastColumn="0" w:lastRowFirstColumn="0" w:lastRowLastColumn="0"/>
+            <w:tcW w:w="1962" w:type="dxa"/>
+          </w:tcPr>
+          <w:p>
+            <w:pPr>
+              <w:pStyle w:val="Prrafodelista"/>
+              <w:ind w:left="0"/>
+              <w:rPr>
+                <w:rFonts w:asciiTheme="minorHAnsi" w:hAnsiTheme="minorHAnsi" w:cstheme="minorHAnsi"/>
+                <w:b w:val="0"/>
+                <w:bCs w:val="0"/>
+                <w:sz w:val="20"/>
+                <w:szCs w:val="20"/>
+              </w:rPr>
+            </w:pPr>
+            <w:r>
+              <w:rPr>
+                <w:rFonts w:asciiTheme="minorHAnsi" w:hAnsiTheme="minorHAnsi" w:cstheme="minorHAnsi"/>
+                <w:sz w:val="20"/>
+                <w:szCs w:val="20"/>
+              </w:rPr>
+              <w:t>Presupuesto por área</w:t>
+            </w:r>
+          </w:p>
+        </w:tc>
+        <w:tc>
+          <w:tcPr>
+            <w:tcW w:w="3544" w:type="dxa"/>
+          </w:tcPr>
+          <w:p>
+            <w:pPr>
+              <w:pStyle w:val="Prrafodelista"/>
+              <w:ind w:left="0"/>
+              <w:cnfStyle w:val="000000000000" w:firstRow="0" w:lastRow="0" w:firstColumn="0" w:lastColumn="0" w:oddVBand="0" w:evenVBand="0" w:oddHBand="0" w:evenHBand="0" w:firstRowFirstColumn="0" w:firstRowLastColumn="0" w:lastRowFirstColumn="0" w:lastRowLastColumn="0"/>
+              <w:rPr>
+                <w:rFonts w:asciiTheme="minorHAnsi" w:hAnsiTheme="minorHAnsi" w:cstheme="minorHAnsi"/>
+                <w:sz w:val="20"/>
+                <w:szCs w:val="20"/>
+              </w:rPr>
+            </w:pPr>
+            <w:r>
+              <w:rPr>
+                <w:rFonts w:asciiTheme="minorHAnsi" w:hAnsiTheme="minorHAnsi" w:cstheme="minorHAnsi"/>
+                <w:sz w:val="20"/>
+                <w:szCs w:val="20"/>
+              </w:rPr>
+              <w:t>Es el presupuesto que ha sido asignado a cada una de las áreas de la compañía de acuerdo al periodo a comprar. Se detalla información sobre el área y el presupuesto.</w:t>
+            </w:r>
+          </w:p>
+          <w:p>
+            <w:pPr>
+              <w:pStyle w:val="Prrafodelista"/>
+              <w:tabs>
+                <w:tab w:val="left" w:pos="3079"/>
+              </w:tabs>
+              <w:ind w:left="0"/>
+              <w:cnfStyle w:val="000000000000" w:firstRow="0" w:lastRow="0" w:firstColumn="0" w:lastColumn="0" w:oddVBand="0" w:evenVBand="0" w:oddHBand="0" w:evenHBand="0" w:firstRowFirstColumn="0" w:firstRowLastColumn="0" w:lastRowFirstColumn="0" w:lastRowLastColumn="0"/>
+              <w:rPr>
+                <w:rFonts w:asciiTheme="minorHAnsi" w:hAnsiTheme="minorHAnsi" w:cstheme="minorHAnsi"/>
+                <w:sz w:val="20"/>
+                <w:szCs w:val="20"/>
+              </w:rPr>
+            </w:pPr>
+          </w:p>
+        </w:tc>
+        <w:tc>
+          <w:tcPr>
+            <w:tcW w:w="2819" w:type="dxa"/>
+          </w:tcPr>
+          <w:p>
+            <w:pPr>
+              <w:pStyle w:val="Prrafodelista"/>
+              <w:ind w:left="0"/>
+              <w:cnfStyle w:val="000000000000" w:firstRow="0" w:lastRow="0" w:firstColumn="0" w:lastColumn="0" w:oddVBand="0" w:evenVBand="0" w:oddHBand="0" w:evenHBand="0" w:firstRowFirstColumn="0" w:firstRowLastColumn="0" w:lastRowFirstColumn="0" w:lastRowLastColumn="0"/>
+              <w:rPr>
+                <w:rFonts w:asciiTheme="minorHAnsi" w:hAnsiTheme="minorHAnsi" w:cstheme="minorHAnsi"/>
+                <w:sz w:val="20"/>
+                <w:szCs w:val="20"/>
+              </w:rPr>
+            </w:pPr>
+            <w:r>
+              <w:rPr>
+                <w:rFonts w:asciiTheme="minorHAnsi" w:hAnsiTheme="minorHAnsi" w:cstheme="minorHAnsi"/>
+                <w:sz w:val="20"/>
+                <w:szCs w:val="20"/>
+              </w:rPr>
+              <w:t>Jefe de contabilidad</w:t>
+            </w:r>
+          </w:p>
+        </w:tc>
+      </w:tr>
+      <w:tr>
+        <w:trPr>
+          <w:cnfStyle w:val="000000100000" w:firstRow="0" w:lastRow="0" w:firstColumn="0" w:lastColumn="0" w:oddVBand="0" w:evenVBand="0" w:oddHBand="1" w:evenHBand="0" w:firstRowFirstColumn="0" w:firstRowLastColumn="0" w:lastRowFirstColumn="0" w:lastRowLastColumn="0"/>
+          <w:trHeight w:val="287"/>
+          <w:jc w:val="center"/>
+        </w:trPr>
+        <w:tc>
+          <w:tcPr>
+            <w:cnfStyle w:val="001000000000" w:firstRow="0" w:lastRow="0" w:firstColumn="1" w:lastColumn="0" w:oddVBand="0" w:evenVBand="0" w:oddHBand="0" w:evenHBand="0" w:firstRowFirstColumn="0" w:firstRowLastColumn="0" w:lastRowFirstColumn="0" w:lastRowLastColumn="0"/>
+            <w:tcW w:w="1962" w:type="dxa"/>
+          </w:tcPr>
+          <w:p>
+            <w:pPr>
+              <w:pStyle w:val="Prrafodelista"/>
+              <w:ind w:left="0"/>
+              <w:rPr>
+                <w:rFonts w:asciiTheme="minorHAnsi" w:hAnsiTheme="minorHAnsi" w:cstheme="minorHAnsi"/>
+                <w:b w:val="0"/>
+                <w:bCs w:val="0"/>
+                <w:sz w:val="20"/>
+                <w:szCs w:val="20"/>
+              </w:rPr>
+            </w:pPr>
+            <w:r>
+              <w:rPr>
+                <w:rFonts w:asciiTheme="minorHAnsi" w:hAnsiTheme="minorHAnsi" w:cstheme="minorHAnsi"/>
+                <w:sz w:val="20"/>
+                <w:szCs w:val="20"/>
+              </w:rPr>
+              <w:t>Resultado de evaluación de presupuesto</w:t>
+            </w:r>
+          </w:p>
+        </w:tc>
+        <w:tc>
+          <w:tcPr>
+            <w:tcW w:w="3544" w:type="dxa"/>
+          </w:tcPr>
+          <w:p>
+            <w:pPr>
+              <w:pStyle w:val="Prrafodelista"/>
+              <w:ind w:left="0"/>
+              <w:cnfStyle w:val="000000100000" w:firstRow="0" w:lastRow="0" w:firstColumn="0" w:lastColumn="0" w:oddVBand="0" w:evenVBand="0" w:oddHBand="1" w:evenHBand="0" w:firstRowFirstColumn="0" w:firstRowLastColumn="0" w:lastRowFirstColumn="0" w:lastRowLastColumn="0"/>
+              <w:rPr>
+                <w:rFonts w:asciiTheme="minorHAnsi" w:hAnsiTheme="minorHAnsi" w:cstheme="minorHAnsi"/>
+                <w:sz w:val="20"/>
+                <w:szCs w:val="20"/>
+              </w:rPr>
+            </w:pPr>
+            <w:r>
+              <w:rPr>
+                <w:rFonts w:asciiTheme="minorHAnsi" w:hAnsiTheme="minorHAnsi" w:cstheme="minorHAnsi"/>
+                <w:sz w:val="20"/>
+                <w:szCs w:val="20"/>
+              </w:rPr>
+              <w:t xml:space="preserve">El jefe de contabilidad se encarga de informar al área de logística si se </w:t>
+            </w:r>
+            <w:proofErr w:type="spellStart"/>
+            <w:proofErr w:type="gramStart"/>
+            <w:r>
+              <w:rPr>
+                <w:rFonts w:asciiTheme="minorHAnsi" w:hAnsiTheme="minorHAnsi" w:cstheme="minorHAnsi"/>
+                <w:sz w:val="20"/>
+                <w:szCs w:val="20"/>
+              </w:rPr>
+              <w:t>a</w:t>
+            </w:r>
+            <w:proofErr w:type="spellEnd"/>
+            <w:proofErr w:type="gramEnd"/>
+            <w:r>
+              <w:rPr>
+                <w:rFonts w:asciiTheme="minorHAnsi" w:hAnsiTheme="minorHAnsi" w:cstheme="minorHAnsi"/>
+                <w:sz w:val="20"/>
+                <w:szCs w:val="20"/>
+              </w:rPr>
+              <w:t xml:space="preserve"> realizado o no una ampliación de presupuestos, indicando asimismo el detalle de dicha ampliación.</w:t>
+            </w:r>
+          </w:p>
+          <w:p>
+            <w:pPr>
+              <w:pStyle w:val="Prrafodelista"/>
+              <w:ind w:left="0"/>
+              <w:cnfStyle w:val="000000100000" w:firstRow="0" w:lastRow="0" w:firstColumn="0" w:lastColumn="0" w:oddVBand="0" w:evenVBand="0" w:oddHBand="1" w:evenHBand="0" w:firstRowFirstColumn="0" w:firstRowLastColumn="0" w:lastRowFirstColumn="0" w:lastRowLastColumn="0"/>
+              <w:rPr>
+                <w:rFonts w:asciiTheme="minorHAnsi" w:hAnsiTheme="minorHAnsi" w:cstheme="minorHAnsi"/>
+                <w:sz w:val="20"/>
+                <w:szCs w:val="20"/>
+              </w:rPr>
+            </w:pPr>
+          </w:p>
+        </w:tc>
+        <w:tc>
+          <w:tcPr>
+            <w:tcW w:w="2819" w:type="dxa"/>
+          </w:tcPr>
+          <w:p>
+            <w:pPr>
+              <w:pStyle w:val="Prrafodelista"/>
+              <w:ind w:left="0"/>
+              <w:cnfStyle w:val="000000100000" w:firstRow="0" w:lastRow="0" w:firstColumn="0" w:lastColumn="0" w:oddVBand="0" w:evenVBand="0" w:oddHBand="1" w:evenHBand="0" w:firstRowFirstColumn="0" w:firstRowLastColumn="0" w:lastRowFirstColumn="0" w:lastRowLastColumn="0"/>
+              <w:rPr>
+                <w:rFonts w:asciiTheme="minorHAnsi" w:hAnsiTheme="minorHAnsi" w:cstheme="minorHAnsi"/>
+                <w:sz w:val="20"/>
+                <w:szCs w:val="20"/>
+              </w:rPr>
+            </w:pPr>
+            <w:r>
+              <w:rPr>
+                <w:rFonts w:asciiTheme="minorHAnsi" w:hAnsiTheme="minorHAnsi" w:cstheme="minorHAnsi"/>
+                <w:sz w:val="20"/>
+                <w:szCs w:val="20"/>
+              </w:rPr>
+              <w:t>Jefe de contabilidad</w:t>
+            </w:r>
+          </w:p>
+        </w:tc>
+      </w:tr>
+    </w:tbl>
+    <w:p>
+      <w:pPr>
+        <w:spacing w:line="360" w:lineRule="auto"/>
+        <w:ind w:left="720"/>
+        <w:jc w:val="both"/>
+        <w:outlineLvl w:val="0"/>
+        <w:rPr>
+          <w:rFonts w:ascii="Arial" w:hAnsi="Arial" w:cs="Arial"/>
+          <w:b/>
+          <w:lang w:val="es-ES"/>
+        </w:rPr>
+      </w:pPr>
+    </w:p>
+    <w:p>
+      <w:pPr>
+        <w:pStyle w:val="Ttulo2"/>
+        <w:spacing w:line="360" w:lineRule="auto"/>
+        <w:rPr>
+          <w:rFonts w:asciiTheme="minorHAnsi" w:hAnsiTheme="minorHAnsi" w:cstheme="minorHAnsi"/>
+          <w:lang w:val="es-PE"/>
+        </w:rPr>
+      </w:pPr>
+      <w:bookmarkStart w:id="10" w:name="_Toc292018119"/>
+      <w:r>
+        <w:rPr>
+          <w:rFonts w:asciiTheme="minorHAnsi" w:hAnsiTheme="minorHAnsi" w:cstheme="minorHAnsi"/>
+          <w:lang w:val="es-PE"/>
+        </w:rPr>
+        <w:t>1.</w:t>
+      </w:r>
+      <w:r>
+        <w:rPr>
+          <w:rFonts w:asciiTheme="minorHAnsi" w:hAnsiTheme="minorHAnsi" w:cstheme="minorHAnsi"/>
+          <w:lang w:val="es-PE"/>
+        </w:rPr>
+        <w:t>6</w:t>
+      </w:r>
+      <w:r>
+        <w:rPr>
+          <w:rFonts w:asciiTheme="minorHAnsi" w:hAnsiTheme="minorHAnsi" w:cstheme="minorHAnsi"/>
+          <w:lang w:val="es-PE"/>
+        </w:rPr>
+        <w:tab/>
+      </w:r>
+      <w:r>
+        <w:rPr>
+          <w:rFonts w:asciiTheme="minorHAnsi" w:hAnsiTheme="minorHAnsi" w:cstheme="minorHAnsi"/>
+          <w:lang w:val="es-PE"/>
+        </w:rPr>
+        <w:t>Salidas del Proceso</w:t>
       </w:r>
       <w:bookmarkEnd w:id="10"/>
     </w:p>
@@ -2099,7 +2660,7 @@
           <w:insideH w:val="single" w:sz="4" w:space="0" w:color="auto"/>
           <w:insideV w:val="single" w:sz="4" w:space="0" w:color="auto"/>
         </w:tblBorders>
-        <w:tblLook w:val="04A0"/>
+        <w:tblLook w:val="04A0" w:firstRow="1" w:lastRow="0" w:firstColumn="1" w:lastColumn="0" w:noHBand="0" w:noVBand="1"/>
       </w:tblPr>
       <w:tblGrid>
         <w:gridCol w:w="1962"/>
@@ -2108,19 +2669,19 @@
       </w:tblGrid>
       <w:tr>
         <w:trPr>
-          <w:cnfStyle w:val="100000000000"/>
-          <w:trHeight w:val="302"/>
+          <w:cnfStyle w:val="100000000000" w:firstRow="1" w:lastRow="0" w:firstColumn="0" w:lastColumn="0" w:oddVBand="0" w:evenVBand="0" w:oddHBand="0" w:evenHBand="0" w:firstRowFirstColumn="0" w:firstRowLastColumn="0" w:lastRowFirstColumn="0" w:lastRowLastColumn="0"/>
+          <w:trHeight w:val="287"/>
           <w:jc w:val="center"/>
         </w:trPr>
         <w:tc>
           <w:tcPr>
-            <w:cnfStyle w:val="001000000000"/>
+            <w:cnfStyle w:val="001000000000" w:firstRow="0" w:lastRow="0" w:firstColumn="1" w:lastColumn="0" w:oddVBand="0" w:evenVBand="0" w:oddHBand="0" w:evenHBand="0" w:firstRowFirstColumn="0" w:firstRowLastColumn="0" w:lastRowFirstColumn="0" w:lastRowLastColumn="0"/>
             <w:tcW w:w="1962" w:type="dxa"/>
             <w:shd w:val="clear" w:color="auto" w:fill="002060"/>
           </w:tcPr>
           <w:p>
             <w:pPr>
-              <w:pStyle w:val="ListParagraph"/>
+              <w:pStyle w:val="Prrafodelista"/>
               <w:tabs>
                 <w:tab w:val="left" w:pos="240"/>
                 <w:tab w:val="center" w:pos="873"/>
@@ -2128,20 +2689,30 @@
               </w:tabs>
               <w:ind w:left="0"/>
               <w:contextualSpacing/>
-              <w:jc w:val="center"/>
-              <w:rPr>
-                <w:rFonts w:asciiTheme="minorHAnsi" w:hAnsiTheme="minorHAnsi" w:cstheme="minorHAnsi"/>
-                <w:sz w:val="20"/>
-                <w:szCs w:val="20"/>
-              </w:rPr>
-            </w:pPr>
-            <w:r>
-              <w:rPr>
-                <w:rFonts w:asciiTheme="minorHAnsi" w:hAnsiTheme="minorHAnsi" w:cstheme="minorHAnsi"/>
-                <w:sz w:val="20"/>
-                <w:szCs w:val="20"/>
-              </w:rPr>
-              <w:t>Entrada</w:t>
+              <w:rPr>
+                <w:rFonts w:asciiTheme="minorHAnsi" w:hAnsiTheme="minorHAnsi" w:cstheme="minorHAnsi"/>
+                <w:b w:val="0"/>
+                <w:bCs w:val="0"/>
+                <w:sz w:val="20"/>
+                <w:szCs w:val="20"/>
+              </w:rPr>
+            </w:pPr>
+            <w:r>
+              <w:rPr>
+                <w:rFonts w:asciiTheme="minorHAnsi" w:hAnsiTheme="minorHAnsi" w:cstheme="minorHAnsi"/>
+                <w:sz w:val="20"/>
+                <w:szCs w:val="20"/>
+              </w:rPr>
+              <w:tab/>
+            </w:r>
+            <w:r>
+              <w:rPr>
+                <w:rFonts w:asciiTheme="minorHAnsi" w:hAnsiTheme="minorHAnsi" w:cstheme="minorHAnsi"/>
+                <w:sz w:val="20"/>
+                <w:szCs w:val="20"/>
+              </w:rPr>
+              <w:tab/>
+              <w:t>Salida</w:t>
             </w:r>
           </w:p>
         </w:tc>
@@ -2152,7 +2723,82 @@
           </w:tcPr>
           <w:p>
             <w:pPr>
-              <w:pStyle w:val="ListParagraph"/>
+              <w:pStyle w:val="Prrafodelista"/>
+              <w:tabs>
+                <w:tab w:val="left" w:pos="240"/>
+                <w:tab w:val="center" w:pos="1198"/>
+              </w:tabs>
+              <w:ind w:left="0"/>
+              <w:contextualSpacing/>
+              <w:jc w:val="center"/>
+              <w:cnfStyle w:val="100000000000" w:firstRow="1" w:lastRow="0" w:firstColumn="0" w:lastColumn="0" w:oddVBand="0" w:evenVBand="0" w:oddHBand="0" w:evenHBand="0" w:firstRowFirstColumn="0" w:firstRowLastColumn="0" w:lastRowFirstColumn="0" w:lastRowLastColumn="0"/>
+              <w:rPr>
+                <w:rFonts w:asciiTheme="minorHAnsi" w:hAnsiTheme="minorHAnsi" w:cstheme="minorHAnsi"/>
+                <w:b w:val="0"/>
+                <w:bCs w:val="0"/>
+                <w:sz w:val="20"/>
+                <w:szCs w:val="20"/>
+              </w:rPr>
+            </w:pPr>
+            <w:r>
+              <w:rPr>
+                <w:rFonts w:asciiTheme="minorHAnsi" w:hAnsiTheme="minorHAnsi" w:cstheme="minorHAnsi"/>
+                <w:sz w:val="20"/>
+                <w:szCs w:val="20"/>
+              </w:rPr>
+              <w:t>Descripción</w:t>
+            </w:r>
+          </w:p>
+        </w:tc>
+        <w:tc>
+          <w:tcPr>
+            <w:tcW w:w="2819" w:type="dxa"/>
+            <w:shd w:val="clear" w:color="auto" w:fill="002060"/>
+          </w:tcPr>
+          <w:p>
+            <w:pPr>
+              <w:pStyle w:val="Prrafodelista"/>
+              <w:tabs>
+                <w:tab w:val="left" w:pos="240"/>
+                <w:tab w:val="center" w:pos="1198"/>
+              </w:tabs>
+              <w:ind w:left="0"/>
+              <w:contextualSpacing/>
+              <w:jc w:val="center"/>
+              <w:cnfStyle w:val="100000000000" w:firstRow="1" w:lastRow="0" w:firstColumn="0" w:lastColumn="0" w:oddVBand="0" w:evenVBand="0" w:oddHBand="0" w:evenHBand="0" w:firstRowFirstColumn="0" w:firstRowLastColumn="0" w:lastRowFirstColumn="0" w:lastRowLastColumn="0"/>
+              <w:rPr>
+                <w:rFonts w:asciiTheme="minorHAnsi" w:hAnsiTheme="minorHAnsi" w:cstheme="minorHAnsi"/>
+                <w:b w:val="0"/>
+                <w:bCs w:val="0"/>
+                <w:sz w:val="20"/>
+                <w:szCs w:val="20"/>
+              </w:rPr>
+            </w:pPr>
+            <w:r>
+              <w:rPr>
+                <w:rFonts w:asciiTheme="minorHAnsi" w:hAnsiTheme="minorHAnsi" w:cstheme="minorHAnsi"/>
+                <w:sz w:val="20"/>
+                <w:szCs w:val="20"/>
+              </w:rPr>
+              <w:t>Encargado de Elaboración</w:t>
+            </w:r>
+          </w:p>
+        </w:tc>
+      </w:tr>
+      <w:tr>
+        <w:trPr>
+          <w:cnfStyle w:val="000000100000" w:firstRow="0" w:lastRow="0" w:firstColumn="0" w:lastColumn="0" w:oddVBand="0" w:evenVBand="0" w:oddHBand="1" w:evenHBand="0" w:firstRowFirstColumn="0" w:firstRowLastColumn="0" w:lastRowFirstColumn="0" w:lastRowLastColumn="0"/>
+          <w:trHeight w:val="287"/>
+          <w:jc w:val="center"/>
+        </w:trPr>
+        <w:tc>
+          <w:tcPr>
+            <w:cnfStyle w:val="001000000000" w:firstRow="0" w:lastRow="0" w:firstColumn="1" w:lastColumn="0" w:oddVBand="0" w:evenVBand="0" w:oddHBand="0" w:evenHBand="0" w:firstRowFirstColumn="0" w:firstRowLastColumn="0" w:lastRowFirstColumn="0" w:lastRowLastColumn="0"/>
+            <w:tcW w:w="1962" w:type="dxa"/>
+          </w:tcPr>
+          <w:p>
+            <w:pPr>
+              <w:pStyle w:val="Prrafodelista"/>
               <w:tabs>
                 <w:tab w:val="left" w:pos="240"/>
                 <w:tab w:val="center" w:pos="873"/>
@@ -2160,32 +2806,29 @@
               </w:tabs>
               <w:ind w:left="0"/>
               <w:contextualSpacing/>
-              <w:jc w:val="center"/>
-              <w:cnfStyle w:val="100000000000"/>
-              <w:rPr>
-                <w:rFonts w:asciiTheme="minorHAnsi" w:hAnsiTheme="minorHAnsi" w:cstheme="minorHAnsi"/>
-                <w:sz w:val="20"/>
-                <w:szCs w:val="20"/>
-              </w:rPr>
-            </w:pPr>
-            <w:r>
-              <w:rPr>
-                <w:rFonts w:asciiTheme="minorHAnsi" w:hAnsiTheme="minorHAnsi" w:cstheme="minorHAnsi"/>
-                <w:sz w:val="20"/>
-                <w:szCs w:val="20"/>
-              </w:rPr>
-              <w:t>Descripción</w:t>
-            </w:r>
-          </w:p>
-        </w:tc>
-        <w:tc>
-          <w:tcPr>
-            <w:tcW w:w="2819" w:type="dxa"/>
-            <w:shd w:val="clear" w:color="auto" w:fill="002060"/>
-          </w:tcPr>
-          <w:p>
-            <w:pPr>
-              <w:pStyle w:val="ListParagraph"/>
+              <w:rPr>
+                <w:rFonts w:asciiTheme="minorHAnsi" w:hAnsiTheme="minorHAnsi" w:cstheme="minorHAnsi"/>
+                <w:sz w:val="20"/>
+                <w:szCs w:val="20"/>
+              </w:rPr>
+            </w:pPr>
+            <w:r>
+              <w:rPr>
+                <w:rFonts w:asciiTheme="minorHAnsi" w:hAnsiTheme="minorHAnsi" w:cstheme="minorHAnsi"/>
+                <w:sz w:val="20"/>
+                <w:szCs w:val="20"/>
+              </w:rPr>
+              <w:t>Consulta de presupuesto por área</w:t>
+            </w:r>
+          </w:p>
+        </w:tc>
+        <w:tc>
+          <w:tcPr>
+            <w:tcW w:w="3544" w:type="dxa"/>
+          </w:tcPr>
+          <w:p>
+            <w:pPr>
+              <w:pStyle w:val="Prrafodelista"/>
               <w:tabs>
                 <w:tab w:val="left" w:pos="240"/>
                 <w:tab w:val="center" w:pos="873"/>
@@ -2193,39 +2836,30 @@
               </w:tabs>
               <w:ind w:left="0"/>
               <w:contextualSpacing/>
-              <w:jc w:val="center"/>
-              <w:cnfStyle w:val="100000000000"/>
-              <w:rPr>
-                <w:rFonts w:asciiTheme="minorHAnsi" w:hAnsiTheme="minorHAnsi" w:cstheme="minorHAnsi"/>
-                <w:sz w:val="20"/>
-                <w:szCs w:val="20"/>
-              </w:rPr>
-            </w:pPr>
-            <w:r>
-              <w:rPr>
-                <w:rFonts w:asciiTheme="minorHAnsi" w:hAnsiTheme="minorHAnsi" w:cstheme="minorHAnsi"/>
-                <w:sz w:val="20"/>
-                <w:szCs w:val="20"/>
-              </w:rPr>
-              <w:t>Encargado de Elaboración</w:t>
-            </w:r>
-          </w:p>
-        </w:tc>
-      </w:tr>
-      <w:tr>
-        <w:trPr>
-          <w:cnfStyle w:val="000000100000"/>
-          <w:trHeight w:val="287"/>
-          <w:jc w:val="center"/>
-        </w:trPr>
-        <w:tc>
-          <w:tcPr>
-            <w:cnfStyle w:val="001000000000"/>
-            <w:tcW w:w="1962" w:type="dxa"/>
-          </w:tcPr>
-          <w:p>
-            <w:pPr>
-              <w:pStyle w:val="ListParagraph"/>
+              <w:cnfStyle w:val="000000100000" w:firstRow="0" w:lastRow="0" w:firstColumn="0" w:lastColumn="0" w:oddVBand="0" w:evenVBand="0" w:oddHBand="1" w:evenHBand="0" w:firstRowFirstColumn="0" w:firstRowLastColumn="0" w:lastRowFirstColumn="0" w:lastRowLastColumn="0"/>
+              <w:rPr>
+                <w:rFonts w:asciiTheme="minorHAnsi" w:hAnsiTheme="minorHAnsi" w:cstheme="minorHAnsi"/>
+                <w:sz w:val="20"/>
+                <w:szCs w:val="20"/>
+              </w:rPr>
+            </w:pPr>
+            <w:r>
+              <w:rPr>
+                <w:rFonts w:asciiTheme="minorHAnsi" w:hAnsiTheme="minorHAnsi" w:cstheme="minorHAnsi"/>
+                <w:sz w:val="20"/>
+                <w:szCs w:val="20"/>
+              </w:rPr>
+              <w:t>Se envía al área de contabilidad a través de un correo electrónico consultas relacionadas al presupuesto asignado a un área específica.</w:t>
+            </w:r>
+          </w:p>
+        </w:tc>
+        <w:tc>
+          <w:tcPr>
+            <w:tcW w:w="2819" w:type="dxa"/>
+          </w:tcPr>
+          <w:p>
+            <w:pPr>
+              <w:pStyle w:val="Prrafodelista"/>
               <w:tabs>
                 <w:tab w:val="left" w:pos="240"/>
                 <w:tab w:val="center" w:pos="873"/>
@@ -2233,639 +2867,7 @@
               </w:tabs>
               <w:ind w:left="0"/>
               <w:contextualSpacing/>
-              <w:rPr>
-                <w:rFonts w:asciiTheme="minorHAnsi" w:hAnsiTheme="minorHAnsi" w:cstheme="minorHAnsi"/>
-                <w:sz w:val="20"/>
-                <w:szCs w:val="20"/>
-              </w:rPr>
-            </w:pPr>
-            <w:r>
-              <w:rPr>
-                <w:rFonts w:asciiTheme="minorHAnsi" w:eastAsia="Calibri" w:hAnsiTheme="minorHAnsi" w:cstheme="minorHAnsi"/>
-                <w:sz w:val="20"/>
-                <w:szCs w:val="20"/>
-              </w:rPr>
-              <w:t>solicitudes de pedidos clasificadas por área</w:t>
-            </w:r>
-          </w:p>
-        </w:tc>
-        <w:tc>
-          <w:tcPr>
-            <w:tcW w:w="3544" w:type="dxa"/>
-          </w:tcPr>
-          <w:p>
-            <w:pPr>
-              <w:pStyle w:val="ListParagraph"/>
-              <w:tabs>
-                <w:tab w:val="left" w:pos="240"/>
-                <w:tab w:val="center" w:pos="873"/>
-                <w:tab w:val="center" w:pos="1198"/>
-              </w:tabs>
-              <w:ind w:left="0"/>
-              <w:contextualSpacing/>
-              <w:cnfStyle w:val="000000100000"/>
-              <w:rPr>
-                <w:rFonts w:asciiTheme="minorHAnsi" w:hAnsiTheme="minorHAnsi" w:cstheme="minorHAnsi"/>
-                <w:sz w:val="20"/>
-                <w:szCs w:val="20"/>
-              </w:rPr>
-            </w:pPr>
-            <w:r>
-              <w:rPr>
-                <w:rFonts w:asciiTheme="minorHAnsi" w:hAnsiTheme="minorHAnsi" w:cstheme="minorHAnsi"/>
-                <w:sz w:val="20"/>
-                <w:szCs w:val="20"/>
-              </w:rPr>
-              <w:t>Solicitud</w:t>
-            </w:r>
-            <w:r>
-              <w:rPr>
-                <w:rFonts w:asciiTheme="minorHAnsi" w:hAnsiTheme="minorHAnsi" w:cstheme="minorHAnsi"/>
-                <w:sz w:val="20"/>
-                <w:szCs w:val="20"/>
-              </w:rPr>
-              <w:t>es</w:t>
-            </w:r>
-            <w:r>
-              <w:rPr>
-                <w:rFonts w:asciiTheme="minorHAnsi" w:hAnsiTheme="minorHAnsi" w:cstheme="minorHAnsi"/>
-                <w:sz w:val="20"/>
-                <w:szCs w:val="20"/>
-              </w:rPr>
-              <w:t xml:space="preserve"> que especifican los requerimientos </w:t>
-            </w:r>
-            <w:r>
-              <w:rPr>
-                <w:rFonts w:asciiTheme="minorHAnsi" w:hAnsiTheme="minorHAnsi" w:cstheme="minorHAnsi"/>
-                <w:sz w:val="20"/>
-                <w:szCs w:val="20"/>
-              </w:rPr>
-              <w:t>clasificadas por cada</w:t>
-            </w:r>
-            <w:r>
-              <w:rPr>
-                <w:rFonts w:asciiTheme="minorHAnsi" w:hAnsiTheme="minorHAnsi" w:cstheme="minorHAnsi"/>
-                <w:sz w:val="20"/>
-                <w:szCs w:val="20"/>
-              </w:rPr>
-              <w:t xml:space="preserve"> una de las áreas solicitantes.</w:t>
-            </w:r>
-            <w:r>
-              <w:rPr>
-                <w:rFonts w:asciiTheme="minorHAnsi" w:hAnsiTheme="minorHAnsi" w:cstheme="minorHAnsi"/>
-                <w:sz w:val="20"/>
-                <w:szCs w:val="20"/>
-              </w:rPr>
-              <w:t xml:space="preserve"> </w:t>
-            </w:r>
-            <w:r>
-              <w:rPr>
-                <w:rFonts w:asciiTheme="minorHAnsi" w:hAnsiTheme="minorHAnsi" w:cstheme="minorHAnsi"/>
-                <w:sz w:val="20"/>
-                <w:szCs w:val="20"/>
-              </w:rPr>
-              <w:t xml:space="preserve">Estos requerimientos </w:t>
-            </w:r>
-            <w:r>
-              <w:rPr>
-                <w:rFonts w:asciiTheme="minorHAnsi" w:hAnsiTheme="minorHAnsi" w:cstheme="minorHAnsi"/>
-                <w:sz w:val="20"/>
-                <w:szCs w:val="20"/>
-              </w:rPr>
-              <w:t xml:space="preserve">están </w:t>
-            </w:r>
-            <w:r>
-              <w:rPr>
-                <w:rFonts w:asciiTheme="minorHAnsi" w:hAnsiTheme="minorHAnsi" w:cstheme="minorHAnsi"/>
-                <w:sz w:val="20"/>
-                <w:szCs w:val="20"/>
-              </w:rPr>
-              <w:t>orientados a productos, servicios, maquinarias, equipos y bienes.</w:t>
-            </w:r>
-          </w:p>
-        </w:tc>
-        <w:tc>
-          <w:tcPr>
-            <w:tcW w:w="2819" w:type="dxa"/>
-          </w:tcPr>
-          <w:p>
-            <w:pPr>
-              <w:pStyle w:val="ListParagraph"/>
-              <w:tabs>
-                <w:tab w:val="left" w:pos="240"/>
-                <w:tab w:val="center" w:pos="873"/>
-                <w:tab w:val="center" w:pos="1198"/>
-              </w:tabs>
-              <w:ind w:left="0"/>
-              <w:contextualSpacing/>
-              <w:cnfStyle w:val="000000100000"/>
-              <w:rPr>
-                <w:rFonts w:asciiTheme="minorHAnsi" w:hAnsiTheme="minorHAnsi" w:cstheme="minorHAnsi"/>
-                <w:sz w:val="20"/>
-                <w:szCs w:val="20"/>
-              </w:rPr>
-            </w:pPr>
-            <w:r>
-              <w:rPr>
-                <w:rFonts w:asciiTheme="minorHAnsi" w:hAnsiTheme="minorHAnsi" w:cstheme="minorHAnsi"/>
-                <w:sz w:val="20"/>
-                <w:szCs w:val="20"/>
-              </w:rPr>
-              <w:t>Jefe de compras</w:t>
-            </w:r>
-          </w:p>
-        </w:tc>
-      </w:tr>
-      <w:tr>
-        <w:trPr>
-          <w:trHeight w:val="287"/>
-          <w:jc w:val="center"/>
-        </w:trPr>
-        <w:tc>
-          <w:tcPr>
-            <w:cnfStyle w:val="001000000000"/>
-            <w:tcW w:w="1962" w:type="dxa"/>
-          </w:tcPr>
-          <w:p>
-            <w:pPr>
-              <w:pStyle w:val="ListParagraph"/>
-              <w:ind w:left="0"/>
-              <w:rPr>
-                <w:rFonts w:asciiTheme="minorHAnsi" w:hAnsiTheme="minorHAnsi" w:cstheme="minorHAnsi"/>
-                <w:b w:val="0"/>
-                <w:bCs w:val="0"/>
-                <w:sz w:val="20"/>
-                <w:szCs w:val="20"/>
-              </w:rPr>
-            </w:pPr>
-            <w:r>
-              <w:rPr>
-                <w:rFonts w:asciiTheme="minorHAnsi" w:hAnsiTheme="minorHAnsi" w:cstheme="minorHAnsi"/>
-                <w:sz w:val="20"/>
-                <w:szCs w:val="20"/>
-              </w:rPr>
-              <w:t>Presupuesto por área</w:t>
-            </w:r>
-          </w:p>
-        </w:tc>
-        <w:tc>
-          <w:tcPr>
-            <w:tcW w:w="3544" w:type="dxa"/>
-          </w:tcPr>
-          <w:p>
-            <w:pPr>
-              <w:pStyle w:val="ListParagraph"/>
-              <w:ind w:left="0"/>
-              <w:cnfStyle w:val="000000000000"/>
-              <w:rPr>
-                <w:rFonts w:asciiTheme="minorHAnsi" w:hAnsiTheme="minorHAnsi" w:cstheme="minorHAnsi"/>
-                <w:sz w:val="20"/>
-                <w:szCs w:val="20"/>
-              </w:rPr>
-            </w:pPr>
-            <w:r>
-              <w:rPr>
-                <w:rFonts w:asciiTheme="minorHAnsi" w:hAnsiTheme="minorHAnsi" w:cstheme="minorHAnsi"/>
-                <w:sz w:val="20"/>
-                <w:szCs w:val="20"/>
-              </w:rPr>
-              <w:t>Es el presupuesto que ha sido asignado a cada una de las áreas de la compañía de acuerdo al periodo a comprar. Se detalla información sobre el área y el presupuesto.</w:t>
-            </w:r>
-          </w:p>
-          <w:p>
-            <w:pPr>
-              <w:pStyle w:val="ListParagraph"/>
-              <w:tabs>
-                <w:tab w:val="left" w:pos="3079"/>
-              </w:tabs>
-              <w:ind w:left="0"/>
-              <w:cnfStyle w:val="000000000000"/>
-              <w:rPr>
-                <w:rFonts w:asciiTheme="minorHAnsi" w:hAnsiTheme="minorHAnsi" w:cstheme="minorHAnsi"/>
-                <w:sz w:val="20"/>
-                <w:szCs w:val="20"/>
-              </w:rPr>
-            </w:pPr>
-          </w:p>
-        </w:tc>
-        <w:tc>
-          <w:tcPr>
-            <w:tcW w:w="2819" w:type="dxa"/>
-          </w:tcPr>
-          <w:p>
-            <w:pPr>
-              <w:pStyle w:val="ListParagraph"/>
-              <w:ind w:left="0"/>
-              <w:cnfStyle w:val="000000000000"/>
-              <w:rPr>
-                <w:rFonts w:asciiTheme="minorHAnsi" w:hAnsiTheme="minorHAnsi" w:cstheme="minorHAnsi"/>
-                <w:sz w:val="20"/>
-                <w:szCs w:val="20"/>
-              </w:rPr>
-            </w:pPr>
-            <w:r>
-              <w:rPr>
-                <w:rFonts w:asciiTheme="minorHAnsi" w:hAnsiTheme="minorHAnsi" w:cstheme="minorHAnsi"/>
-                <w:sz w:val="20"/>
-                <w:szCs w:val="20"/>
-              </w:rPr>
-              <w:t>Jefe de contabilidad</w:t>
-            </w:r>
-          </w:p>
-        </w:tc>
-      </w:tr>
-      <w:tr>
-        <w:trPr>
-          <w:cnfStyle w:val="000000100000"/>
-          <w:trHeight w:val="287"/>
-          <w:jc w:val="center"/>
-        </w:trPr>
-        <w:tc>
-          <w:tcPr>
-            <w:cnfStyle w:val="001000000000"/>
-            <w:tcW w:w="1962" w:type="dxa"/>
-          </w:tcPr>
-          <w:p>
-            <w:pPr>
-              <w:pStyle w:val="ListParagraph"/>
-              <w:ind w:left="0"/>
-              <w:rPr>
-                <w:rFonts w:asciiTheme="minorHAnsi" w:hAnsiTheme="minorHAnsi" w:cstheme="minorHAnsi"/>
-                <w:b w:val="0"/>
-                <w:bCs w:val="0"/>
-                <w:sz w:val="20"/>
-                <w:szCs w:val="20"/>
-              </w:rPr>
-            </w:pPr>
-            <w:r>
-              <w:rPr>
-                <w:rFonts w:asciiTheme="minorHAnsi" w:hAnsiTheme="minorHAnsi" w:cstheme="minorHAnsi"/>
-                <w:sz w:val="20"/>
-                <w:szCs w:val="20"/>
-              </w:rPr>
-              <w:t>Resultado de evaluación de presupuesto</w:t>
-            </w:r>
-          </w:p>
-        </w:tc>
-        <w:tc>
-          <w:tcPr>
-            <w:tcW w:w="3544" w:type="dxa"/>
-          </w:tcPr>
-          <w:p>
-            <w:pPr>
-              <w:pStyle w:val="ListParagraph"/>
-              <w:ind w:left="0"/>
-              <w:cnfStyle w:val="000000100000"/>
-              <w:rPr>
-                <w:rFonts w:asciiTheme="minorHAnsi" w:hAnsiTheme="minorHAnsi" w:cstheme="minorHAnsi"/>
-                <w:sz w:val="20"/>
-                <w:szCs w:val="20"/>
-              </w:rPr>
-            </w:pPr>
-            <w:r>
-              <w:rPr>
-                <w:rFonts w:asciiTheme="minorHAnsi" w:hAnsiTheme="minorHAnsi" w:cstheme="minorHAnsi"/>
-                <w:sz w:val="20"/>
-                <w:szCs w:val="20"/>
-              </w:rPr>
-              <w:t xml:space="preserve">El jefe de contabilidad se encarga de informar al área de logística si se </w:t>
-            </w:r>
-            <w:proofErr w:type="spellStart"/>
-            <w:proofErr w:type="gramStart"/>
-            <w:r>
-              <w:rPr>
-                <w:rFonts w:asciiTheme="minorHAnsi" w:hAnsiTheme="minorHAnsi" w:cstheme="minorHAnsi"/>
-                <w:sz w:val="20"/>
-                <w:szCs w:val="20"/>
-              </w:rPr>
-              <w:t>a</w:t>
-            </w:r>
-            <w:proofErr w:type="spellEnd"/>
-            <w:proofErr w:type="gramEnd"/>
-            <w:r>
-              <w:rPr>
-                <w:rFonts w:asciiTheme="minorHAnsi" w:hAnsiTheme="minorHAnsi" w:cstheme="minorHAnsi"/>
-                <w:sz w:val="20"/>
-                <w:szCs w:val="20"/>
-              </w:rPr>
-              <w:t xml:space="preserve"> realizado o no una ampliación de presupuestos, indicando asimismo el detalle de dicha ampliación.</w:t>
-            </w:r>
-          </w:p>
-          <w:p>
-            <w:pPr>
-              <w:pStyle w:val="ListParagraph"/>
-              <w:ind w:left="0"/>
-              <w:cnfStyle w:val="000000100000"/>
-              <w:rPr>
-                <w:rFonts w:asciiTheme="minorHAnsi" w:hAnsiTheme="minorHAnsi" w:cstheme="minorHAnsi"/>
-                <w:sz w:val="20"/>
-                <w:szCs w:val="20"/>
-              </w:rPr>
-            </w:pPr>
-          </w:p>
-        </w:tc>
-        <w:tc>
-          <w:tcPr>
-            <w:tcW w:w="2819" w:type="dxa"/>
-          </w:tcPr>
-          <w:p>
-            <w:pPr>
-              <w:pStyle w:val="ListParagraph"/>
-              <w:ind w:left="0"/>
-              <w:cnfStyle w:val="000000100000"/>
-              <w:rPr>
-                <w:rFonts w:asciiTheme="minorHAnsi" w:hAnsiTheme="minorHAnsi" w:cstheme="minorHAnsi"/>
-                <w:sz w:val="20"/>
-                <w:szCs w:val="20"/>
-              </w:rPr>
-            </w:pPr>
-            <w:r>
-              <w:rPr>
-                <w:rFonts w:asciiTheme="minorHAnsi" w:hAnsiTheme="minorHAnsi" w:cstheme="minorHAnsi"/>
-                <w:sz w:val="20"/>
-                <w:szCs w:val="20"/>
-              </w:rPr>
-              <w:t>Jefe de contabilidad</w:t>
-            </w:r>
-          </w:p>
-        </w:tc>
-      </w:tr>
-    </w:tbl>
-    <w:p>
-      <w:pPr>
-        <w:spacing w:line="360" w:lineRule="auto"/>
-        <w:ind w:left="720"/>
-        <w:jc w:val="both"/>
-        <w:outlineLvl w:val="0"/>
-        <w:rPr>
-          <w:rFonts w:ascii="Arial" w:hAnsi="Arial" w:cs="Arial"/>
-          <w:b/>
-          <w:lang w:val="es-ES"/>
-        </w:rPr>
-      </w:pPr>
-    </w:p>
-    <w:p>
-      <w:pPr>
-        <w:pStyle w:val="Heading2"/>
-        <w:spacing w:line="360" w:lineRule="auto"/>
-        <w:rPr>
-          <w:rFonts w:asciiTheme="minorHAnsi" w:hAnsiTheme="minorHAnsi" w:cstheme="minorHAnsi"/>
-          <w:lang w:val="es-PE"/>
-        </w:rPr>
-      </w:pPr>
-      <w:bookmarkStart w:id="11" w:name="_Toc292018119"/>
-      <w:r>
-        <w:rPr>
-          <w:rFonts w:asciiTheme="minorHAnsi" w:hAnsiTheme="minorHAnsi" w:cstheme="minorHAnsi"/>
-          <w:lang w:val="es-PE"/>
-        </w:rPr>
-        <w:t>1.</w:t>
-      </w:r>
-      <w:r>
-        <w:rPr>
-          <w:rFonts w:asciiTheme="minorHAnsi" w:hAnsiTheme="minorHAnsi" w:cstheme="minorHAnsi"/>
-          <w:lang w:val="es-PE"/>
-        </w:rPr>
-        <w:t>6</w:t>
-      </w:r>
-      <w:r>
-        <w:rPr>
-          <w:rFonts w:asciiTheme="minorHAnsi" w:hAnsiTheme="minorHAnsi" w:cstheme="minorHAnsi"/>
-          <w:lang w:val="es-PE"/>
-        </w:rPr>
-        <w:tab/>
-      </w:r>
-      <w:r>
-        <w:rPr>
-          <w:rFonts w:asciiTheme="minorHAnsi" w:hAnsiTheme="minorHAnsi" w:cstheme="minorHAnsi"/>
-          <w:lang w:val="es-PE"/>
-        </w:rPr>
-        <w:t>Salidas del Proceso</w:t>
-      </w:r>
-      <w:bookmarkEnd w:id="11"/>
-    </w:p>
-    <w:tbl>
-      <w:tblPr>
-        <w:tblStyle w:val="Listaclara1"/>
-        <w:tblW w:w="8325" w:type="dxa"/>
-        <w:jc w:val="center"/>
-        <w:tblInd w:w="392" w:type="dxa"/>
-        <w:tblBorders>
-          <w:top w:val="single" w:sz="4" w:space="0" w:color="auto"/>
-          <w:left w:val="single" w:sz="4" w:space="0" w:color="auto"/>
-          <w:bottom w:val="single" w:sz="4" w:space="0" w:color="auto"/>
-          <w:right w:val="single" w:sz="4" w:space="0" w:color="auto"/>
-          <w:insideH w:val="single" w:sz="4" w:space="0" w:color="auto"/>
-          <w:insideV w:val="single" w:sz="4" w:space="0" w:color="auto"/>
-        </w:tblBorders>
-        <w:tblLook w:val="04A0"/>
-      </w:tblPr>
-      <w:tblGrid>
-        <w:gridCol w:w="1962"/>
-        <w:gridCol w:w="3544"/>
-        <w:gridCol w:w="2819"/>
-      </w:tblGrid>
-      <w:tr>
-        <w:trPr>
-          <w:cnfStyle w:val="100000000000"/>
-          <w:trHeight w:val="287"/>
-          <w:jc w:val="center"/>
-        </w:trPr>
-        <w:tc>
-          <w:tcPr>
-            <w:cnfStyle w:val="001000000000"/>
-            <w:tcW w:w="1962" w:type="dxa"/>
-            <w:shd w:val="clear" w:color="auto" w:fill="002060"/>
-          </w:tcPr>
-          <w:p>
-            <w:pPr>
-              <w:pStyle w:val="ListParagraph"/>
-              <w:tabs>
-                <w:tab w:val="left" w:pos="240"/>
-                <w:tab w:val="center" w:pos="873"/>
-                <w:tab w:val="center" w:pos="1198"/>
-              </w:tabs>
-              <w:ind w:left="0"/>
-              <w:contextualSpacing/>
-              <w:rPr>
-                <w:rFonts w:asciiTheme="minorHAnsi" w:hAnsiTheme="minorHAnsi" w:cstheme="minorHAnsi"/>
-                <w:b w:val="0"/>
-                <w:bCs w:val="0"/>
-                <w:sz w:val="20"/>
-                <w:szCs w:val="20"/>
-              </w:rPr>
-            </w:pPr>
-            <w:r>
-              <w:rPr>
-                <w:rFonts w:asciiTheme="minorHAnsi" w:hAnsiTheme="minorHAnsi" w:cstheme="minorHAnsi"/>
-                <w:sz w:val="20"/>
-                <w:szCs w:val="20"/>
-              </w:rPr>
-              <w:tab/>
-            </w:r>
-            <w:r>
-              <w:rPr>
-                <w:rFonts w:asciiTheme="minorHAnsi" w:hAnsiTheme="minorHAnsi" w:cstheme="minorHAnsi"/>
-                <w:sz w:val="20"/>
-                <w:szCs w:val="20"/>
-              </w:rPr>
-              <w:tab/>
-              <w:t>Salida</w:t>
-            </w:r>
-          </w:p>
-        </w:tc>
-        <w:tc>
-          <w:tcPr>
-            <w:tcW w:w="3544" w:type="dxa"/>
-            <w:shd w:val="clear" w:color="auto" w:fill="002060"/>
-          </w:tcPr>
-          <w:p>
-            <w:pPr>
-              <w:pStyle w:val="ListParagraph"/>
-              <w:tabs>
-                <w:tab w:val="left" w:pos="240"/>
-                <w:tab w:val="center" w:pos="1198"/>
-              </w:tabs>
-              <w:ind w:left="0"/>
-              <w:contextualSpacing/>
-              <w:jc w:val="center"/>
-              <w:cnfStyle w:val="100000000000"/>
-              <w:rPr>
-                <w:rFonts w:asciiTheme="minorHAnsi" w:hAnsiTheme="minorHAnsi" w:cstheme="minorHAnsi"/>
-                <w:b w:val="0"/>
-                <w:bCs w:val="0"/>
-                <w:sz w:val="20"/>
-                <w:szCs w:val="20"/>
-              </w:rPr>
-            </w:pPr>
-            <w:r>
-              <w:rPr>
-                <w:rFonts w:asciiTheme="minorHAnsi" w:hAnsiTheme="minorHAnsi" w:cstheme="minorHAnsi"/>
-                <w:sz w:val="20"/>
-                <w:szCs w:val="20"/>
-              </w:rPr>
-              <w:t>Descripción</w:t>
-            </w:r>
-          </w:p>
-        </w:tc>
-        <w:tc>
-          <w:tcPr>
-            <w:tcW w:w="2819" w:type="dxa"/>
-            <w:shd w:val="clear" w:color="auto" w:fill="002060"/>
-          </w:tcPr>
-          <w:p>
-            <w:pPr>
-              <w:pStyle w:val="ListParagraph"/>
-              <w:tabs>
-                <w:tab w:val="left" w:pos="240"/>
-                <w:tab w:val="center" w:pos="1198"/>
-              </w:tabs>
-              <w:ind w:left="0"/>
-              <w:contextualSpacing/>
-              <w:jc w:val="center"/>
-              <w:cnfStyle w:val="100000000000"/>
-              <w:rPr>
-                <w:rFonts w:asciiTheme="minorHAnsi" w:hAnsiTheme="minorHAnsi" w:cstheme="minorHAnsi"/>
-                <w:b w:val="0"/>
-                <w:bCs w:val="0"/>
-                <w:sz w:val="20"/>
-                <w:szCs w:val="20"/>
-              </w:rPr>
-            </w:pPr>
-            <w:r>
-              <w:rPr>
-                <w:rFonts w:asciiTheme="minorHAnsi" w:hAnsiTheme="minorHAnsi" w:cstheme="minorHAnsi"/>
-                <w:sz w:val="20"/>
-                <w:szCs w:val="20"/>
-              </w:rPr>
-              <w:t>Encargado de Elaboración</w:t>
-            </w:r>
-          </w:p>
-        </w:tc>
-      </w:tr>
-      <w:tr>
-        <w:trPr>
-          <w:cnfStyle w:val="000000100000"/>
-          <w:trHeight w:val="287"/>
-          <w:jc w:val="center"/>
-        </w:trPr>
-        <w:tc>
-          <w:tcPr>
-            <w:cnfStyle w:val="001000000000"/>
-            <w:tcW w:w="1962" w:type="dxa"/>
-          </w:tcPr>
-          <w:p>
-            <w:pPr>
-              <w:pStyle w:val="ListParagraph"/>
-              <w:tabs>
-                <w:tab w:val="left" w:pos="240"/>
-                <w:tab w:val="center" w:pos="873"/>
-                <w:tab w:val="center" w:pos="1198"/>
-              </w:tabs>
-              <w:ind w:left="0"/>
-              <w:contextualSpacing/>
-              <w:rPr>
-                <w:rFonts w:asciiTheme="minorHAnsi" w:hAnsiTheme="minorHAnsi" w:cstheme="minorHAnsi"/>
-                <w:sz w:val="20"/>
-                <w:szCs w:val="20"/>
-              </w:rPr>
-            </w:pPr>
-            <w:r>
-              <w:rPr>
-                <w:rFonts w:asciiTheme="minorHAnsi" w:hAnsiTheme="minorHAnsi" w:cstheme="minorHAnsi"/>
-                <w:sz w:val="20"/>
-                <w:szCs w:val="20"/>
-              </w:rPr>
-              <w:t>Consulta de presupuesto por área</w:t>
-            </w:r>
-          </w:p>
-        </w:tc>
-        <w:tc>
-          <w:tcPr>
-            <w:tcW w:w="3544" w:type="dxa"/>
-          </w:tcPr>
-          <w:p>
-            <w:pPr>
-              <w:pStyle w:val="ListParagraph"/>
-              <w:tabs>
-                <w:tab w:val="left" w:pos="240"/>
-                <w:tab w:val="center" w:pos="873"/>
-                <w:tab w:val="center" w:pos="1198"/>
-              </w:tabs>
-              <w:ind w:left="0"/>
-              <w:contextualSpacing/>
-              <w:cnfStyle w:val="000000100000"/>
-              <w:rPr>
-                <w:rFonts w:asciiTheme="minorHAnsi" w:hAnsiTheme="minorHAnsi" w:cstheme="minorHAnsi"/>
-                <w:sz w:val="20"/>
-                <w:szCs w:val="20"/>
-              </w:rPr>
-            </w:pPr>
-            <w:r>
-              <w:rPr>
-                <w:rFonts w:asciiTheme="minorHAnsi" w:hAnsiTheme="minorHAnsi" w:cstheme="minorHAnsi"/>
-                <w:sz w:val="20"/>
-                <w:szCs w:val="20"/>
-              </w:rPr>
-              <w:t>Se envía al área de contabilidad a través de un correo electrónico consultas relacionadas al presupuesto asignado a un área específica.</w:t>
-            </w:r>
-          </w:p>
-        </w:tc>
-        <w:tc>
-          <w:tcPr>
-            <w:tcW w:w="2819" w:type="dxa"/>
-          </w:tcPr>
-          <w:p>
-            <w:pPr>
-              <w:pStyle w:val="ListParagraph"/>
-              <w:tabs>
-                <w:tab w:val="left" w:pos="240"/>
-                <w:tab w:val="center" w:pos="873"/>
-                <w:tab w:val="center" w:pos="1198"/>
-              </w:tabs>
-              <w:ind w:left="0"/>
-              <w:contextualSpacing/>
-              <w:cnfStyle w:val="000000100000"/>
+              <w:cnfStyle w:val="000000100000" w:firstRow="0" w:lastRow="0" w:firstColumn="0" w:lastColumn="0" w:oddVBand="0" w:evenVBand="0" w:oddHBand="1" w:evenHBand="0" w:firstRowFirstColumn="0" w:firstRowLastColumn="0" w:lastRowFirstColumn="0" w:lastRowLastColumn="0"/>
               <w:rPr>
                 <w:rFonts w:asciiTheme="minorHAnsi" w:hAnsiTheme="minorHAnsi" w:cstheme="minorHAnsi"/>
                 <w:sz w:val="20"/>
@@ -2890,12 +2892,12 @@
         </w:trPr>
         <w:tc>
           <w:tcPr>
-            <w:cnfStyle w:val="001000000000"/>
+            <w:cnfStyle w:val="001000000000" w:firstRow="0" w:lastRow="0" w:firstColumn="1" w:lastColumn="0" w:oddVBand="0" w:evenVBand="0" w:oddHBand="0" w:evenHBand="0" w:firstRowFirstColumn="0" w:firstRowLastColumn="0" w:lastRowFirstColumn="0" w:lastRowLastColumn="0"/>
             <w:tcW w:w="1962" w:type="dxa"/>
           </w:tcPr>
           <w:p>
             <w:pPr>
-              <w:pStyle w:val="ListParagraph"/>
+              <w:pStyle w:val="Prrafodelista"/>
               <w:ind w:left="0"/>
               <w:rPr>
                 <w:rFonts w:asciiTheme="minorHAnsi" w:hAnsiTheme="minorHAnsi" w:cstheme="minorHAnsi"/>
@@ -2921,7 +2923,7 @@
           </w:tcPr>
           <w:p>
             <w:pPr>
-              <w:pStyle w:val="ListParagraph"/>
+              <w:pStyle w:val="Prrafodelista"/>
               <w:tabs>
                 <w:tab w:val="left" w:pos="240"/>
                 <w:tab w:val="center" w:pos="873"/>
@@ -2929,7 +2931,7 @@
               </w:tabs>
               <w:ind w:left="0"/>
               <w:contextualSpacing/>
-              <w:cnfStyle w:val="000000000000"/>
+              <w:cnfStyle w:val="000000000000" w:firstRow="0" w:lastRow="0" w:firstColumn="0" w:lastColumn="0" w:oddVBand="0" w:evenVBand="0" w:oddHBand="0" w:evenHBand="0" w:firstRowFirstColumn="0" w:firstRowLastColumn="0" w:lastRowFirstColumn="0" w:lastRowLastColumn="0"/>
               <w:rPr>
                 <w:rFonts w:asciiTheme="minorHAnsi" w:hAnsiTheme="minorHAnsi" w:cstheme="minorHAnsi"/>
                 <w:sz w:val="20"/>
@@ -2955,7 +2957,7 @@
           </w:p>
           <w:p>
             <w:pPr>
-              <w:pStyle w:val="ListParagraph"/>
+              <w:pStyle w:val="Prrafodelista"/>
               <w:tabs>
                 <w:tab w:val="left" w:pos="240"/>
                 <w:tab w:val="center" w:pos="873"/>
@@ -2963,7 +2965,7 @@
               </w:tabs>
               <w:ind w:left="0"/>
               <w:contextualSpacing/>
-              <w:cnfStyle w:val="000000000000"/>
+              <w:cnfStyle w:val="000000000000" w:firstRow="0" w:lastRow="0" w:firstColumn="0" w:lastColumn="0" w:oddVBand="0" w:evenVBand="0" w:oddHBand="0" w:evenHBand="0" w:firstRowFirstColumn="0" w:firstRowLastColumn="0" w:lastRowFirstColumn="0" w:lastRowLastColumn="0"/>
               <w:rPr>
                 <w:rFonts w:asciiTheme="minorHAnsi" w:hAnsiTheme="minorHAnsi" w:cstheme="minorHAnsi"/>
                 <w:sz w:val="20"/>
@@ -2978,7 +2980,7 @@
           </w:tcPr>
           <w:p>
             <w:pPr>
-              <w:cnfStyle w:val="000000000000"/>
+              <w:cnfStyle w:val="000000000000" w:firstRow="0" w:lastRow="0" w:firstColumn="0" w:lastColumn="0" w:oddVBand="0" w:evenVBand="0" w:oddHBand="0" w:evenHBand="0" w:firstRowFirstColumn="0" w:firstRowLastColumn="0" w:lastRowFirstColumn="0" w:lastRowLastColumn="0"/>
             </w:pPr>
             <w:r>
               <w:t>Jefe de Compras</w:t>
@@ -2988,18 +2990,18 @@
       </w:tr>
       <w:tr>
         <w:trPr>
-          <w:cnfStyle w:val="000000100000"/>
+          <w:cnfStyle w:val="000000100000" w:firstRow="0" w:lastRow="0" w:firstColumn="0" w:lastColumn="0" w:oddVBand="0" w:evenVBand="0" w:oddHBand="1" w:evenHBand="0" w:firstRowFirstColumn="0" w:firstRowLastColumn="0" w:lastRowFirstColumn="0" w:lastRowLastColumn="0"/>
           <w:trHeight w:val="287"/>
           <w:jc w:val="center"/>
         </w:trPr>
         <w:tc>
           <w:tcPr>
-            <w:cnfStyle w:val="001000000000"/>
+            <w:cnfStyle w:val="001000000000" w:firstRow="0" w:lastRow="0" w:firstColumn="1" w:lastColumn="0" w:oddVBand="0" w:evenVBand="0" w:oddHBand="0" w:evenHBand="0" w:firstRowFirstColumn="0" w:firstRowLastColumn="0" w:lastRowFirstColumn="0" w:lastRowLastColumn="0"/>
             <w:tcW w:w="1962" w:type="dxa"/>
           </w:tcPr>
           <w:p>
             <w:pPr>
-              <w:pStyle w:val="ListParagraph"/>
+              <w:pStyle w:val="Prrafodelista"/>
               <w:ind w:left="0"/>
               <w:rPr>
                 <w:rFonts w:asciiTheme="minorHAnsi" w:hAnsiTheme="minorHAnsi" w:cstheme="minorHAnsi"/>
@@ -3025,7 +3027,7 @@
           </w:tcPr>
           <w:p>
             <w:pPr>
-              <w:pStyle w:val="ListParagraph"/>
+              <w:pStyle w:val="Prrafodelista"/>
               <w:tabs>
                 <w:tab w:val="left" w:pos="240"/>
                 <w:tab w:val="center" w:pos="873"/>
@@ -3033,7 +3035,7 @@
               </w:tabs>
               <w:ind w:left="0"/>
               <w:contextualSpacing/>
-              <w:cnfStyle w:val="000000100000"/>
+              <w:cnfStyle w:val="000000100000" w:firstRow="0" w:lastRow="0" w:firstColumn="0" w:lastColumn="0" w:oddVBand="0" w:evenVBand="0" w:oddHBand="1" w:evenHBand="0" w:firstRowFirstColumn="0" w:firstRowLastColumn="0" w:lastRowFirstColumn="0" w:lastRowLastColumn="0"/>
               <w:rPr>
                 <w:rFonts w:asciiTheme="minorHAnsi" w:hAnsiTheme="minorHAnsi" w:cstheme="minorHAnsi"/>
                 <w:sz w:val="20"/>
@@ -3056,7 +3058,7 @@
           </w:tcPr>
           <w:p>
             <w:pPr>
-              <w:cnfStyle w:val="000000100000"/>
+              <w:cnfStyle w:val="000000100000" w:firstRow="0" w:lastRow="0" w:firstColumn="0" w:lastColumn="0" w:oddVBand="0" w:evenVBand="0" w:oddHBand="1" w:evenHBand="0" w:firstRowFirstColumn="0" w:firstRowLastColumn="0" w:lastRowFirstColumn="0" w:lastRowLastColumn="0"/>
             </w:pPr>
             <w:r>
               <w:t>Jefe de compras</w:t>
@@ -3079,14 +3081,14 @@
     </w:p>
     <w:p>
       <w:pPr>
-        <w:pStyle w:val="Heading2"/>
+        <w:pStyle w:val="Ttulo2"/>
         <w:spacing w:line="360" w:lineRule="auto"/>
         <w:rPr>
           <w:rFonts w:asciiTheme="minorHAnsi" w:hAnsiTheme="minorHAnsi" w:cstheme="minorHAnsi"/>
           <w:lang w:val="es-PE"/>
         </w:rPr>
       </w:pPr>
-      <w:bookmarkStart w:id="12" w:name="_Toc292018120"/>
+      <w:bookmarkStart w:id="11" w:name="_Toc292018120"/>
       <w:r>
         <w:rPr>
           <w:rFonts w:asciiTheme="minorHAnsi" w:hAnsiTheme="minorHAnsi" w:cstheme="minorHAnsi"/>
@@ -3115,7 +3117,7 @@
         </w:rPr>
         <w:t>Caracterización</w:t>
       </w:r>
-      <w:bookmarkEnd w:id="12"/>
+      <w:bookmarkEnd w:id="11"/>
     </w:p>
     <w:tbl>
       <w:tblPr>
@@ -3130,7 +3132,7 @@
           <w:insideV w:val="single" w:sz="4" w:space="0" w:color="auto"/>
         </w:tblBorders>
         <w:tblLayout w:type="fixed"/>
-        <w:tblLook w:val="04A0"/>
+        <w:tblLook w:val="04A0" w:firstRow="1" w:lastRow="0" w:firstColumn="1" w:lastColumn="0" w:noHBand="0" w:noVBand="1"/>
       </w:tblPr>
       <w:tblGrid>
         <w:gridCol w:w="675"/>
@@ -3142,18 +3144,18 @@
       </w:tblGrid>
       <w:tr>
         <w:trPr>
-          <w:cnfStyle w:val="100000000000"/>
+          <w:cnfStyle w:val="100000000000" w:firstRow="1" w:lastRow="0" w:firstColumn="0" w:lastColumn="0" w:oddVBand="0" w:evenVBand="0" w:oddHBand="0" w:evenHBand="0" w:firstRowFirstColumn="0" w:firstRowLastColumn="0" w:lastRowFirstColumn="0" w:lastRowLastColumn="0"/>
           <w:trHeight w:val="242"/>
         </w:trPr>
         <w:tc>
           <w:tcPr>
-            <w:cnfStyle w:val="001000000000"/>
+            <w:cnfStyle w:val="001000000000" w:firstRow="0" w:lastRow="0" w:firstColumn="1" w:lastColumn="0" w:oddVBand="0" w:evenVBand="0" w:oddHBand="0" w:evenHBand="0" w:firstRowFirstColumn="0" w:firstRowLastColumn="0" w:lastRowFirstColumn="0" w:lastRowLastColumn="0"/>
             <w:tcW w:w="675" w:type="dxa"/>
             <w:shd w:val="clear" w:color="auto" w:fill="002060"/>
           </w:tcPr>
           <w:p>
             <w:pPr>
-              <w:pStyle w:val="ListParagraph"/>
+              <w:pStyle w:val="Prrafodelista"/>
               <w:ind w:left="0"/>
               <w:rPr>
                 <w:rFonts w:asciiTheme="minorHAnsi" w:hAnsiTheme="minorHAnsi" w:cstheme="minorHAnsi"/>
@@ -3173,10 +3175,10 @@
           </w:tcPr>
           <w:p>
             <w:pPr>
-              <w:pStyle w:val="ListParagraph"/>
-              <w:ind w:left="0"/>
-              <w:jc w:val="center"/>
-              <w:cnfStyle w:val="100000000000"/>
+              <w:pStyle w:val="Prrafodelista"/>
+              <w:ind w:left="0"/>
+              <w:jc w:val="center"/>
+              <w:cnfStyle w:val="100000000000" w:firstRow="1" w:lastRow="0" w:firstColumn="0" w:lastColumn="0" w:oddVBand="0" w:evenVBand="0" w:oddHBand="0" w:evenHBand="0" w:firstRowFirstColumn="0" w:firstRowLastColumn="0" w:lastRowFirstColumn="0" w:lastRowLastColumn="0"/>
               <w:rPr>
                 <w:rFonts w:asciiTheme="minorHAnsi" w:hAnsiTheme="minorHAnsi" w:cstheme="minorHAnsi"/>
                 <w:b w:val="0"/>
@@ -3204,10 +3206,10 @@
           </w:tcPr>
           <w:p>
             <w:pPr>
-              <w:pStyle w:val="ListParagraph"/>
-              <w:ind w:left="0"/>
-              <w:jc w:val="center"/>
-              <w:cnfStyle w:val="100000000000"/>
+              <w:pStyle w:val="Prrafodelista"/>
+              <w:ind w:left="0"/>
+              <w:jc w:val="center"/>
+              <w:cnfStyle w:val="100000000000" w:firstRow="1" w:lastRow="0" w:firstColumn="0" w:lastColumn="0" w:oddVBand="0" w:evenVBand="0" w:oddHBand="0" w:evenHBand="0" w:firstRowFirstColumn="0" w:firstRowLastColumn="0" w:lastRowFirstColumn="0" w:lastRowLastColumn="0"/>
               <w:rPr>
                 <w:rFonts w:asciiTheme="minorHAnsi" w:hAnsiTheme="minorHAnsi" w:cstheme="minorHAnsi"/>
                 <w:b w:val="0"/>
@@ -3235,10 +3237,10 @@
           </w:tcPr>
           <w:p>
             <w:pPr>
-              <w:pStyle w:val="ListParagraph"/>
-              <w:ind w:left="0"/>
-              <w:jc w:val="center"/>
-              <w:cnfStyle w:val="100000000000"/>
+              <w:pStyle w:val="Prrafodelista"/>
+              <w:ind w:left="0"/>
+              <w:jc w:val="center"/>
+              <w:cnfStyle w:val="100000000000" w:firstRow="1" w:lastRow="0" w:firstColumn="0" w:lastColumn="0" w:oddVBand="0" w:evenVBand="0" w:oddHBand="0" w:evenHBand="0" w:firstRowFirstColumn="0" w:firstRowLastColumn="0" w:lastRowFirstColumn="0" w:lastRowLastColumn="0"/>
               <w:rPr>
                 <w:rFonts w:asciiTheme="minorHAnsi" w:hAnsiTheme="minorHAnsi" w:cstheme="minorHAnsi"/>
                 <w:b w:val="0"/>
@@ -3266,10 +3268,10 @@
           </w:tcPr>
           <w:p>
             <w:pPr>
-              <w:pStyle w:val="ListParagraph"/>
-              <w:ind w:left="0"/>
-              <w:jc w:val="center"/>
-              <w:cnfStyle w:val="100000000000"/>
+              <w:pStyle w:val="Prrafodelista"/>
+              <w:ind w:left="0"/>
+              <w:jc w:val="center"/>
+              <w:cnfStyle w:val="100000000000" w:firstRow="1" w:lastRow="0" w:firstColumn="0" w:lastColumn="0" w:oddVBand="0" w:evenVBand="0" w:oddHBand="0" w:evenHBand="0" w:firstRowFirstColumn="0" w:firstRowLastColumn="0" w:lastRowFirstColumn="0" w:lastRowLastColumn="0"/>
               <w:rPr>
                 <w:rFonts w:asciiTheme="minorHAnsi" w:hAnsiTheme="minorHAnsi" w:cstheme="minorHAnsi"/>
                 <w:b w:val="0"/>
@@ -3297,10 +3299,10 @@
           </w:tcPr>
           <w:p>
             <w:pPr>
-              <w:pStyle w:val="ListParagraph"/>
-              <w:ind w:left="0"/>
-              <w:jc w:val="center"/>
-              <w:cnfStyle w:val="100000000000"/>
+              <w:pStyle w:val="Prrafodelista"/>
+              <w:ind w:left="0"/>
+              <w:jc w:val="center"/>
+              <w:cnfStyle w:val="100000000000" w:firstRow="1" w:lastRow="0" w:firstColumn="0" w:lastColumn="0" w:oddVBand="0" w:evenVBand="0" w:oddHBand="0" w:evenHBand="0" w:firstRowFirstColumn="0" w:firstRowLastColumn="0" w:lastRowFirstColumn="0" w:lastRowLastColumn="0"/>
               <w:rPr>
                 <w:rFonts w:asciiTheme="minorHAnsi" w:hAnsiTheme="minorHAnsi" w:cstheme="minorHAnsi"/>
                 <w:b w:val="0"/>
@@ -3324,18 +3326,18 @@
       </w:tr>
       <w:tr>
         <w:trPr>
-          <w:cnfStyle w:val="000000100000"/>
+          <w:cnfStyle w:val="000000100000" w:firstRow="0" w:lastRow="0" w:firstColumn="0" w:lastColumn="0" w:oddVBand="0" w:evenVBand="0" w:oddHBand="1" w:evenHBand="0" w:firstRowFirstColumn="0" w:firstRowLastColumn="0" w:lastRowFirstColumn="0" w:lastRowLastColumn="0"/>
           <w:trHeight w:val="562"/>
         </w:trPr>
         <w:tc>
           <w:tcPr>
-            <w:cnfStyle w:val="001000000000"/>
+            <w:cnfStyle w:val="001000000000" w:firstRow="0" w:lastRow="0" w:firstColumn="1" w:lastColumn="0" w:oddVBand="0" w:evenVBand="0" w:oddHBand="0" w:evenHBand="0" w:firstRowFirstColumn="0" w:firstRowLastColumn="0" w:lastRowFirstColumn="0" w:lastRowLastColumn="0"/>
             <w:tcW w:w="675" w:type="dxa"/>
             <w:vAlign w:val="center"/>
           </w:tcPr>
           <w:p>
             <w:pPr>
-              <w:pStyle w:val="ListParagraph"/>
+              <w:pStyle w:val="Prrafodelista"/>
               <w:ind w:left="0"/>
               <w:jc w:val="center"/>
               <w:rPr>
@@ -3363,10 +3365,10 @@
           </w:tcPr>
           <w:p>
             <w:pPr>
-              <w:pStyle w:val="ListParagraph"/>
-              <w:ind w:left="0"/>
-              <w:jc w:val="center"/>
-              <w:cnfStyle w:val="000000100000"/>
+              <w:pStyle w:val="Prrafodelista"/>
+              <w:ind w:left="0"/>
+              <w:jc w:val="center"/>
+              <w:cnfStyle w:val="000000100000" w:firstRow="0" w:lastRow="0" w:firstColumn="0" w:lastColumn="0" w:oddVBand="0" w:evenVBand="0" w:oddHBand="1" w:evenHBand="0" w:firstRowFirstColumn="0" w:firstRowLastColumn="0" w:lastRowFirstColumn="0" w:lastRowLastColumn="0"/>
               <w:rPr>
                 <w:rFonts w:asciiTheme="minorHAnsi" w:hAnsiTheme="minorHAnsi" w:cstheme="minorHAnsi"/>
                 <w:bCs/>
@@ -3392,10 +3394,10 @@
           </w:tcPr>
           <w:p>
             <w:pPr>
-              <w:pStyle w:val="ListParagraph"/>
-              <w:ind w:left="0"/>
-              <w:jc w:val="center"/>
-              <w:cnfStyle w:val="000000100000"/>
+              <w:pStyle w:val="Prrafodelista"/>
+              <w:ind w:left="0"/>
+              <w:jc w:val="center"/>
+              <w:cnfStyle w:val="000000100000" w:firstRow="0" w:lastRow="0" w:firstColumn="0" w:lastColumn="0" w:oddVBand="0" w:evenVBand="0" w:oddHBand="1" w:evenHBand="0" w:firstRowFirstColumn="0" w:firstRowLastColumn="0" w:lastRowFirstColumn="0" w:lastRowLastColumn="0"/>
               <w:rPr>
                 <w:rFonts w:asciiTheme="minorHAnsi" w:hAnsiTheme="minorHAnsi" w:cstheme="minorHAnsi"/>
                 <w:sz w:val="20"/>
@@ -3419,10 +3421,10 @@
           </w:tcPr>
           <w:p>
             <w:pPr>
-              <w:pStyle w:val="ListParagraph"/>
-              <w:ind w:left="0"/>
-              <w:jc w:val="center"/>
-              <w:cnfStyle w:val="000000100000"/>
+              <w:pStyle w:val="Prrafodelista"/>
+              <w:ind w:left="0"/>
+              <w:jc w:val="center"/>
+              <w:cnfStyle w:val="000000100000" w:firstRow="0" w:lastRow="0" w:firstColumn="0" w:lastColumn="0" w:oddVBand="0" w:evenVBand="0" w:oddHBand="1" w:evenHBand="0" w:firstRowFirstColumn="0" w:firstRowLastColumn="0" w:lastRowFirstColumn="0" w:lastRowLastColumn="0"/>
               <w:rPr>
                 <w:rFonts w:asciiTheme="minorHAnsi" w:hAnsiTheme="minorHAnsi" w:cstheme="minorHAnsi"/>
                 <w:sz w:val="20"/>
@@ -3446,9 +3448,9 @@
           </w:tcPr>
           <w:p>
             <w:pPr>
-              <w:pStyle w:val="ListParagraph"/>
-              <w:ind w:left="0"/>
-              <w:cnfStyle w:val="000000100000"/>
+              <w:pStyle w:val="Prrafodelista"/>
+              <w:ind w:left="0"/>
+              <w:cnfStyle w:val="000000100000" w:firstRow="0" w:lastRow="0" w:firstColumn="0" w:lastColumn="0" w:oddVBand="0" w:evenVBand="0" w:oddHBand="1" w:evenHBand="0" w:firstRowFirstColumn="0" w:firstRowLastColumn="0" w:lastRowFirstColumn="0" w:lastRowLastColumn="0"/>
               <w:rPr>
                 <w:rFonts w:asciiTheme="minorHAnsi" w:hAnsiTheme="minorHAnsi" w:cstheme="minorHAnsi"/>
                 <w:sz w:val="20"/>
@@ -3505,10 +3507,10 @@
           </w:tcPr>
           <w:p>
             <w:pPr>
-              <w:pStyle w:val="ListParagraph"/>
-              <w:ind w:left="0"/>
-              <w:jc w:val="center"/>
-              <w:cnfStyle w:val="000000100000"/>
+              <w:pStyle w:val="Prrafodelista"/>
+              <w:ind w:left="0"/>
+              <w:jc w:val="center"/>
+              <w:cnfStyle w:val="000000100000" w:firstRow="0" w:lastRow="0" w:firstColumn="0" w:lastColumn="0" w:oddVBand="0" w:evenVBand="0" w:oddHBand="1" w:evenHBand="0" w:firstRowFirstColumn="0" w:firstRowLastColumn="0" w:lastRowFirstColumn="0" w:lastRowLastColumn="0"/>
               <w:rPr>
                 <w:rFonts w:asciiTheme="minorHAnsi" w:hAnsiTheme="minorHAnsi" w:cstheme="minorHAnsi"/>
                 <w:sz w:val="20"/>
@@ -3533,13 +3535,13 @@
         </w:trPr>
         <w:tc>
           <w:tcPr>
-            <w:cnfStyle w:val="001000000000"/>
+            <w:cnfStyle w:val="001000000000" w:firstRow="0" w:lastRow="0" w:firstColumn="1" w:lastColumn="0" w:oddVBand="0" w:evenVBand="0" w:oddHBand="0" w:evenHBand="0" w:firstRowFirstColumn="0" w:firstRowLastColumn="0" w:lastRowFirstColumn="0" w:lastRowLastColumn="0"/>
             <w:tcW w:w="675" w:type="dxa"/>
             <w:vAlign w:val="center"/>
           </w:tcPr>
           <w:p>
             <w:pPr>
-              <w:pStyle w:val="ListParagraph"/>
+              <w:pStyle w:val="Prrafodelista"/>
               <w:ind w:left="0"/>
               <w:jc w:val="center"/>
               <w:rPr>
@@ -3570,10 +3572,10 @@
           </w:tcPr>
           <w:p>
             <w:pPr>
-              <w:pStyle w:val="ListParagraph"/>
-              <w:ind w:left="0"/>
-              <w:jc w:val="center"/>
-              <w:cnfStyle w:val="000000000000"/>
+              <w:pStyle w:val="Prrafodelista"/>
+              <w:ind w:left="0"/>
+              <w:jc w:val="center"/>
+              <w:cnfStyle w:val="000000000000" w:firstRow="0" w:lastRow="0" w:firstColumn="0" w:lastColumn="0" w:oddVBand="0" w:evenVBand="0" w:oddHBand="0" w:evenHBand="0" w:firstRowFirstColumn="0" w:firstRowLastColumn="0" w:lastRowFirstColumn="0" w:lastRowLastColumn="0"/>
               <w:rPr>
                 <w:rFonts w:asciiTheme="minorHAnsi" w:hAnsiTheme="minorHAnsi" w:cstheme="minorHAnsi"/>
                 <w:bCs/>
@@ -3598,10 +3600,10 @@
           </w:tcPr>
           <w:p>
             <w:pPr>
-              <w:pStyle w:val="ListParagraph"/>
-              <w:ind w:left="0"/>
-              <w:jc w:val="center"/>
-              <w:cnfStyle w:val="000000000000"/>
+              <w:pStyle w:val="Prrafodelista"/>
+              <w:ind w:left="0"/>
+              <w:jc w:val="center"/>
+              <w:cnfStyle w:val="000000000000" w:firstRow="0" w:lastRow="0" w:firstColumn="0" w:lastColumn="0" w:oddVBand="0" w:evenVBand="0" w:oddHBand="0" w:evenHBand="0" w:firstRowFirstColumn="0" w:firstRowLastColumn="0" w:lastRowFirstColumn="0" w:lastRowLastColumn="0"/>
               <w:rPr>
                 <w:rFonts w:asciiTheme="minorHAnsi" w:hAnsiTheme="minorHAnsi" w:cstheme="minorHAnsi"/>
                 <w:sz w:val="20"/>
@@ -3625,10 +3627,10 @@
           </w:tcPr>
           <w:p>
             <w:pPr>
-              <w:pStyle w:val="ListParagraph"/>
-              <w:ind w:left="0"/>
-              <w:jc w:val="center"/>
-              <w:cnfStyle w:val="000000000000"/>
+              <w:pStyle w:val="Prrafodelista"/>
+              <w:ind w:left="0"/>
+              <w:jc w:val="center"/>
+              <w:cnfStyle w:val="000000000000" w:firstRow="0" w:lastRow="0" w:firstColumn="0" w:lastColumn="0" w:oddVBand="0" w:evenVBand="0" w:oddHBand="0" w:evenHBand="0" w:firstRowFirstColumn="0" w:firstRowLastColumn="0" w:lastRowFirstColumn="0" w:lastRowLastColumn="0"/>
               <w:rPr>
                 <w:rFonts w:asciiTheme="minorHAnsi" w:hAnsiTheme="minorHAnsi" w:cstheme="minorHAnsi"/>
                 <w:sz w:val="20"/>
@@ -3652,9 +3654,9 @@
           </w:tcPr>
           <w:p>
             <w:pPr>
-              <w:pStyle w:val="ListParagraph"/>
-              <w:ind w:left="0"/>
-              <w:cnfStyle w:val="000000000000"/>
+              <w:pStyle w:val="Prrafodelista"/>
+              <w:ind w:left="0"/>
+              <w:cnfStyle w:val="000000000000" w:firstRow="0" w:lastRow="0" w:firstColumn="0" w:lastColumn="0" w:oddVBand="0" w:evenVBand="0" w:oddHBand="0" w:evenHBand="0" w:firstRowFirstColumn="0" w:firstRowLastColumn="0" w:lastRowFirstColumn="0" w:lastRowLastColumn="0"/>
               <w:rPr>
                 <w:rFonts w:asciiTheme="minorHAnsi" w:hAnsiTheme="minorHAnsi" w:cstheme="minorHAnsi"/>
                 <w:sz w:val="20"/>
@@ -3702,10 +3704,10 @@
           </w:tcPr>
           <w:p>
             <w:pPr>
-              <w:pStyle w:val="ListParagraph"/>
-              <w:ind w:left="0"/>
-              <w:jc w:val="center"/>
-              <w:cnfStyle w:val="000000000000"/>
+              <w:pStyle w:val="Prrafodelista"/>
+              <w:ind w:left="0"/>
+              <w:jc w:val="center"/>
+              <w:cnfStyle w:val="000000000000" w:firstRow="0" w:lastRow="0" w:firstColumn="0" w:lastColumn="0" w:oddVBand="0" w:evenVBand="0" w:oddHBand="0" w:evenHBand="0" w:firstRowFirstColumn="0" w:firstRowLastColumn="0" w:lastRowFirstColumn="0" w:lastRowLastColumn="0"/>
               <w:rPr>
                 <w:rFonts w:asciiTheme="minorHAnsi" w:hAnsiTheme="minorHAnsi" w:cstheme="minorHAnsi"/>
                 <w:sz w:val="20"/>
@@ -3725,18 +3727,18 @@
       </w:tr>
       <w:tr>
         <w:trPr>
-          <w:cnfStyle w:val="000000100000"/>
+          <w:cnfStyle w:val="000000100000" w:firstRow="0" w:lastRow="0" w:firstColumn="0" w:lastColumn="0" w:oddVBand="0" w:evenVBand="0" w:oddHBand="1" w:evenHBand="0" w:firstRowFirstColumn="0" w:firstRowLastColumn="0" w:lastRowFirstColumn="0" w:lastRowLastColumn="0"/>
           <w:trHeight w:val="4150"/>
         </w:trPr>
         <w:tc>
           <w:tcPr>
-            <w:cnfStyle w:val="001000000000"/>
+            <w:cnfStyle w:val="001000000000" w:firstRow="0" w:lastRow="0" w:firstColumn="1" w:lastColumn="0" w:oddVBand="0" w:evenVBand="0" w:oddHBand="0" w:evenHBand="0" w:firstRowFirstColumn="0" w:firstRowLastColumn="0" w:lastRowFirstColumn="0" w:lastRowLastColumn="0"/>
             <w:tcW w:w="675" w:type="dxa"/>
             <w:vAlign w:val="center"/>
           </w:tcPr>
           <w:p>
             <w:pPr>
-              <w:pStyle w:val="ListParagraph"/>
+              <w:pStyle w:val="Prrafodelista"/>
               <w:ind w:left="0"/>
               <w:jc w:val="center"/>
               <w:rPr>
@@ -3762,10 +3764,10 @@
           </w:tcPr>
           <w:p>
             <w:pPr>
-              <w:pStyle w:val="ListParagraph"/>
-              <w:ind w:left="0"/>
-              <w:jc w:val="center"/>
-              <w:cnfStyle w:val="000000100000"/>
+              <w:pStyle w:val="Prrafodelista"/>
+              <w:ind w:left="0"/>
+              <w:jc w:val="center"/>
+              <w:cnfStyle w:val="000000100000" w:firstRow="0" w:lastRow="0" w:firstColumn="0" w:lastColumn="0" w:oddVBand="0" w:evenVBand="0" w:oddHBand="1" w:evenHBand="0" w:firstRowFirstColumn="0" w:firstRowLastColumn="0" w:lastRowFirstColumn="0" w:lastRowLastColumn="0"/>
               <w:rPr>
                 <w:rFonts w:asciiTheme="minorHAnsi" w:hAnsiTheme="minorHAnsi" w:cstheme="minorHAnsi"/>
                 <w:sz w:val="20"/>
@@ -3789,10 +3791,10 @@
           </w:tcPr>
           <w:p>
             <w:pPr>
-              <w:pStyle w:val="ListParagraph"/>
-              <w:ind w:left="0"/>
-              <w:jc w:val="center"/>
-              <w:cnfStyle w:val="000000100000"/>
+              <w:pStyle w:val="Prrafodelista"/>
+              <w:ind w:left="0"/>
+              <w:jc w:val="center"/>
+              <w:cnfStyle w:val="000000100000" w:firstRow="0" w:lastRow="0" w:firstColumn="0" w:lastColumn="0" w:oddVBand="0" w:evenVBand="0" w:oddHBand="1" w:evenHBand="0" w:firstRowFirstColumn="0" w:firstRowLastColumn="0" w:lastRowFirstColumn="0" w:lastRowLastColumn="0"/>
               <w:rPr>
                 <w:rFonts w:asciiTheme="minorHAnsi" w:hAnsiTheme="minorHAnsi" w:cstheme="minorHAnsi"/>
                 <w:sz w:val="20"/>
@@ -3816,10 +3818,10 @@
           </w:tcPr>
           <w:p>
             <w:pPr>
-              <w:pStyle w:val="ListParagraph"/>
-              <w:ind w:left="0"/>
-              <w:jc w:val="center"/>
-              <w:cnfStyle w:val="000000100000"/>
+              <w:pStyle w:val="Prrafodelista"/>
+              <w:ind w:left="0"/>
+              <w:jc w:val="center"/>
+              <w:cnfStyle w:val="000000100000" w:firstRow="0" w:lastRow="0" w:firstColumn="0" w:lastColumn="0" w:oddVBand="0" w:evenVBand="0" w:oddHBand="1" w:evenHBand="0" w:firstRowFirstColumn="0" w:firstRowLastColumn="0" w:lastRowFirstColumn="0" w:lastRowLastColumn="0"/>
               <w:rPr>
                 <w:rFonts w:asciiTheme="minorHAnsi" w:hAnsiTheme="minorHAnsi" w:cstheme="minorHAnsi"/>
                 <w:sz w:val="20"/>
@@ -3843,9 +3845,9 @@
           </w:tcPr>
           <w:p>
             <w:pPr>
-              <w:pStyle w:val="ListParagraph"/>
-              <w:ind w:left="0"/>
-              <w:cnfStyle w:val="000000100000"/>
+              <w:pStyle w:val="Prrafodelista"/>
+              <w:ind w:left="0"/>
+              <w:cnfStyle w:val="000000100000" w:firstRow="0" w:lastRow="0" w:firstColumn="0" w:lastColumn="0" w:oddVBand="0" w:evenVBand="0" w:oddHBand="1" w:evenHBand="0" w:firstRowFirstColumn="0" w:firstRowLastColumn="0" w:lastRowFirstColumn="0" w:lastRowLastColumn="0"/>
               <w:rPr>
                 <w:rFonts w:asciiTheme="minorHAnsi" w:hAnsiTheme="minorHAnsi" w:cstheme="minorHAnsi"/>
                 <w:sz w:val="20"/>
@@ -3911,9 +3913,9 @@
           </w:p>
           <w:p>
             <w:pPr>
-              <w:pStyle w:val="ListParagraph"/>
-              <w:ind w:left="0"/>
-              <w:cnfStyle w:val="000000100000"/>
+              <w:pStyle w:val="Prrafodelista"/>
+              <w:ind w:left="0"/>
+              <w:cnfStyle w:val="000000100000" w:firstRow="0" w:lastRow="0" w:firstColumn="0" w:lastColumn="0" w:oddVBand="0" w:evenVBand="0" w:oddHBand="1" w:evenHBand="0" w:firstRowFirstColumn="0" w:firstRowLastColumn="0" w:lastRowFirstColumn="0" w:lastRowLastColumn="0"/>
               <w:rPr>
                 <w:rFonts w:asciiTheme="minorHAnsi" w:hAnsiTheme="minorHAnsi" w:cstheme="minorHAnsi"/>
                 <w:sz w:val="20"/>
@@ -3929,10 +3931,10 @@
           </w:tcPr>
           <w:p>
             <w:pPr>
-              <w:pStyle w:val="ListParagraph"/>
-              <w:ind w:left="0"/>
-              <w:jc w:val="center"/>
-              <w:cnfStyle w:val="000000100000"/>
+              <w:pStyle w:val="Prrafodelista"/>
+              <w:ind w:left="0"/>
+              <w:jc w:val="center"/>
+              <w:cnfStyle w:val="000000100000" w:firstRow="0" w:lastRow="0" w:firstColumn="0" w:lastColumn="0" w:oddVBand="0" w:evenVBand="0" w:oddHBand="1" w:evenHBand="0" w:firstRowFirstColumn="0" w:firstRowLastColumn="0" w:lastRowFirstColumn="0" w:lastRowLastColumn="0"/>
               <w:rPr>
                 <w:rFonts w:asciiTheme="minorHAnsi" w:hAnsiTheme="minorHAnsi" w:cstheme="minorHAnsi"/>
                 <w:sz w:val="20"/>
@@ -3956,14 +3958,14 @@
         </w:trPr>
         <w:tc>
           <w:tcPr>
-            <w:cnfStyle w:val="001000000000"/>
+            <w:cnfStyle w:val="001000000000" w:firstRow="0" w:lastRow="0" w:firstColumn="1" w:lastColumn="0" w:oddVBand="0" w:evenVBand="0" w:oddHBand="0" w:evenHBand="0" w:firstRowFirstColumn="0" w:firstRowLastColumn="0" w:lastRowFirstColumn="0" w:lastRowLastColumn="0"/>
             <w:tcW w:w="675" w:type="dxa"/>
             <w:vMerge w:val="restart"/>
             <w:vAlign w:val="center"/>
           </w:tcPr>
           <w:p>
             <w:pPr>
-              <w:pStyle w:val="ListParagraph"/>
+              <w:pStyle w:val="Prrafodelista"/>
               <w:ind w:left="0"/>
               <w:jc w:val="center"/>
               <w:rPr>
@@ -3990,10 +3992,10 @@
           </w:tcPr>
           <w:p>
             <w:pPr>
-              <w:pStyle w:val="ListParagraph"/>
-              <w:ind w:left="0"/>
-              <w:jc w:val="center"/>
-              <w:cnfStyle w:val="000000000000"/>
+              <w:pStyle w:val="Prrafodelista"/>
+              <w:ind w:left="0"/>
+              <w:jc w:val="center"/>
+              <w:cnfStyle w:val="000000000000" w:firstRow="0" w:lastRow="0" w:firstColumn="0" w:lastColumn="0" w:oddVBand="0" w:evenVBand="0" w:oddHBand="0" w:evenHBand="0" w:firstRowFirstColumn="0" w:firstRowLastColumn="0" w:lastRowFirstColumn="0" w:lastRowLastColumn="0"/>
               <w:rPr>
                 <w:rFonts w:asciiTheme="minorHAnsi" w:hAnsiTheme="minorHAnsi" w:cstheme="minorHAnsi"/>
                 <w:sz w:val="20"/>
@@ -4018,10 +4020,10 @@
           </w:tcPr>
           <w:p>
             <w:pPr>
-              <w:pStyle w:val="ListParagraph"/>
-              <w:ind w:left="0"/>
-              <w:jc w:val="center"/>
-              <w:cnfStyle w:val="000000000000"/>
+              <w:pStyle w:val="Prrafodelista"/>
+              <w:ind w:left="0"/>
+              <w:jc w:val="center"/>
+              <w:cnfStyle w:val="000000000000" w:firstRow="0" w:lastRow="0" w:firstColumn="0" w:lastColumn="0" w:oddVBand="0" w:evenVBand="0" w:oddHBand="0" w:evenHBand="0" w:firstRowFirstColumn="0" w:firstRowLastColumn="0" w:lastRowFirstColumn="0" w:lastRowLastColumn="0"/>
               <w:rPr>
                 <w:rFonts w:asciiTheme="minorHAnsi" w:hAnsiTheme="minorHAnsi" w:cstheme="minorHAnsi"/>
                 <w:sz w:val="20"/>
@@ -4045,10 +4047,10 @@
           </w:tcPr>
           <w:p>
             <w:pPr>
-              <w:pStyle w:val="ListParagraph"/>
-              <w:ind w:left="0"/>
-              <w:jc w:val="center"/>
-              <w:cnfStyle w:val="000000000000"/>
+              <w:pStyle w:val="Prrafodelista"/>
+              <w:ind w:left="0"/>
+              <w:jc w:val="center"/>
+              <w:cnfStyle w:val="000000000000" w:firstRow="0" w:lastRow="0" w:firstColumn="0" w:lastColumn="0" w:oddVBand="0" w:evenVBand="0" w:oddHBand="0" w:evenHBand="0" w:firstRowFirstColumn="0" w:firstRowLastColumn="0" w:lastRowFirstColumn="0" w:lastRowLastColumn="0"/>
               <w:rPr>
                 <w:rFonts w:asciiTheme="minorHAnsi" w:hAnsiTheme="minorHAnsi" w:cstheme="minorHAnsi"/>
                 <w:sz w:val="20"/>
@@ -4073,9 +4075,9 @@
           </w:tcPr>
           <w:p>
             <w:pPr>
-              <w:pStyle w:val="ListParagraph"/>
-              <w:ind w:left="0"/>
-              <w:cnfStyle w:val="000000000000"/>
+              <w:pStyle w:val="Prrafodelista"/>
+              <w:ind w:left="0"/>
+              <w:cnfStyle w:val="000000000000" w:firstRow="0" w:lastRow="0" w:firstColumn="0" w:lastColumn="0" w:oddVBand="0" w:evenVBand="0" w:oddHBand="0" w:evenHBand="0" w:firstRowFirstColumn="0" w:firstRowLastColumn="0" w:lastRowFirstColumn="0" w:lastRowLastColumn="0"/>
               <w:rPr>
                 <w:rFonts w:asciiTheme="minorHAnsi" w:hAnsiTheme="minorHAnsi" w:cstheme="minorHAnsi"/>
                 <w:sz w:val="20"/>
@@ -4093,21 +4095,21 @@
           </w:p>
           <w:p>
             <w:pPr>
-              <w:pStyle w:val="ListParagraph"/>
-              <w:ind w:left="0"/>
-              <w:cnfStyle w:val="000000000000"/>
-              <w:rPr>
-                <w:rFonts w:asciiTheme="minorHAnsi" w:hAnsiTheme="minorHAnsi" w:cstheme="minorHAnsi"/>
-                <w:sz w:val="20"/>
-                <w:szCs w:val="20"/>
-              </w:rPr>
-            </w:pPr>
-          </w:p>
-          <w:p>
-            <w:pPr>
-              <w:pStyle w:val="ListParagraph"/>
-              <w:ind w:left="0"/>
-              <w:cnfStyle w:val="000000000000"/>
+              <w:pStyle w:val="Prrafodelista"/>
+              <w:ind w:left="0"/>
+              <w:cnfStyle w:val="000000000000" w:firstRow="0" w:lastRow="0" w:firstColumn="0" w:lastColumn="0" w:oddVBand="0" w:evenVBand="0" w:oddHBand="0" w:evenHBand="0" w:firstRowFirstColumn="0" w:firstRowLastColumn="0" w:lastRowFirstColumn="0" w:lastRowLastColumn="0"/>
+              <w:rPr>
+                <w:rFonts w:asciiTheme="minorHAnsi" w:hAnsiTheme="minorHAnsi" w:cstheme="minorHAnsi"/>
+                <w:sz w:val="20"/>
+                <w:szCs w:val="20"/>
+              </w:rPr>
+            </w:pPr>
+          </w:p>
+          <w:p>
+            <w:pPr>
+              <w:pStyle w:val="Prrafodelista"/>
+              <w:ind w:left="0"/>
+              <w:cnfStyle w:val="000000000000" w:firstRow="0" w:lastRow="0" w:firstColumn="0" w:lastColumn="0" w:oddVBand="0" w:evenVBand="0" w:oddHBand="0" w:evenHBand="0" w:firstRowFirstColumn="0" w:firstRowLastColumn="0" w:lastRowFirstColumn="0" w:lastRowLastColumn="0"/>
               <w:rPr>
                 <w:rFonts w:asciiTheme="minorHAnsi" w:hAnsiTheme="minorHAnsi" w:cstheme="minorHAnsi"/>
                 <w:sz w:val="20"/>
@@ -4125,9 +4127,9 @@
           </w:p>
           <w:p>
             <w:pPr>
-              <w:pStyle w:val="ListParagraph"/>
-              <w:ind w:left="0"/>
-              <w:cnfStyle w:val="000000000000"/>
+              <w:pStyle w:val="Prrafodelista"/>
+              <w:ind w:left="0"/>
+              <w:cnfStyle w:val="000000000000" w:firstRow="0" w:lastRow="0" w:firstColumn="0" w:lastColumn="0" w:oddVBand="0" w:evenVBand="0" w:oddHBand="0" w:evenHBand="0" w:firstRowFirstColumn="0" w:firstRowLastColumn="0" w:lastRowFirstColumn="0" w:lastRowLastColumn="0"/>
               <w:rPr>
                 <w:rFonts w:asciiTheme="minorHAnsi" w:hAnsiTheme="minorHAnsi" w:cstheme="minorHAnsi"/>
                 <w:sz w:val="20"/>
@@ -4144,10 +4146,10 @@
           </w:tcPr>
           <w:p>
             <w:pPr>
-              <w:pStyle w:val="ListParagraph"/>
-              <w:ind w:left="0"/>
-              <w:jc w:val="center"/>
-              <w:cnfStyle w:val="000000000000"/>
+              <w:pStyle w:val="Prrafodelista"/>
+              <w:ind w:left="0"/>
+              <w:jc w:val="center"/>
+              <w:cnfStyle w:val="000000000000" w:firstRow="0" w:lastRow="0" w:firstColumn="0" w:lastColumn="0" w:oddVBand="0" w:evenVBand="0" w:oddHBand="0" w:evenHBand="0" w:firstRowFirstColumn="0" w:firstRowLastColumn="0" w:lastRowFirstColumn="0" w:lastRowLastColumn="0"/>
               <w:rPr>
                 <w:rFonts w:asciiTheme="minorHAnsi" w:hAnsiTheme="minorHAnsi" w:cstheme="minorHAnsi"/>
                 <w:sz w:val="20"/>
@@ -4167,19 +4169,19 @@
       </w:tr>
       <w:tr>
         <w:trPr>
-          <w:cnfStyle w:val="000000100000"/>
+          <w:cnfStyle w:val="000000100000" w:firstRow="0" w:lastRow="0" w:firstColumn="0" w:lastColumn="0" w:oddVBand="0" w:evenVBand="0" w:oddHBand="1" w:evenHBand="0" w:firstRowFirstColumn="0" w:firstRowLastColumn="0" w:lastRowFirstColumn="0" w:lastRowLastColumn="0"/>
           <w:trHeight w:val="2696"/>
         </w:trPr>
         <w:tc>
           <w:tcPr>
-            <w:cnfStyle w:val="001000000000"/>
+            <w:cnfStyle w:val="001000000000" w:firstRow="0" w:lastRow="0" w:firstColumn="1" w:lastColumn="0" w:oddVBand="0" w:evenVBand="0" w:oddHBand="0" w:evenHBand="0" w:firstRowFirstColumn="0" w:firstRowLastColumn="0" w:lastRowFirstColumn="0" w:lastRowLastColumn="0"/>
             <w:tcW w:w="675" w:type="dxa"/>
             <w:vMerge/>
             <w:vAlign w:val="center"/>
           </w:tcPr>
           <w:p>
             <w:pPr>
-              <w:pStyle w:val="ListParagraph"/>
+              <w:pStyle w:val="Prrafodelista"/>
               <w:ind w:left="0"/>
               <w:jc w:val="center"/>
               <w:rPr>
@@ -4197,23 +4199,23 @@
           </w:tcPr>
           <w:p>
             <w:pPr>
-              <w:pStyle w:val="ListParagraph"/>
-              <w:ind w:left="0"/>
-              <w:jc w:val="center"/>
-              <w:cnfStyle w:val="000000100000"/>
-              <w:rPr>
-                <w:rFonts w:asciiTheme="minorHAnsi" w:hAnsiTheme="minorHAnsi" w:cstheme="minorHAnsi"/>
-                <w:sz w:val="20"/>
-                <w:szCs w:val="20"/>
-              </w:rPr>
-            </w:pPr>
-          </w:p>
-          <w:p>
-            <w:pPr>
-              <w:pStyle w:val="ListParagraph"/>
-              <w:ind w:left="0"/>
-              <w:jc w:val="center"/>
-              <w:cnfStyle w:val="000000100000"/>
+              <w:pStyle w:val="Prrafodelista"/>
+              <w:ind w:left="0"/>
+              <w:jc w:val="center"/>
+              <w:cnfStyle w:val="000000100000" w:firstRow="0" w:lastRow="0" w:firstColumn="0" w:lastColumn="0" w:oddVBand="0" w:evenVBand="0" w:oddHBand="1" w:evenHBand="0" w:firstRowFirstColumn="0" w:firstRowLastColumn="0" w:lastRowFirstColumn="0" w:lastRowLastColumn="0"/>
+              <w:rPr>
+                <w:rFonts w:asciiTheme="minorHAnsi" w:hAnsiTheme="minorHAnsi" w:cstheme="minorHAnsi"/>
+                <w:sz w:val="20"/>
+                <w:szCs w:val="20"/>
+              </w:rPr>
+            </w:pPr>
+          </w:p>
+          <w:p>
+            <w:pPr>
+              <w:pStyle w:val="Prrafodelista"/>
+              <w:ind w:left="0"/>
+              <w:jc w:val="center"/>
+              <w:cnfStyle w:val="000000100000" w:firstRow="0" w:lastRow="0" w:firstColumn="0" w:lastColumn="0" w:oddVBand="0" w:evenVBand="0" w:oddHBand="1" w:evenHBand="0" w:firstRowFirstColumn="0" w:firstRowLastColumn="0" w:lastRowFirstColumn="0" w:lastRowLastColumn="0"/>
               <w:rPr>
                 <w:rFonts w:asciiTheme="minorHAnsi" w:hAnsiTheme="minorHAnsi" w:cstheme="minorHAnsi"/>
                 <w:sz w:val="20"/>
@@ -4238,10 +4240,10 @@
           </w:tcPr>
           <w:p>
             <w:pPr>
-              <w:pStyle w:val="ListParagraph"/>
-              <w:ind w:left="0"/>
-              <w:jc w:val="center"/>
-              <w:cnfStyle w:val="000000100000"/>
+              <w:pStyle w:val="Prrafodelista"/>
+              <w:ind w:left="0"/>
+              <w:jc w:val="center"/>
+              <w:cnfStyle w:val="000000100000" w:firstRow="0" w:lastRow="0" w:firstColumn="0" w:lastColumn="0" w:oddVBand="0" w:evenVBand="0" w:oddHBand="1" w:evenHBand="0" w:firstRowFirstColumn="0" w:firstRowLastColumn="0" w:lastRowFirstColumn="0" w:lastRowLastColumn="0"/>
               <w:rPr>
                 <w:rFonts w:asciiTheme="minorHAnsi" w:hAnsiTheme="minorHAnsi" w:cstheme="minorHAnsi"/>
                 <w:sz w:val="20"/>
@@ -4258,10 +4260,10 @@
           </w:tcPr>
           <w:p>
             <w:pPr>
-              <w:pStyle w:val="ListParagraph"/>
-              <w:ind w:left="0"/>
-              <w:jc w:val="center"/>
-              <w:cnfStyle w:val="000000100000"/>
+              <w:pStyle w:val="Prrafodelista"/>
+              <w:ind w:left="0"/>
+              <w:jc w:val="center"/>
+              <w:cnfStyle w:val="000000100000" w:firstRow="0" w:lastRow="0" w:firstColumn="0" w:lastColumn="0" w:oddVBand="0" w:evenVBand="0" w:oddHBand="1" w:evenHBand="0" w:firstRowFirstColumn="0" w:firstRowLastColumn="0" w:lastRowFirstColumn="0" w:lastRowLastColumn="0"/>
               <w:rPr>
                 <w:rFonts w:asciiTheme="minorHAnsi" w:hAnsiTheme="minorHAnsi" w:cstheme="minorHAnsi"/>
                 <w:sz w:val="20"/>
@@ -4278,9 +4280,9 @@
           </w:tcPr>
           <w:p>
             <w:pPr>
-              <w:pStyle w:val="ListParagraph"/>
-              <w:ind w:left="0"/>
-              <w:cnfStyle w:val="000000100000"/>
+              <w:pStyle w:val="Prrafodelista"/>
+              <w:ind w:left="0"/>
+              <w:cnfStyle w:val="000000100000" w:firstRow="0" w:lastRow="0" w:firstColumn="0" w:lastColumn="0" w:oddVBand="0" w:evenVBand="0" w:oddHBand="1" w:evenHBand="0" w:firstRowFirstColumn="0" w:firstRowLastColumn="0" w:lastRowFirstColumn="0" w:lastRowLastColumn="0"/>
               <w:rPr>
                 <w:rFonts w:asciiTheme="minorHAnsi" w:hAnsiTheme="minorHAnsi" w:cstheme="minorHAnsi"/>
                 <w:sz w:val="20"/>
@@ -4297,10 +4299,10 @@
           </w:tcPr>
           <w:p>
             <w:pPr>
-              <w:pStyle w:val="ListParagraph"/>
-              <w:ind w:left="0"/>
-              <w:jc w:val="center"/>
-              <w:cnfStyle w:val="000000100000"/>
+              <w:pStyle w:val="Prrafodelista"/>
+              <w:ind w:left="0"/>
+              <w:jc w:val="center"/>
+              <w:cnfStyle w:val="000000100000" w:firstRow="0" w:lastRow="0" w:firstColumn="0" w:lastColumn="0" w:oddVBand="0" w:evenVBand="0" w:oddHBand="1" w:evenHBand="0" w:firstRowFirstColumn="0" w:firstRowLastColumn="0" w:lastRowFirstColumn="0" w:lastRowLastColumn="0"/>
               <w:rPr>
                 <w:rFonts w:asciiTheme="minorHAnsi" w:hAnsiTheme="minorHAnsi" w:cstheme="minorHAnsi"/>
                 <w:sz w:val="20"/>
@@ -4316,14 +4318,14 @@
         </w:trPr>
         <w:tc>
           <w:tcPr>
-            <w:cnfStyle w:val="001000000000"/>
+            <w:cnfStyle w:val="001000000000" w:firstRow="0" w:lastRow="0" w:firstColumn="1" w:lastColumn="0" w:oddVBand="0" w:evenVBand="0" w:oddHBand="0" w:evenHBand="0" w:firstRowFirstColumn="0" w:firstRowLastColumn="0" w:lastRowFirstColumn="0" w:lastRowLastColumn="0"/>
             <w:tcW w:w="675" w:type="dxa"/>
             <w:vMerge/>
             <w:vAlign w:val="center"/>
           </w:tcPr>
           <w:p>
             <w:pPr>
-              <w:pStyle w:val="ListParagraph"/>
+              <w:pStyle w:val="Prrafodelista"/>
               <w:ind w:left="0"/>
               <w:jc w:val="center"/>
               <w:rPr>
@@ -4341,10 +4343,10 @@
           </w:tcPr>
           <w:p>
             <w:pPr>
-              <w:pStyle w:val="ListParagraph"/>
-              <w:ind w:left="0"/>
-              <w:jc w:val="center"/>
-              <w:cnfStyle w:val="000000000000"/>
+              <w:pStyle w:val="Prrafodelista"/>
+              <w:ind w:left="0"/>
+              <w:jc w:val="center"/>
+              <w:cnfStyle w:val="000000000000" w:firstRow="0" w:lastRow="0" w:firstColumn="0" w:lastColumn="0" w:oddVBand="0" w:evenVBand="0" w:oddHBand="0" w:evenHBand="0" w:firstRowFirstColumn="0" w:firstRowLastColumn="0" w:lastRowFirstColumn="0" w:lastRowLastColumn="0"/>
               <w:rPr>
                 <w:rFonts w:asciiTheme="minorHAnsi" w:hAnsiTheme="minorHAnsi" w:cstheme="minorHAnsi"/>
                 <w:sz w:val="20"/>
@@ -4369,10 +4371,10 @@
           </w:tcPr>
           <w:p>
             <w:pPr>
-              <w:pStyle w:val="ListParagraph"/>
-              <w:ind w:left="0"/>
-              <w:jc w:val="center"/>
-              <w:cnfStyle w:val="000000000000"/>
+              <w:pStyle w:val="Prrafodelista"/>
+              <w:ind w:left="0"/>
+              <w:jc w:val="center"/>
+              <w:cnfStyle w:val="000000000000" w:firstRow="0" w:lastRow="0" w:firstColumn="0" w:lastColumn="0" w:oddVBand="0" w:evenVBand="0" w:oddHBand="0" w:evenHBand="0" w:firstRowFirstColumn="0" w:firstRowLastColumn="0" w:lastRowFirstColumn="0" w:lastRowLastColumn="0"/>
               <w:rPr>
                 <w:rFonts w:asciiTheme="minorHAnsi" w:hAnsiTheme="minorHAnsi" w:cstheme="minorHAnsi"/>
                 <w:sz w:val="20"/>
@@ -4389,10 +4391,10 @@
           </w:tcPr>
           <w:p>
             <w:pPr>
-              <w:pStyle w:val="ListParagraph"/>
-              <w:ind w:left="0"/>
-              <w:jc w:val="center"/>
-              <w:cnfStyle w:val="000000000000"/>
+              <w:pStyle w:val="Prrafodelista"/>
+              <w:ind w:left="0"/>
+              <w:jc w:val="center"/>
+              <w:cnfStyle w:val="000000000000" w:firstRow="0" w:lastRow="0" w:firstColumn="0" w:lastColumn="0" w:oddVBand="0" w:evenVBand="0" w:oddHBand="0" w:evenHBand="0" w:firstRowFirstColumn="0" w:firstRowLastColumn="0" w:lastRowFirstColumn="0" w:lastRowLastColumn="0"/>
               <w:rPr>
                 <w:rFonts w:asciiTheme="minorHAnsi" w:hAnsiTheme="minorHAnsi" w:cstheme="minorHAnsi"/>
                 <w:sz w:val="20"/>
@@ -4409,9 +4411,9 @@
           </w:tcPr>
           <w:p>
             <w:pPr>
-              <w:pStyle w:val="ListParagraph"/>
-              <w:ind w:left="0"/>
-              <w:cnfStyle w:val="000000000000"/>
+              <w:pStyle w:val="Prrafodelista"/>
+              <w:ind w:left="0"/>
+              <w:cnfStyle w:val="000000000000" w:firstRow="0" w:lastRow="0" w:firstColumn="0" w:lastColumn="0" w:oddVBand="0" w:evenVBand="0" w:oddHBand="0" w:evenHBand="0" w:firstRowFirstColumn="0" w:firstRowLastColumn="0" w:lastRowFirstColumn="0" w:lastRowLastColumn="0"/>
               <w:rPr>
                 <w:rFonts w:asciiTheme="minorHAnsi" w:hAnsiTheme="minorHAnsi" w:cstheme="minorHAnsi"/>
                 <w:sz w:val="20"/>
@@ -4428,10 +4430,10 @@
           </w:tcPr>
           <w:p>
             <w:pPr>
-              <w:pStyle w:val="ListParagraph"/>
-              <w:ind w:left="0"/>
-              <w:jc w:val="center"/>
-              <w:cnfStyle w:val="000000000000"/>
+              <w:pStyle w:val="Prrafodelista"/>
+              <w:ind w:left="0"/>
+              <w:jc w:val="center"/>
+              <w:cnfStyle w:val="000000000000" w:firstRow="0" w:lastRow="0" w:firstColumn="0" w:lastColumn="0" w:oddVBand="0" w:evenVBand="0" w:oddHBand="0" w:evenHBand="0" w:firstRowFirstColumn="0" w:firstRowLastColumn="0" w:lastRowFirstColumn="0" w:lastRowLastColumn="0"/>
               <w:rPr>
                 <w:rFonts w:asciiTheme="minorHAnsi" w:hAnsiTheme="minorHAnsi" w:cstheme="minorHAnsi"/>
                 <w:sz w:val="20"/>
@@ -4443,17 +4445,17 @@
       </w:tr>
       <w:tr>
         <w:trPr>
-          <w:cnfStyle w:val="000000100000"/>
+          <w:cnfStyle w:val="000000100000" w:firstRow="0" w:lastRow="0" w:firstColumn="0" w:lastColumn="0" w:oddVBand="0" w:evenVBand="0" w:oddHBand="1" w:evenHBand="0" w:firstRowFirstColumn="0" w:firstRowLastColumn="0" w:lastRowFirstColumn="0" w:lastRowLastColumn="0"/>
           <w:trHeight w:val="3112"/>
         </w:trPr>
         <w:tc>
           <w:tcPr>
-            <w:cnfStyle w:val="001000000000"/>
+            <w:cnfStyle w:val="001000000000" w:firstRow="0" w:lastRow="0" w:firstColumn="1" w:lastColumn="0" w:oddVBand="0" w:evenVBand="0" w:oddHBand="0" w:evenHBand="0" w:firstRowFirstColumn="0" w:firstRowLastColumn="0" w:lastRowFirstColumn="0" w:lastRowLastColumn="0"/>
             <w:tcW w:w="675" w:type="dxa"/>
           </w:tcPr>
           <w:p>
             <w:pPr>
-              <w:pStyle w:val="ListParagraph"/>
+              <w:pStyle w:val="Prrafodelista"/>
               <w:ind w:left="0"/>
               <w:jc w:val="center"/>
               <w:rPr>
@@ -4480,10 +4482,10 @@
           </w:tcPr>
           <w:p>
             <w:pPr>
-              <w:pStyle w:val="ListParagraph"/>
-              <w:ind w:left="0"/>
-              <w:jc w:val="center"/>
-              <w:cnfStyle w:val="000000100000"/>
+              <w:pStyle w:val="Prrafodelista"/>
+              <w:ind w:left="0"/>
+              <w:jc w:val="center"/>
+              <w:cnfStyle w:val="000000100000" w:firstRow="0" w:lastRow="0" w:firstColumn="0" w:lastColumn="0" w:oddVBand="0" w:evenVBand="0" w:oddHBand="1" w:evenHBand="0" w:firstRowFirstColumn="0" w:firstRowLastColumn="0" w:lastRowFirstColumn="0" w:lastRowLastColumn="0"/>
               <w:rPr>
                 <w:rFonts w:asciiTheme="minorHAnsi" w:hAnsiTheme="minorHAnsi" w:cstheme="minorHAnsi"/>
                 <w:sz w:val="20"/>
@@ -4501,10 +4503,10 @@
           </w:p>
           <w:p>
             <w:pPr>
-              <w:pStyle w:val="ListParagraph"/>
-              <w:ind w:left="0"/>
-              <w:jc w:val="center"/>
-              <w:cnfStyle w:val="000000100000"/>
+              <w:pStyle w:val="Prrafodelista"/>
+              <w:ind w:left="0"/>
+              <w:jc w:val="center"/>
+              <w:cnfStyle w:val="000000100000" w:firstRow="0" w:lastRow="0" w:firstColumn="0" w:lastColumn="0" w:oddVBand="0" w:evenVBand="0" w:oddHBand="1" w:evenHBand="0" w:firstRowFirstColumn="0" w:firstRowLastColumn="0" w:lastRowFirstColumn="0" w:lastRowLastColumn="0"/>
               <w:rPr>
                 <w:rFonts w:asciiTheme="minorHAnsi" w:hAnsiTheme="minorHAnsi" w:cstheme="minorHAnsi"/>
                 <w:sz w:val="20"/>
@@ -4519,10 +4521,10 @@
           </w:tcPr>
           <w:p>
             <w:pPr>
-              <w:pStyle w:val="ListParagraph"/>
-              <w:ind w:left="0"/>
-              <w:jc w:val="center"/>
-              <w:cnfStyle w:val="000000100000"/>
+              <w:pStyle w:val="Prrafodelista"/>
+              <w:ind w:left="0"/>
+              <w:jc w:val="center"/>
+              <w:cnfStyle w:val="000000100000" w:firstRow="0" w:lastRow="0" w:firstColumn="0" w:lastColumn="0" w:oddVBand="0" w:evenVBand="0" w:oddHBand="1" w:evenHBand="0" w:firstRowFirstColumn="0" w:firstRowLastColumn="0" w:lastRowFirstColumn="0" w:lastRowLastColumn="0"/>
               <w:rPr>
                 <w:rFonts w:asciiTheme="minorHAnsi" w:hAnsiTheme="minorHAnsi" w:cstheme="minorHAnsi"/>
                 <w:sz w:val="20"/>
@@ -4545,10 +4547,10 @@
           </w:tcPr>
           <w:p>
             <w:pPr>
-              <w:pStyle w:val="ListParagraph"/>
-              <w:ind w:left="0"/>
-              <w:jc w:val="center"/>
-              <w:cnfStyle w:val="000000100000"/>
+              <w:pStyle w:val="Prrafodelista"/>
+              <w:ind w:left="0"/>
+              <w:jc w:val="center"/>
+              <w:cnfStyle w:val="000000100000" w:firstRow="0" w:lastRow="0" w:firstColumn="0" w:lastColumn="0" w:oddVBand="0" w:evenVBand="0" w:oddHBand="1" w:evenHBand="0" w:firstRowFirstColumn="0" w:firstRowLastColumn="0" w:lastRowFirstColumn="0" w:lastRowLastColumn="0"/>
               <w:rPr>
                 <w:rFonts w:asciiTheme="minorHAnsi" w:hAnsiTheme="minorHAnsi" w:cstheme="minorHAnsi"/>
                 <w:sz w:val="20"/>
@@ -4571,10 +4573,10 @@
           </w:tcPr>
           <w:p>
             <w:pPr>
-              <w:pStyle w:val="ListParagraph"/>
-              <w:ind w:left="0"/>
-              <w:jc w:val="center"/>
-              <w:cnfStyle w:val="000000100000"/>
+              <w:pStyle w:val="Prrafodelista"/>
+              <w:ind w:left="0"/>
+              <w:jc w:val="center"/>
+              <w:cnfStyle w:val="000000100000" w:firstRow="0" w:lastRow="0" w:firstColumn="0" w:lastColumn="0" w:oddVBand="0" w:evenVBand="0" w:oddHBand="1" w:evenHBand="0" w:firstRowFirstColumn="0" w:firstRowLastColumn="0" w:lastRowFirstColumn="0" w:lastRowLastColumn="0"/>
               <w:rPr>
                 <w:rFonts w:asciiTheme="minorHAnsi" w:hAnsiTheme="minorHAnsi" w:cstheme="minorHAnsi"/>
                 <w:sz w:val="20"/>
@@ -4630,10 +4632,10 @@
           </w:tcPr>
           <w:p>
             <w:pPr>
-              <w:pStyle w:val="ListParagraph"/>
-              <w:ind w:left="0"/>
-              <w:jc w:val="center"/>
-              <w:cnfStyle w:val="000000100000"/>
+              <w:pStyle w:val="Prrafodelista"/>
+              <w:ind w:left="0"/>
+              <w:jc w:val="center"/>
+              <w:cnfStyle w:val="000000100000" w:firstRow="0" w:lastRow="0" w:firstColumn="0" w:lastColumn="0" w:oddVBand="0" w:evenVBand="0" w:oddHBand="1" w:evenHBand="0" w:firstRowFirstColumn="0" w:firstRowLastColumn="0" w:lastRowFirstColumn="0" w:lastRowLastColumn="0"/>
               <w:rPr>
                 <w:rFonts w:asciiTheme="minorHAnsi" w:hAnsiTheme="minorHAnsi" w:cstheme="minorHAnsi"/>
                 <w:sz w:val="20"/>
@@ -4658,14 +4660,14 @@
         </w:trPr>
         <w:tc>
           <w:tcPr>
-            <w:cnfStyle w:val="001000000000"/>
+            <w:cnfStyle w:val="001000000000" w:firstRow="0" w:lastRow="0" w:firstColumn="1" w:lastColumn="0" w:oddVBand="0" w:evenVBand="0" w:oddHBand="0" w:evenHBand="0" w:firstRowFirstColumn="0" w:firstRowLastColumn="0" w:lastRowFirstColumn="0" w:lastRowLastColumn="0"/>
             <w:tcW w:w="675" w:type="dxa"/>
             <w:vMerge w:val="restart"/>
             <w:vAlign w:val="center"/>
           </w:tcPr>
           <w:p>
             <w:pPr>
-              <w:pStyle w:val="ListParagraph"/>
+              <w:pStyle w:val="Prrafodelista"/>
               <w:ind w:left="0"/>
               <w:jc w:val="center"/>
               <w:rPr>
@@ -4693,10 +4695,10 @@
           </w:tcPr>
           <w:p>
             <w:pPr>
-              <w:pStyle w:val="ListParagraph"/>
-              <w:ind w:left="0"/>
-              <w:jc w:val="center"/>
-              <w:cnfStyle w:val="000000000000"/>
+              <w:pStyle w:val="Prrafodelista"/>
+              <w:ind w:left="0"/>
+              <w:jc w:val="center"/>
+              <w:cnfStyle w:val="000000000000" w:firstRow="0" w:lastRow="0" w:firstColumn="0" w:lastColumn="0" w:oddVBand="0" w:evenVBand="0" w:oddHBand="0" w:evenHBand="0" w:firstRowFirstColumn="0" w:firstRowLastColumn="0" w:lastRowFirstColumn="0" w:lastRowLastColumn="0"/>
               <w:rPr>
                 <w:rFonts w:asciiTheme="minorHAnsi" w:hAnsiTheme="minorHAnsi" w:cstheme="minorHAnsi"/>
                 <w:sz w:val="20"/>
@@ -4721,10 +4723,10 @@
           </w:tcPr>
           <w:p>
             <w:pPr>
-              <w:pStyle w:val="ListParagraph"/>
-              <w:ind w:left="0"/>
-              <w:jc w:val="center"/>
-              <w:cnfStyle w:val="000000000000"/>
+              <w:pStyle w:val="Prrafodelista"/>
+              <w:ind w:left="0"/>
+              <w:jc w:val="center"/>
+              <w:cnfStyle w:val="000000000000" w:firstRow="0" w:lastRow="0" w:firstColumn="0" w:lastColumn="0" w:oddVBand="0" w:evenVBand="0" w:oddHBand="0" w:evenHBand="0" w:firstRowFirstColumn="0" w:firstRowLastColumn="0" w:lastRowFirstColumn="0" w:lastRowLastColumn="0"/>
               <w:rPr>
                 <w:rFonts w:asciiTheme="minorHAnsi" w:hAnsiTheme="minorHAnsi" w:cstheme="minorHAnsi"/>
                 <w:sz w:val="20"/>
@@ -4748,9 +4750,9 @@
           </w:tcPr>
           <w:p>
             <w:pPr>
-              <w:pStyle w:val="ListParagraph"/>
-              <w:ind w:left="0"/>
-              <w:cnfStyle w:val="000000000000"/>
+              <w:pStyle w:val="Prrafodelista"/>
+              <w:ind w:left="0"/>
+              <w:cnfStyle w:val="000000000000" w:firstRow="0" w:lastRow="0" w:firstColumn="0" w:lastColumn="0" w:oddVBand="0" w:evenVBand="0" w:oddHBand="0" w:evenHBand="0" w:firstRowFirstColumn="0" w:firstRowLastColumn="0" w:lastRowFirstColumn="0" w:lastRowLastColumn="0"/>
               <w:rPr>
                 <w:rFonts w:asciiTheme="minorHAnsi" w:hAnsiTheme="minorHAnsi" w:cstheme="minorHAnsi"/>
                 <w:sz w:val="20"/>
@@ -4775,9 +4777,9 @@
           </w:tcPr>
           <w:p>
             <w:pPr>
-              <w:pStyle w:val="ListParagraph"/>
-              <w:ind w:left="0"/>
-              <w:cnfStyle w:val="000000000000"/>
+              <w:pStyle w:val="Prrafodelista"/>
+              <w:ind w:left="0"/>
+              <w:cnfStyle w:val="000000000000" w:firstRow="0" w:lastRow="0" w:firstColumn="0" w:lastColumn="0" w:oddVBand="0" w:evenVBand="0" w:oddHBand="0" w:evenHBand="0" w:firstRowFirstColumn="0" w:firstRowLastColumn="0" w:lastRowFirstColumn="0" w:lastRowLastColumn="0"/>
               <w:rPr>
                 <w:rFonts w:asciiTheme="minorHAnsi" w:hAnsiTheme="minorHAnsi" w:cstheme="minorHAnsi"/>
                 <w:sz w:val="20"/>
@@ -4802,10 +4804,10 @@
           </w:tcPr>
           <w:p>
             <w:pPr>
-              <w:pStyle w:val="ListParagraph"/>
-              <w:ind w:left="0"/>
-              <w:jc w:val="center"/>
-              <w:cnfStyle w:val="000000000000"/>
+              <w:pStyle w:val="Prrafodelista"/>
+              <w:ind w:left="0"/>
+              <w:jc w:val="center"/>
+              <w:cnfStyle w:val="000000000000" w:firstRow="0" w:lastRow="0" w:firstColumn="0" w:lastColumn="0" w:oddVBand="0" w:evenVBand="0" w:oddHBand="0" w:evenHBand="0" w:firstRowFirstColumn="0" w:firstRowLastColumn="0" w:lastRowFirstColumn="0" w:lastRowLastColumn="0"/>
               <w:rPr>
                 <w:rFonts w:asciiTheme="minorHAnsi" w:hAnsiTheme="minorHAnsi" w:cstheme="minorHAnsi"/>
                 <w:sz w:val="20"/>
@@ -4825,19 +4827,19 @@
       </w:tr>
       <w:tr>
         <w:trPr>
-          <w:cnfStyle w:val="000000100000"/>
+          <w:cnfStyle w:val="000000100000" w:firstRow="0" w:lastRow="0" w:firstColumn="0" w:lastColumn="0" w:oddVBand="0" w:evenVBand="0" w:oddHBand="1" w:evenHBand="0" w:firstRowFirstColumn="0" w:firstRowLastColumn="0" w:lastRowFirstColumn="0" w:lastRowLastColumn="0"/>
           <w:trHeight w:val="930"/>
         </w:trPr>
         <w:tc>
           <w:tcPr>
-            <w:cnfStyle w:val="001000000000"/>
+            <w:cnfStyle w:val="001000000000" w:firstRow="0" w:lastRow="0" w:firstColumn="1" w:lastColumn="0" w:oddVBand="0" w:evenVBand="0" w:oddHBand="0" w:evenHBand="0" w:firstRowFirstColumn="0" w:firstRowLastColumn="0" w:lastRowFirstColumn="0" w:lastRowLastColumn="0"/>
             <w:tcW w:w="675" w:type="dxa"/>
             <w:vMerge/>
             <w:vAlign w:val="center"/>
           </w:tcPr>
           <w:p>
             <w:pPr>
-              <w:pStyle w:val="ListParagraph"/>
+              <w:pStyle w:val="Prrafodelista"/>
               <w:ind w:left="0"/>
               <w:jc w:val="center"/>
               <w:rPr>
@@ -4856,10 +4858,10 @@
           </w:tcPr>
           <w:p>
             <w:pPr>
-              <w:pStyle w:val="ListParagraph"/>
-              <w:ind w:left="0"/>
-              <w:jc w:val="center"/>
-              <w:cnfStyle w:val="000000100000"/>
+              <w:pStyle w:val="Prrafodelista"/>
+              <w:ind w:left="0"/>
+              <w:jc w:val="center"/>
+              <w:cnfStyle w:val="000000100000" w:firstRow="0" w:lastRow="0" w:firstColumn="0" w:lastColumn="0" w:oddVBand="0" w:evenVBand="0" w:oddHBand="1" w:evenHBand="0" w:firstRowFirstColumn="0" w:firstRowLastColumn="0" w:lastRowFirstColumn="0" w:lastRowLastColumn="0"/>
               <w:rPr>
                 <w:rFonts w:asciiTheme="minorHAnsi" w:hAnsiTheme="minorHAnsi" w:cstheme="minorHAnsi"/>
                 <w:sz w:val="20"/>
@@ -4876,10 +4878,10 @@
           </w:tcPr>
           <w:p>
             <w:pPr>
-              <w:pStyle w:val="ListParagraph"/>
-              <w:ind w:left="0"/>
-              <w:jc w:val="center"/>
-              <w:cnfStyle w:val="000000100000"/>
+              <w:pStyle w:val="Prrafodelista"/>
+              <w:ind w:left="0"/>
+              <w:jc w:val="center"/>
+              <w:cnfStyle w:val="000000100000" w:firstRow="0" w:lastRow="0" w:firstColumn="0" w:lastColumn="0" w:oddVBand="0" w:evenVBand="0" w:oddHBand="1" w:evenHBand="0" w:firstRowFirstColumn="0" w:firstRowLastColumn="0" w:lastRowFirstColumn="0" w:lastRowLastColumn="0"/>
               <w:rPr>
                 <w:rFonts w:asciiTheme="minorHAnsi" w:hAnsiTheme="minorHAnsi" w:cstheme="minorHAnsi"/>
                 <w:sz w:val="20"/>
@@ -4895,9 +4897,9 @@
           </w:tcPr>
           <w:p>
             <w:pPr>
-              <w:pStyle w:val="ListParagraph"/>
-              <w:ind w:left="0"/>
-              <w:cnfStyle w:val="000000100000"/>
+              <w:pStyle w:val="Prrafodelista"/>
+              <w:ind w:left="0"/>
+              <w:cnfStyle w:val="000000100000" w:firstRow="0" w:lastRow="0" w:firstColumn="0" w:lastColumn="0" w:oddVBand="0" w:evenVBand="0" w:oddHBand="1" w:evenHBand="0" w:firstRowFirstColumn="0" w:firstRowLastColumn="0" w:lastRowFirstColumn="0" w:lastRowLastColumn="0"/>
               <w:rPr>
                 <w:rFonts w:asciiTheme="minorHAnsi" w:hAnsiTheme="minorHAnsi" w:cstheme="minorHAnsi"/>
                 <w:sz w:val="20"/>
@@ -4922,9 +4924,9 @@
           </w:tcPr>
           <w:p>
             <w:pPr>
-              <w:pStyle w:val="ListParagraph"/>
-              <w:ind w:left="0"/>
-              <w:cnfStyle w:val="000000100000"/>
+              <w:pStyle w:val="Prrafodelista"/>
+              <w:ind w:left="0"/>
+              <w:cnfStyle w:val="000000100000" w:firstRow="0" w:lastRow="0" w:firstColumn="0" w:lastColumn="0" w:oddVBand="0" w:evenVBand="0" w:oddHBand="1" w:evenHBand="0" w:firstRowFirstColumn="0" w:firstRowLastColumn="0" w:lastRowFirstColumn="0" w:lastRowLastColumn="0"/>
               <w:rPr>
                 <w:rFonts w:asciiTheme="minorHAnsi" w:hAnsiTheme="minorHAnsi" w:cstheme="minorHAnsi"/>
                 <w:sz w:val="20"/>
@@ -4941,10 +4943,10 @@
           </w:tcPr>
           <w:p>
             <w:pPr>
-              <w:pStyle w:val="ListParagraph"/>
-              <w:ind w:left="0"/>
-              <w:jc w:val="center"/>
-              <w:cnfStyle w:val="000000100000"/>
+              <w:pStyle w:val="Prrafodelista"/>
+              <w:ind w:left="0"/>
+              <w:jc w:val="center"/>
+              <w:cnfStyle w:val="000000100000" w:firstRow="0" w:lastRow="0" w:firstColumn="0" w:lastColumn="0" w:oddVBand="0" w:evenVBand="0" w:oddHBand="1" w:evenHBand="0" w:firstRowFirstColumn="0" w:firstRowLastColumn="0" w:lastRowFirstColumn="0" w:lastRowLastColumn="0"/>
               <w:rPr>
                 <w:rFonts w:asciiTheme="minorHAnsi" w:hAnsiTheme="minorHAnsi" w:cstheme="minorHAnsi"/>
                 <w:sz w:val="20"/>
@@ -4960,14 +4962,14 @@
         </w:trPr>
         <w:tc>
           <w:tcPr>
-            <w:cnfStyle w:val="001000000000"/>
+            <w:cnfStyle w:val="001000000000" w:firstRow="0" w:lastRow="0" w:firstColumn="1" w:lastColumn="0" w:oddVBand="0" w:evenVBand="0" w:oddHBand="0" w:evenHBand="0" w:firstRowFirstColumn="0" w:firstRowLastColumn="0" w:lastRowFirstColumn="0" w:lastRowLastColumn="0"/>
             <w:tcW w:w="675" w:type="dxa"/>
             <w:vMerge/>
             <w:vAlign w:val="center"/>
           </w:tcPr>
           <w:p>
             <w:pPr>
-              <w:pStyle w:val="ListParagraph"/>
+              <w:pStyle w:val="Prrafodelista"/>
               <w:ind w:left="0"/>
               <w:jc w:val="center"/>
               <w:rPr>
@@ -4986,10 +4988,10 @@
           </w:tcPr>
           <w:p>
             <w:pPr>
-              <w:pStyle w:val="ListParagraph"/>
-              <w:ind w:left="0"/>
-              <w:jc w:val="center"/>
-              <w:cnfStyle w:val="000000000000"/>
+              <w:pStyle w:val="Prrafodelista"/>
+              <w:ind w:left="0"/>
+              <w:jc w:val="center"/>
+              <w:cnfStyle w:val="000000000000" w:firstRow="0" w:lastRow="0" w:firstColumn="0" w:lastColumn="0" w:oddVBand="0" w:evenVBand="0" w:oddHBand="0" w:evenHBand="0" w:firstRowFirstColumn="0" w:firstRowLastColumn="0" w:lastRowFirstColumn="0" w:lastRowLastColumn="0"/>
               <w:rPr>
                 <w:rFonts w:asciiTheme="minorHAnsi" w:hAnsiTheme="minorHAnsi" w:cstheme="minorHAnsi"/>
                 <w:sz w:val="20"/>
@@ -5006,10 +5008,10 @@
           </w:tcPr>
           <w:p>
             <w:pPr>
-              <w:pStyle w:val="ListParagraph"/>
-              <w:ind w:left="0"/>
-              <w:jc w:val="center"/>
-              <w:cnfStyle w:val="000000000000"/>
+              <w:pStyle w:val="Prrafodelista"/>
+              <w:ind w:left="0"/>
+              <w:jc w:val="center"/>
+              <w:cnfStyle w:val="000000000000" w:firstRow="0" w:lastRow="0" w:firstColumn="0" w:lastColumn="0" w:oddVBand="0" w:evenVBand="0" w:oddHBand="0" w:evenHBand="0" w:firstRowFirstColumn="0" w:firstRowLastColumn="0" w:lastRowFirstColumn="0" w:lastRowLastColumn="0"/>
               <w:rPr>
                 <w:rFonts w:asciiTheme="minorHAnsi" w:hAnsiTheme="minorHAnsi" w:cstheme="minorHAnsi"/>
                 <w:sz w:val="20"/>
@@ -5025,9 +5027,9 @@
           </w:tcPr>
           <w:p>
             <w:pPr>
-              <w:pStyle w:val="ListParagraph"/>
-              <w:ind w:left="0"/>
-              <w:cnfStyle w:val="000000000000"/>
+              <w:pStyle w:val="Prrafodelista"/>
+              <w:ind w:left="0"/>
+              <w:cnfStyle w:val="000000000000" w:firstRow="0" w:lastRow="0" w:firstColumn="0" w:lastColumn="0" w:oddVBand="0" w:evenVBand="0" w:oddHBand="0" w:evenHBand="0" w:firstRowFirstColumn="0" w:firstRowLastColumn="0" w:lastRowFirstColumn="0" w:lastRowLastColumn="0"/>
               <w:rPr>
                 <w:rFonts w:asciiTheme="minorHAnsi" w:hAnsiTheme="minorHAnsi" w:cstheme="minorHAnsi"/>
                 <w:sz w:val="20"/>
@@ -5052,9 +5054,9 @@
           </w:tcPr>
           <w:p>
             <w:pPr>
-              <w:pStyle w:val="ListParagraph"/>
-              <w:ind w:left="0"/>
-              <w:cnfStyle w:val="000000000000"/>
+              <w:pStyle w:val="Prrafodelista"/>
+              <w:ind w:left="0"/>
+              <w:cnfStyle w:val="000000000000" w:firstRow="0" w:lastRow="0" w:firstColumn="0" w:lastColumn="0" w:oddVBand="0" w:evenVBand="0" w:oddHBand="0" w:evenHBand="0" w:firstRowFirstColumn="0" w:firstRowLastColumn="0" w:lastRowFirstColumn="0" w:lastRowLastColumn="0"/>
               <w:rPr>
                 <w:rFonts w:asciiTheme="minorHAnsi" w:hAnsiTheme="minorHAnsi" w:cstheme="minorHAnsi"/>
                 <w:sz w:val="20"/>
@@ -5071,10 +5073,10 @@
           </w:tcPr>
           <w:p>
             <w:pPr>
-              <w:pStyle w:val="ListParagraph"/>
-              <w:ind w:left="0"/>
-              <w:jc w:val="center"/>
-              <w:cnfStyle w:val="000000000000"/>
+              <w:pStyle w:val="Prrafodelista"/>
+              <w:ind w:left="0"/>
+              <w:jc w:val="center"/>
+              <w:cnfStyle w:val="000000000000" w:firstRow="0" w:lastRow="0" w:firstColumn="0" w:lastColumn="0" w:oddVBand="0" w:evenVBand="0" w:oddHBand="0" w:evenHBand="0" w:firstRowFirstColumn="0" w:firstRowLastColumn="0" w:lastRowFirstColumn="0" w:lastRowLastColumn="0"/>
               <w:rPr>
                 <w:rFonts w:asciiTheme="minorHAnsi" w:hAnsiTheme="minorHAnsi" w:cstheme="minorHAnsi"/>
                 <w:sz w:val="20"/>
@@ -5086,19 +5088,19 @@
       </w:tr>
       <w:tr>
         <w:trPr>
-          <w:cnfStyle w:val="000000100000"/>
+          <w:cnfStyle w:val="000000100000" w:firstRow="0" w:lastRow="0" w:firstColumn="0" w:lastColumn="0" w:oddVBand="0" w:evenVBand="0" w:oddHBand="1" w:evenHBand="0" w:firstRowFirstColumn="0" w:firstRowLastColumn="0" w:lastRowFirstColumn="0" w:lastRowLastColumn="0"/>
           <w:trHeight w:val="2864"/>
         </w:trPr>
         <w:tc>
           <w:tcPr>
-            <w:cnfStyle w:val="001000000000"/>
+            <w:cnfStyle w:val="001000000000" w:firstRow="0" w:lastRow="0" w:firstColumn="1" w:lastColumn="0" w:oddVBand="0" w:evenVBand="0" w:oddHBand="0" w:evenHBand="0" w:firstRowFirstColumn="0" w:firstRowLastColumn="0" w:lastRowFirstColumn="0" w:lastRowLastColumn="0"/>
             <w:tcW w:w="675" w:type="dxa"/>
             <w:vMerge w:val="restart"/>
             <w:vAlign w:val="center"/>
           </w:tcPr>
           <w:p>
             <w:pPr>
-              <w:pStyle w:val="ListParagraph"/>
+              <w:pStyle w:val="Prrafodelista"/>
               <w:ind w:left="0"/>
               <w:jc w:val="center"/>
               <w:rPr>
@@ -5128,10 +5130,10 @@
           </w:tcPr>
           <w:p>
             <w:pPr>
-              <w:pStyle w:val="ListParagraph"/>
-              <w:ind w:left="0"/>
-              <w:jc w:val="center"/>
-              <w:cnfStyle w:val="000000100000"/>
+              <w:pStyle w:val="Prrafodelista"/>
+              <w:ind w:left="0"/>
+              <w:jc w:val="center"/>
+              <w:cnfStyle w:val="000000100000" w:firstRow="0" w:lastRow="0" w:firstColumn="0" w:lastColumn="0" w:oddVBand="0" w:evenVBand="0" w:oddHBand="1" w:evenHBand="0" w:firstRowFirstColumn="0" w:firstRowLastColumn="0" w:lastRowFirstColumn="0" w:lastRowLastColumn="0"/>
               <w:rPr>
                 <w:rFonts w:asciiTheme="minorHAnsi" w:hAnsiTheme="minorHAnsi" w:cstheme="minorHAnsi"/>
                 <w:sz w:val="20"/>
@@ -5156,10 +5158,10 @@
           </w:tcPr>
           <w:p>
             <w:pPr>
-              <w:pStyle w:val="ListParagraph"/>
-              <w:ind w:left="0"/>
-              <w:jc w:val="center"/>
-              <w:cnfStyle w:val="000000100000"/>
+              <w:pStyle w:val="Prrafodelista"/>
+              <w:ind w:left="0"/>
+              <w:jc w:val="center"/>
+              <w:cnfStyle w:val="000000100000" w:firstRow="0" w:lastRow="0" w:firstColumn="0" w:lastColumn="0" w:oddVBand="0" w:evenVBand="0" w:oddHBand="1" w:evenHBand="0" w:firstRowFirstColumn="0" w:firstRowLastColumn="0" w:lastRowFirstColumn="0" w:lastRowLastColumn="0"/>
               <w:rPr>
                 <w:rFonts w:asciiTheme="minorHAnsi" w:hAnsiTheme="minorHAnsi" w:cstheme="minorHAnsi"/>
                 <w:sz w:val="20"/>
@@ -5184,10 +5186,10 @@
           </w:tcPr>
           <w:p>
             <w:pPr>
-              <w:pStyle w:val="ListParagraph"/>
-              <w:ind w:left="0"/>
-              <w:jc w:val="center"/>
-              <w:cnfStyle w:val="000000100000"/>
+              <w:pStyle w:val="Prrafodelista"/>
+              <w:ind w:left="0"/>
+              <w:jc w:val="center"/>
+              <w:cnfStyle w:val="000000100000" w:firstRow="0" w:lastRow="0" w:firstColumn="0" w:lastColumn="0" w:oddVBand="0" w:evenVBand="0" w:oddHBand="1" w:evenHBand="0" w:firstRowFirstColumn="0" w:firstRowLastColumn="0" w:lastRowFirstColumn="0" w:lastRowLastColumn="0"/>
               <w:rPr>
                 <w:rFonts w:asciiTheme="minorHAnsi" w:hAnsiTheme="minorHAnsi" w:cstheme="minorHAnsi"/>
                 <w:sz w:val="20"/>
@@ -5212,9 +5214,9 @@
           </w:tcPr>
           <w:p>
             <w:pPr>
-              <w:pStyle w:val="ListParagraph"/>
-              <w:ind w:left="0"/>
-              <w:cnfStyle w:val="000000100000"/>
+              <w:pStyle w:val="Prrafodelista"/>
+              <w:ind w:left="0"/>
+              <w:cnfStyle w:val="000000100000" w:firstRow="0" w:lastRow="0" w:firstColumn="0" w:lastColumn="0" w:oddVBand="0" w:evenVBand="0" w:oddHBand="1" w:evenHBand="0" w:firstRowFirstColumn="0" w:firstRowLastColumn="0" w:lastRowFirstColumn="0" w:lastRowLastColumn="0"/>
               <w:rPr>
                 <w:rFonts w:asciiTheme="minorHAnsi" w:hAnsiTheme="minorHAnsi" w:cstheme="minorHAnsi"/>
                 <w:sz w:val="20"/>
@@ -5240,9 +5242,9 @@
           </w:p>
           <w:p>
             <w:pPr>
-              <w:pStyle w:val="ListParagraph"/>
-              <w:ind w:left="0"/>
-              <w:cnfStyle w:val="000000100000"/>
+              <w:pStyle w:val="Prrafodelista"/>
+              <w:ind w:left="0"/>
+              <w:cnfStyle w:val="000000100000" w:firstRow="0" w:lastRow="0" w:firstColumn="0" w:lastColumn="0" w:oddVBand="0" w:evenVBand="0" w:oddHBand="1" w:evenHBand="0" w:firstRowFirstColumn="0" w:firstRowLastColumn="0" w:lastRowFirstColumn="0" w:lastRowLastColumn="0"/>
               <w:rPr>
                 <w:rFonts w:asciiTheme="minorHAnsi" w:hAnsiTheme="minorHAnsi" w:cstheme="minorHAnsi"/>
                 <w:sz w:val="20"/>
@@ -5259,10 +5261,10 @@
           </w:tcPr>
           <w:p>
             <w:pPr>
-              <w:pStyle w:val="ListParagraph"/>
-              <w:ind w:left="0"/>
-              <w:jc w:val="center"/>
-              <w:cnfStyle w:val="000000100000"/>
+              <w:pStyle w:val="Prrafodelista"/>
+              <w:ind w:left="0"/>
+              <w:jc w:val="center"/>
+              <w:cnfStyle w:val="000000100000" w:firstRow="0" w:lastRow="0" w:firstColumn="0" w:lastColumn="0" w:oddVBand="0" w:evenVBand="0" w:oddHBand="1" w:evenHBand="0" w:firstRowFirstColumn="0" w:firstRowLastColumn="0" w:lastRowFirstColumn="0" w:lastRowLastColumn="0"/>
               <w:rPr>
                 <w:rFonts w:asciiTheme="minorHAnsi" w:hAnsiTheme="minorHAnsi" w:cstheme="minorHAnsi"/>
                 <w:sz w:val="20"/>
@@ -5286,14 +5288,14 @@
         </w:trPr>
         <w:tc>
           <w:tcPr>
-            <w:cnfStyle w:val="001000000000"/>
+            <w:cnfStyle w:val="001000000000" w:firstRow="0" w:lastRow="0" w:firstColumn="1" w:lastColumn="0" w:oddVBand="0" w:evenVBand="0" w:oddHBand="0" w:evenHBand="0" w:firstRowFirstColumn="0" w:firstRowLastColumn="0" w:lastRowFirstColumn="0" w:lastRowLastColumn="0"/>
             <w:tcW w:w="675" w:type="dxa"/>
             <w:vMerge/>
             <w:vAlign w:val="center"/>
           </w:tcPr>
           <w:p>
             <w:pPr>
-              <w:pStyle w:val="ListParagraph"/>
+              <w:pStyle w:val="Prrafodelista"/>
               <w:ind w:left="0"/>
               <w:jc w:val="center"/>
               <w:rPr>
@@ -5313,10 +5315,10 @@
           </w:tcPr>
           <w:p>
             <w:pPr>
-              <w:pStyle w:val="ListParagraph"/>
-              <w:ind w:left="0"/>
-              <w:jc w:val="center"/>
-              <w:cnfStyle w:val="000000000000"/>
+              <w:pStyle w:val="Prrafodelista"/>
+              <w:ind w:left="0"/>
+              <w:jc w:val="center"/>
+              <w:cnfStyle w:val="000000000000" w:firstRow="0" w:lastRow="0" w:firstColumn="0" w:lastColumn="0" w:oddVBand="0" w:evenVBand="0" w:oddHBand="0" w:evenHBand="0" w:firstRowFirstColumn="0" w:firstRowLastColumn="0" w:lastRowFirstColumn="0" w:lastRowLastColumn="0"/>
               <w:rPr>
                 <w:rFonts w:asciiTheme="minorHAnsi" w:hAnsiTheme="minorHAnsi" w:cstheme="minorHAnsi"/>
                 <w:sz w:val="20"/>
@@ -5341,10 +5343,10 @@
           </w:tcPr>
           <w:p>
             <w:pPr>
-              <w:pStyle w:val="ListParagraph"/>
-              <w:ind w:left="0"/>
-              <w:jc w:val="center"/>
-              <w:cnfStyle w:val="000000000000"/>
+              <w:pStyle w:val="Prrafodelista"/>
+              <w:ind w:left="0"/>
+              <w:jc w:val="center"/>
+              <w:cnfStyle w:val="000000000000" w:firstRow="0" w:lastRow="0" w:firstColumn="0" w:lastColumn="0" w:oddVBand="0" w:evenVBand="0" w:oddHBand="0" w:evenHBand="0" w:firstRowFirstColumn="0" w:firstRowLastColumn="0" w:lastRowFirstColumn="0" w:lastRowLastColumn="0"/>
               <w:rPr>
                 <w:rFonts w:asciiTheme="minorHAnsi" w:hAnsiTheme="minorHAnsi" w:cstheme="minorHAnsi"/>
                 <w:sz w:val="20"/>
@@ -5361,10 +5363,10 @@
           </w:tcPr>
           <w:p>
             <w:pPr>
-              <w:pStyle w:val="ListParagraph"/>
-              <w:ind w:left="0"/>
-              <w:jc w:val="center"/>
-              <w:cnfStyle w:val="000000000000"/>
+              <w:pStyle w:val="Prrafodelista"/>
+              <w:ind w:left="0"/>
+              <w:jc w:val="center"/>
+              <w:cnfStyle w:val="000000000000" w:firstRow="0" w:lastRow="0" w:firstColumn="0" w:lastColumn="0" w:oddVBand="0" w:evenVBand="0" w:oddHBand="0" w:evenHBand="0" w:firstRowFirstColumn="0" w:firstRowLastColumn="0" w:lastRowFirstColumn="0" w:lastRowLastColumn="0"/>
               <w:rPr>
                 <w:rFonts w:asciiTheme="minorHAnsi" w:hAnsiTheme="minorHAnsi" w:cstheme="minorHAnsi"/>
                 <w:sz w:val="20"/>
@@ -5381,9 +5383,9 @@
           </w:tcPr>
           <w:p>
             <w:pPr>
-              <w:pStyle w:val="ListParagraph"/>
-              <w:ind w:left="0"/>
-              <w:cnfStyle w:val="000000000000"/>
+              <w:pStyle w:val="Prrafodelista"/>
+              <w:ind w:left="0"/>
+              <w:cnfStyle w:val="000000000000" w:firstRow="0" w:lastRow="0" w:firstColumn="0" w:lastColumn="0" w:oddVBand="0" w:evenVBand="0" w:oddHBand="0" w:evenHBand="0" w:firstRowFirstColumn="0" w:firstRowLastColumn="0" w:lastRowFirstColumn="0" w:lastRowLastColumn="0"/>
               <w:rPr>
                 <w:rFonts w:asciiTheme="minorHAnsi" w:hAnsiTheme="minorHAnsi" w:cstheme="minorHAnsi"/>
                 <w:sz w:val="20"/>
@@ -5400,10 +5402,10 @@
           </w:tcPr>
           <w:p>
             <w:pPr>
-              <w:pStyle w:val="ListParagraph"/>
-              <w:ind w:left="0"/>
-              <w:jc w:val="center"/>
-              <w:cnfStyle w:val="000000000000"/>
+              <w:pStyle w:val="Prrafodelista"/>
+              <w:ind w:left="0"/>
+              <w:jc w:val="center"/>
+              <w:cnfStyle w:val="000000000000" w:firstRow="0" w:lastRow="0" w:firstColumn="0" w:lastColumn="0" w:oddVBand="0" w:evenVBand="0" w:oddHBand="0" w:evenHBand="0" w:firstRowFirstColumn="0" w:firstRowLastColumn="0" w:lastRowFirstColumn="0" w:lastRowLastColumn="0"/>
               <w:rPr>
                 <w:rFonts w:asciiTheme="minorHAnsi" w:hAnsiTheme="minorHAnsi" w:cstheme="minorHAnsi"/>
                 <w:sz w:val="20"/>
@@ -5415,19 +5417,19 @@
       </w:tr>
       <w:tr>
         <w:trPr>
-          <w:cnfStyle w:val="000000100000"/>
+          <w:cnfStyle w:val="000000100000" w:firstRow="0" w:lastRow="0" w:firstColumn="0" w:lastColumn="0" w:oddVBand="0" w:evenVBand="0" w:oddHBand="1" w:evenHBand="0" w:firstRowFirstColumn="0" w:firstRowLastColumn="0" w:lastRowFirstColumn="0" w:lastRowLastColumn="0"/>
           <w:trHeight w:val="1373"/>
         </w:trPr>
         <w:tc>
           <w:tcPr>
-            <w:cnfStyle w:val="001000000000"/>
+            <w:cnfStyle w:val="001000000000" w:firstRow="0" w:lastRow="0" w:firstColumn="1" w:lastColumn="0" w:oddVBand="0" w:evenVBand="0" w:oddHBand="0" w:evenHBand="0" w:firstRowFirstColumn="0" w:firstRowLastColumn="0" w:lastRowFirstColumn="0" w:lastRowLastColumn="0"/>
             <w:tcW w:w="675" w:type="dxa"/>
             <w:vMerge w:val="restart"/>
             <w:vAlign w:val="center"/>
           </w:tcPr>
           <w:p>
             <w:pPr>
-              <w:pStyle w:val="ListParagraph"/>
+              <w:pStyle w:val="Prrafodelista"/>
               <w:ind w:left="0"/>
               <w:jc w:val="center"/>
               <w:rPr>
@@ -5454,10 +5456,10 @@
           </w:tcPr>
           <w:p>
             <w:pPr>
-              <w:pStyle w:val="ListParagraph"/>
-              <w:ind w:left="0"/>
-              <w:jc w:val="center"/>
-              <w:cnfStyle w:val="000000100000"/>
+              <w:pStyle w:val="Prrafodelista"/>
+              <w:ind w:left="0"/>
+              <w:jc w:val="center"/>
+              <w:cnfStyle w:val="000000100000" w:firstRow="0" w:lastRow="0" w:firstColumn="0" w:lastColumn="0" w:oddVBand="0" w:evenVBand="0" w:oddHBand="1" w:evenHBand="0" w:firstRowFirstColumn="0" w:firstRowLastColumn="0" w:lastRowFirstColumn="0" w:lastRowLastColumn="0"/>
               <w:rPr>
                 <w:rFonts w:asciiTheme="minorHAnsi" w:hAnsiTheme="minorHAnsi" w:cstheme="minorHAnsi"/>
                 <w:sz w:val="20"/>
@@ -5482,10 +5484,10 @@
           </w:tcPr>
           <w:p>
             <w:pPr>
-              <w:pStyle w:val="ListParagraph"/>
-              <w:ind w:left="0"/>
-              <w:jc w:val="center"/>
-              <w:cnfStyle w:val="000000100000"/>
+              <w:pStyle w:val="Prrafodelista"/>
+              <w:ind w:left="0"/>
+              <w:jc w:val="center"/>
+              <w:cnfStyle w:val="000000100000" w:firstRow="0" w:lastRow="0" w:firstColumn="0" w:lastColumn="0" w:oddVBand="0" w:evenVBand="0" w:oddHBand="1" w:evenHBand="0" w:firstRowFirstColumn="0" w:firstRowLastColumn="0" w:lastRowFirstColumn="0" w:lastRowLastColumn="0"/>
               <w:rPr>
                 <w:rFonts w:asciiTheme="minorHAnsi" w:hAnsiTheme="minorHAnsi" w:cstheme="minorHAnsi"/>
                 <w:sz w:val="20"/>
@@ -5509,23 +5511,23 @@
           </w:tcPr>
           <w:p>
             <w:pPr>
-              <w:pStyle w:val="ListParagraph"/>
-              <w:ind w:left="0"/>
-              <w:jc w:val="center"/>
-              <w:cnfStyle w:val="000000100000"/>
-              <w:rPr>
-                <w:rFonts w:asciiTheme="minorHAnsi" w:hAnsiTheme="minorHAnsi" w:cstheme="minorHAnsi"/>
-                <w:sz w:val="20"/>
-                <w:szCs w:val="20"/>
-              </w:rPr>
-            </w:pPr>
-          </w:p>
-          <w:p>
-            <w:pPr>
-              <w:pStyle w:val="ListParagraph"/>
-              <w:ind w:left="0"/>
-              <w:jc w:val="center"/>
-              <w:cnfStyle w:val="000000100000"/>
+              <w:pStyle w:val="Prrafodelista"/>
+              <w:ind w:left="0"/>
+              <w:jc w:val="center"/>
+              <w:cnfStyle w:val="000000100000" w:firstRow="0" w:lastRow="0" w:firstColumn="0" w:lastColumn="0" w:oddVBand="0" w:evenVBand="0" w:oddHBand="1" w:evenHBand="0" w:firstRowFirstColumn="0" w:firstRowLastColumn="0" w:lastRowFirstColumn="0" w:lastRowLastColumn="0"/>
+              <w:rPr>
+                <w:rFonts w:asciiTheme="minorHAnsi" w:hAnsiTheme="minorHAnsi" w:cstheme="minorHAnsi"/>
+                <w:sz w:val="20"/>
+                <w:szCs w:val="20"/>
+              </w:rPr>
+            </w:pPr>
+          </w:p>
+          <w:p>
+            <w:pPr>
+              <w:pStyle w:val="Prrafodelista"/>
+              <w:ind w:left="0"/>
+              <w:jc w:val="center"/>
+              <w:cnfStyle w:val="000000100000" w:firstRow="0" w:lastRow="0" w:firstColumn="0" w:lastColumn="0" w:oddVBand="0" w:evenVBand="0" w:oddHBand="1" w:evenHBand="0" w:firstRowFirstColumn="0" w:firstRowLastColumn="0" w:lastRowFirstColumn="0" w:lastRowLastColumn="0"/>
               <w:rPr>
                 <w:rFonts w:asciiTheme="minorHAnsi" w:hAnsiTheme="minorHAnsi" w:cstheme="minorHAnsi"/>
                 <w:sz w:val="20"/>
@@ -5550,9 +5552,9 @@
           </w:tcPr>
           <w:p>
             <w:pPr>
-              <w:pStyle w:val="ListParagraph"/>
-              <w:ind w:left="0"/>
-              <w:cnfStyle w:val="000000100000"/>
+              <w:pStyle w:val="Prrafodelista"/>
+              <w:ind w:left="0"/>
+              <w:cnfStyle w:val="000000100000" w:firstRow="0" w:lastRow="0" w:firstColumn="0" w:lastColumn="0" w:oddVBand="0" w:evenVBand="0" w:oddHBand="1" w:evenHBand="0" w:firstRowFirstColumn="0" w:firstRowLastColumn="0" w:lastRowFirstColumn="0" w:lastRowLastColumn="0"/>
               <w:rPr>
                 <w:rFonts w:asciiTheme="minorHAnsi" w:hAnsiTheme="minorHAnsi" w:cstheme="minorHAnsi"/>
                 <w:sz w:val="20"/>
@@ -5603,9 +5605,9 @@
           </w:p>
           <w:p>
             <w:pPr>
-              <w:pStyle w:val="ListParagraph"/>
-              <w:ind w:left="0"/>
-              <w:cnfStyle w:val="000000100000"/>
+              <w:pStyle w:val="Prrafodelista"/>
+              <w:ind w:left="0"/>
+              <w:cnfStyle w:val="000000100000" w:firstRow="0" w:lastRow="0" w:firstColumn="0" w:lastColumn="0" w:oddVBand="0" w:evenVBand="0" w:oddHBand="1" w:evenHBand="0" w:firstRowFirstColumn="0" w:firstRowLastColumn="0" w:lastRowFirstColumn="0" w:lastRowLastColumn="0"/>
               <w:rPr>
                 <w:rFonts w:asciiTheme="minorHAnsi" w:hAnsiTheme="minorHAnsi" w:cstheme="minorHAnsi"/>
                 <w:sz w:val="20"/>
@@ -5622,10 +5624,10 @@
           </w:tcPr>
           <w:p>
             <w:pPr>
-              <w:pStyle w:val="ListParagraph"/>
-              <w:ind w:left="0"/>
-              <w:jc w:val="center"/>
-              <w:cnfStyle w:val="000000100000"/>
+              <w:pStyle w:val="Prrafodelista"/>
+              <w:ind w:left="0"/>
+              <w:jc w:val="center"/>
+              <w:cnfStyle w:val="000000100000" w:firstRow="0" w:lastRow="0" w:firstColumn="0" w:lastColumn="0" w:oddVBand="0" w:evenVBand="0" w:oddHBand="1" w:evenHBand="0" w:firstRowFirstColumn="0" w:firstRowLastColumn="0" w:lastRowFirstColumn="0" w:lastRowLastColumn="0"/>
               <w:rPr>
                 <w:rFonts w:asciiTheme="minorHAnsi" w:hAnsiTheme="minorHAnsi" w:cstheme="minorHAnsi"/>
                 <w:sz w:val="20"/>
@@ -5650,14 +5652,14 @@
         </w:trPr>
         <w:tc>
           <w:tcPr>
-            <w:cnfStyle w:val="001000000000"/>
+            <w:cnfStyle w:val="001000000000" w:firstRow="0" w:lastRow="0" w:firstColumn="1" w:lastColumn="0" w:oddVBand="0" w:evenVBand="0" w:oddHBand="0" w:evenHBand="0" w:firstRowFirstColumn="0" w:firstRowLastColumn="0" w:lastRowFirstColumn="0" w:lastRowLastColumn="0"/>
             <w:tcW w:w="675" w:type="dxa"/>
             <w:vMerge/>
             <w:vAlign w:val="center"/>
           </w:tcPr>
           <w:p>
             <w:pPr>
-              <w:pStyle w:val="ListParagraph"/>
+              <w:pStyle w:val="Prrafodelista"/>
               <w:ind w:left="0"/>
               <w:jc w:val="center"/>
               <w:rPr>
@@ -5676,10 +5678,10 @@
           </w:tcPr>
           <w:p>
             <w:pPr>
-              <w:pStyle w:val="ListParagraph"/>
-              <w:ind w:left="0"/>
-              <w:jc w:val="center"/>
-              <w:cnfStyle w:val="000000000000"/>
+              <w:pStyle w:val="Prrafodelista"/>
+              <w:ind w:left="0"/>
+              <w:jc w:val="center"/>
+              <w:cnfStyle w:val="000000000000" w:firstRow="0" w:lastRow="0" w:firstColumn="0" w:lastColumn="0" w:oddVBand="0" w:evenVBand="0" w:oddHBand="0" w:evenHBand="0" w:firstRowFirstColumn="0" w:firstRowLastColumn="0" w:lastRowFirstColumn="0" w:lastRowLastColumn="0"/>
               <w:rPr>
                 <w:rFonts w:asciiTheme="minorHAnsi" w:hAnsiTheme="minorHAnsi" w:cstheme="minorHAnsi"/>
                 <w:sz w:val="20"/>
@@ -5696,10 +5698,10 @@
           </w:tcPr>
           <w:p>
             <w:pPr>
-              <w:pStyle w:val="ListParagraph"/>
-              <w:ind w:left="0"/>
-              <w:jc w:val="center"/>
-              <w:cnfStyle w:val="000000000000"/>
+              <w:pStyle w:val="Prrafodelista"/>
+              <w:ind w:left="0"/>
+              <w:jc w:val="center"/>
+              <w:cnfStyle w:val="000000000000" w:firstRow="0" w:lastRow="0" w:firstColumn="0" w:lastColumn="0" w:oddVBand="0" w:evenVBand="0" w:oddHBand="0" w:evenHBand="0" w:firstRowFirstColumn="0" w:firstRowLastColumn="0" w:lastRowFirstColumn="0" w:lastRowLastColumn="0"/>
               <w:rPr>
                 <w:rFonts w:asciiTheme="minorHAnsi" w:hAnsiTheme="minorHAnsi" w:cstheme="minorHAnsi"/>
                 <w:sz w:val="20"/>
@@ -5715,9 +5717,9 @@
           </w:tcPr>
           <w:p>
             <w:pPr>
-              <w:pStyle w:val="ListParagraph"/>
-              <w:ind w:left="0"/>
-              <w:cnfStyle w:val="000000000000"/>
+              <w:pStyle w:val="Prrafodelista"/>
+              <w:ind w:left="0"/>
+              <w:cnfStyle w:val="000000000000" w:firstRow="0" w:lastRow="0" w:firstColumn="0" w:lastColumn="0" w:oddVBand="0" w:evenVBand="0" w:oddHBand="0" w:evenHBand="0" w:firstRowFirstColumn="0" w:firstRowLastColumn="0" w:lastRowFirstColumn="0" w:lastRowLastColumn="0"/>
               <w:rPr>
                 <w:rFonts w:asciiTheme="minorHAnsi" w:hAnsiTheme="minorHAnsi" w:cstheme="minorHAnsi"/>
                 <w:sz w:val="20"/>
@@ -5742,9 +5744,9 @@
           </w:tcPr>
           <w:p>
             <w:pPr>
-              <w:pStyle w:val="ListParagraph"/>
-              <w:ind w:left="0"/>
-              <w:cnfStyle w:val="000000000000"/>
+              <w:pStyle w:val="Prrafodelista"/>
+              <w:ind w:left="0"/>
+              <w:cnfStyle w:val="000000000000" w:firstRow="0" w:lastRow="0" w:firstColumn="0" w:lastColumn="0" w:oddVBand="0" w:evenVBand="0" w:oddHBand="0" w:evenHBand="0" w:firstRowFirstColumn="0" w:firstRowLastColumn="0" w:lastRowFirstColumn="0" w:lastRowLastColumn="0"/>
               <w:rPr>
                 <w:rFonts w:asciiTheme="minorHAnsi" w:hAnsiTheme="minorHAnsi" w:cstheme="minorHAnsi"/>
                 <w:sz w:val="20"/>
@@ -5761,10 +5763,10 @@
           </w:tcPr>
           <w:p>
             <w:pPr>
-              <w:pStyle w:val="ListParagraph"/>
-              <w:ind w:left="0"/>
-              <w:jc w:val="center"/>
-              <w:cnfStyle w:val="000000000000"/>
+              <w:pStyle w:val="Prrafodelista"/>
+              <w:ind w:left="0"/>
+              <w:jc w:val="center"/>
+              <w:cnfStyle w:val="000000000000" w:firstRow="0" w:lastRow="0" w:firstColumn="0" w:lastColumn="0" w:oddVBand="0" w:evenVBand="0" w:oddHBand="0" w:evenHBand="0" w:firstRowFirstColumn="0" w:firstRowLastColumn="0" w:lastRowFirstColumn="0" w:lastRowLastColumn="0"/>
               <w:rPr>
                 <w:rFonts w:asciiTheme="minorHAnsi" w:hAnsiTheme="minorHAnsi" w:cstheme="minorHAnsi"/>
                 <w:sz w:val="20"/>
@@ -5776,19 +5778,19 @@
       </w:tr>
       <w:tr>
         <w:trPr>
-          <w:cnfStyle w:val="000000100000"/>
+          <w:cnfStyle w:val="000000100000" w:firstRow="0" w:lastRow="0" w:firstColumn="0" w:lastColumn="0" w:oddVBand="0" w:evenVBand="0" w:oddHBand="1" w:evenHBand="0" w:firstRowFirstColumn="0" w:firstRowLastColumn="0" w:lastRowFirstColumn="0" w:lastRowLastColumn="0"/>
           <w:trHeight w:val="932"/>
         </w:trPr>
         <w:tc>
           <w:tcPr>
-            <w:cnfStyle w:val="001000000000"/>
+            <w:cnfStyle w:val="001000000000" w:firstRow="0" w:lastRow="0" w:firstColumn="1" w:lastColumn="0" w:oddVBand="0" w:evenVBand="0" w:oddHBand="0" w:evenHBand="0" w:firstRowFirstColumn="0" w:firstRowLastColumn="0" w:lastRowFirstColumn="0" w:lastRowLastColumn="0"/>
             <w:tcW w:w="675" w:type="dxa"/>
             <w:vMerge/>
             <w:vAlign w:val="center"/>
           </w:tcPr>
           <w:p>
             <w:pPr>
-              <w:pStyle w:val="ListParagraph"/>
+              <w:pStyle w:val="Prrafodelista"/>
               <w:ind w:left="0"/>
               <w:jc w:val="center"/>
               <w:rPr>
@@ -5807,10 +5809,10 @@
           </w:tcPr>
           <w:p>
             <w:pPr>
-              <w:pStyle w:val="ListParagraph"/>
-              <w:ind w:left="0"/>
-              <w:jc w:val="center"/>
-              <w:cnfStyle w:val="000000100000"/>
+              <w:pStyle w:val="Prrafodelista"/>
+              <w:ind w:left="0"/>
+              <w:jc w:val="center"/>
+              <w:cnfStyle w:val="000000100000" w:firstRow="0" w:lastRow="0" w:firstColumn="0" w:lastColumn="0" w:oddVBand="0" w:evenVBand="0" w:oddHBand="1" w:evenHBand="0" w:firstRowFirstColumn="0" w:firstRowLastColumn="0" w:lastRowFirstColumn="0" w:lastRowLastColumn="0"/>
               <w:rPr>
                 <w:rFonts w:asciiTheme="minorHAnsi" w:hAnsiTheme="minorHAnsi" w:cstheme="minorHAnsi"/>
                 <w:sz w:val="20"/>
@@ -5827,10 +5829,10 @@
           </w:tcPr>
           <w:p>
             <w:pPr>
-              <w:pStyle w:val="ListParagraph"/>
-              <w:ind w:left="0"/>
-              <w:jc w:val="center"/>
-              <w:cnfStyle w:val="000000100000"/>
+              <w:pStyle w:val="Prrafodelista"/>
+              <w:ind w:left="0"/>
+              <w:jc w:val="center"/>
+              <w:cnfStyle w:val="000000100000" w:firstRow="0" w:lastRow="0" w:firstColumn="0" w:lastColumn="0" w:oddVBand="0" w:evenVBand="0" w:oddHBand="1" w:evenHBand="0" w:firstRowFirstColumn="0" w:firstRowLastColumn="0" w:lastRowFirstColumn="0" w:lastRowLastColumn="0"/>
               <w:rPr>
                 <w:rFonts w:asciiTheme="minorHAnsi" w:hAnsiTheme="minorHAnsi" w:cstheme="minorHAnsi"/>
                 <w:sz w:val="20"/>
@@ -5846,10 +5848,10 @@
           </w:tcPr>
           <w:p>
             <w:pPr>
-              <w:pStyle w:val="ListParagraph"/>
-              <w:ind w:left="0"/>
-              <w:jc w:val="center"/>
-              <w:cnfStyle w:val="000000100000"/>
+              <w:pStyle w:val="Prrafodelista"/>
+              <w:ind w:left="0"/>
+              <w:jc w:val="center"/>
+              <w:cnfStyle w:val="000000100000" w:firstRow="0" w:lastRow="0" w:firstColumn="0" w:lastColumn="0" w:oddVBand="0" w:evenVBand="0" w:oddHBand="1" w:evenHBand="0" w:firstRowFirstColumn="0" w:firstRowLastColumn="0" w:lastRowFirstColumn="0" w:lastRowLastColumn="0"/>
               <w:rPr>
                 <w:rFonts w:asciiTheme="minorHAnsi" w:hAnsiTheme="minorHAnsi" w:cstheme="minorHAnsi"/>
                 <w:sz w:val="20"/>
@@ -5874,9 +5876,9 @@
           </w:tcPr>
           <w:p>
             <w:pPr>
-              <w:pStyle w:val="ListParagraph"/>
-              <w:ind w:left="0"/>
-              <w:cnfStyle w:val="000000100000"/>
+              <w:pStyle w:val="Prrafodelista"/>
+              <w:ind w:left="0"/>
+              <w:cnfStyle w:val="000000100000" w:firstRow="0" w:lastRow="0" w:firstColumn="0" w:lastColumn="0" w:oddVBand="0" w:evenVBand="0" w:oddHBand="1" w:evenHBand="0" w:firstRowFirstColumn="0" w:firstRowLastColumn="0" w:lastRowFirstColumn="0" w:lastRowLastColumn="0"/>
               <w:rPr>
                 <w:rFonts w:asciiTheme="minorHAnsi" w:hAnsiTheme="minorHAnsi" w:cstheme="minorHAnsi"/>
                 <w:sz w:val="20"/>
@@ -5893,10 +5895,10 @@
           </w:tcPr>
           <w:p>
             <w:pPr>
-              <w:pStyle w:val="ListParagraph"/>
-              <w:ind w:left="0"/>
-              <w:jc w:val="center"/>
-              <w:cnfStyle w:val="000000100000"/>
+              <w:pStyle w:val="Prrafodelista"/>
+              <w:ind w:left="0"/>
+              <w:jc w:val="center"/>
+              <w:cnfStyle w:val="000000100000" w:firstRow="0" w:lastRow="0" w:firstColumn="0" w:lastColumn="0" w:oddVBand="0" w:evenVBand="0" w:oddHBand="1" w:evenHBand="0" w:firstRowFirstColumn="0" w:firstRowLastColumn="0" w:lastRowFirstColumn="0" w:lastRowLastColumn="0"/>
               <w:rPr>
                 <w:rFonts w:asciiTheme="minorHAnsi" w:hAnsiTheme="minorHAnsi" w:cstheme="minorHAnsi"/>
                 <w:sz w:val="20"/>
@@ -5912,12 +5914,12 @@
         </w:trPr>
         <w:tc>
           <w:tcPr>
-            <w:cnfStyle w:val="001000000000"/>
+            <w:cnfStyle w:val="001000000000" w:firstRow="0" w:lastRow="0" w:firstColumn="1" w:lastColumn="0" w:oddVBand="0" w:evenVBand="0" w:oddHBand="0" w:evenHBand="0" w:firstRowFirstColumn="0" w:firstRowLastColumn="0" w:lastRowFirstColumn="0" w:lastRowLastColumn="0"/>
             <w:tcW w:w="675" w:type="dxa"/>
           </w:tcPr>
           <w:p>
             <w:pPr>
-              <w:pStyle w:val="ListParagraph"/>
+              <w:pStyle w:val="Prrafodelista"/>
               <w:ind w:left="0"/>
               <w:jc w:val="center"/>
               <w:rPr>
@@ -5943,9 +5945,9 @@
           </w:tcPr>
           <w:p>
             <w:pPr>
-              <w:pStyle w:val="ListParagraph"/>
-              <w:ind w:left="0"/>
-              <w:cnfStyle w:val="000000000000"/>
+              <w:pStyle w:val="Prrafodelista"/>
+              <w:ind w:left="0"/>
+              <w:cnfStyle w:val="000000000000" w:firstRow="0" w:lastRow="0" w:firstColumn="0" w:lastColumn="0" w:oddVBand="0" w:evenVBand="0" w:oddHBand="0" w:evenHBand="0" w:firstRowFirstColumn="0" w:firstRowLastColumn="0" w:lastRowFirstColumn="0" w:lastRowLastColumn="0"/>
               <w:rPr>
                 <w:rFonts w:asciiTheme="minorHAnsi" w:hAnsiTheme="minorHAnsi" w:cstheme="minorHAnsi"/>
                 <w:sz w:val="20"/>
@@ -5968,49 +5970,49 @@
           </w:tcPr>
           <w:p>
             <w:pPr>
-              <w:pStyle w:val="ListParagraph"/>
-              <w:ind w:left="0"/>
-              <w:jc w:val="center"/>
-              <w:cnfStyle w:val="000000000000"/>
-              <w:rPr>
-                <w:rFonts w:asciiTheme="minorHAnsi" w:hAnsiTheme="minorHAnsi" w:cstheme="minorHAnsi"/>
-                <w:sz w:val="20"/>
-                <w:szCs w:val="20"/>
-              </w:rPr>
-            </w:pPr>
-          </w:p>
-          <w:p>
-            <w:pPr>
-              <w:pStyle w:val="ListParagraph"/>
-              <w:ind w:left="0"/>
-              <w:jc w:val="center"/>
-              <w:cnfStyle w:val="000000000000"/>
-              <w:rPr>
-                <w:rFonts w:asciiTheme="minorHAnsi" w:hAnsiTheme="minorHAnsi" w:cstheme="minorHAnsi"/>
-                <w:sz w:val="20"/>
-                <w:szCs w:val="20"/>
-              </w:rPr>
-            </w:pPr>
-          </w:p>
-          <w:p>
-            <w:pPr>
-              <w:pStyle w:val="ListParagraph"/>
-              <w:ind w:left="0"/>
-              <w:jc w:val="center"/>
-              <w:cnfStyle w:val="000000000000"/>
-              <w:rPr>
-                <w:rFonts w:asciiTheme="minorHAnsi" w:hAnsiTheme="minorHAnsi" w:cstheme="minorHAnsi"/>
-                <w:sz w:val="20"/>
-                <w:szCs w:val="20"/>
-              </w:rPr>
-            </w:pPr>
-          </w:p>
-          <w:p>
-            <w:pPr>
-              <w:pStyle w:val="ListParagraph"/>
-              <w:ind w:left="0"/>
-              <w:jc w:val="center"/>
-              <w:cnfStyle w:val="000000000000"/>
+              <w:pStyle w:val="Prrafodelista"/>
+              <w:ind w:left="0"/>
+              <w:jc w:val="center"/>
+              <w:cnfStyle w:val="000000000000" w:firstRow="0" w:lastRow="0" w:firstColumn="0" w:lastColumn="0" w:oddVBand="0" w:evenVBand="0" w:oddHBand="0" w:evenHBand="0" w:firstRowFirstColumn="0" w:firstRowLastColumn="0" w:lastRowFirstColumn="0" w:lastRowLastColumn="0"/>
+              <w:rPr>
+                <w:rFonts w:asciiTheme="minorHAnsi" w:hAnsiTheme="minorHAnsi" w:cstheme="minorHAnsi"/>
+                <w:sz w:val="20"/>
+                <w:szCs w:val="20"/>
+              </w:rPr>
+            </w:pPr>
+          </w:p>
+          <w:p>
+            <w:pPr>
+              <w:pStyle w:val="Prrafodelista"/>
+              <w:ind w:left="0"/>
+              <w:jc w:val="center"/>
+              <w:cnfStyle w:val="000000000000" w:firstRow="0" w:lastRow="0" w:firstColumn="0" w:lastColumn="0" w:oddVBand="0" w:evenVBand="0" w:oddHBand="0" w:evenHBand="0" w:firstRowFirstColumn="0" w:firstRowLastColumn="0" w:lastRowFirstColumn="0" w:lastRowLastColumn="0"/>
+              <w:rPr>
+                <w:rFonts w:asciiTheme="minorHAnsi" w:hAnsiTheme="minorHAnsi" w:cstheme="minorHAnsi"/>
+                <w:sz w:val="20"/>
+                <w:szCs w:val="20"/>
+              </w:rPr>
+            </w:pPr>
+          </w:p>
+          <w:p>
+            <w:pPr>
+              <w:pStyle w:val="Prrafodelista"/>
+              <w:ind w:left="0"/>
+              <w:jc w:val="center"/>
+              <w:cnfStyle w:val="000000000000" w:firstRow="0" w:lastRow="0" w:firstColumn="0" w:lastColumn="0" w:oddVBand="0" w:evenVBand="0" w:oddHBand="0" w:evenHBand="0" w:firstRowFirstColumn="0" w:firstRowLastColumn="0" w:lastRowFirstColumn="0" w:lastRowLastColumn="0"/>
+              <w:rPr>
+                <w:rFonts w:asciiTheme="minorHAnsi" w:hAnsiTheme="minorHAnsi" w:cstheme="minorHAnsi"/>
+                <w:sz w:val="20"/>
+                <w:szCs w:val="20"/>
+              </w:rPr>
+            </w:pPr>
+          </w:p>
+          <w:p>
+            <w:pPr>
+              <w:pStyle w:val="Prrafodelista"/>
+              <w:ind w:left="0"/>
+              <w:jc w:val="center"/>
+              <w:cnfStyle w:val="000000000000" w:firstRow="0" w:lastRow="0" w:firstColumn="0" w:lastColumn="0" w:oddVBand="0" w:evenVBand="0" w:oddHBand="0" w:evenHBand="0" w:firstRowFirstColumn="0" w:firstRowLastColumn="0" w:lastRowFirstColumn="0" w:lastRowLastColumn="0"/>
               <w:rPr>
                 <w:rFonts w:asciiTheme="minorHAnsi" w:hAnsiTheme="minorHAnsi" w:cstheme="minorHAnsi"/>
                 <w:sz w:val="20"/>
@@ -6028,23 +6030,23 @@
           </w:p>
           <w:p>
             <w:pPr>
-              <w:pStyle w:val="ListParagraph"/>
-              <w:ind w:left="0"/>
-              <w:jc w:val="center"/>
-              <w:cnfStyle w:val="000000000000"/>
-              <w:rPr>
-                <w:rFonts w:asciiTheme="minorHAnsi" w:hAnsiTheme="minorHAnsi" w:cstheme="minorHAnsi"/>
-                <w:sz w:val="20"/>
-                <w:szCs w:val="20"/>
-              </w:rPr>
-            </w:pPr>
-          </w:p>
-          <w:p>
-            <w:pPr>
-              <w:pStyle w:val="ListParagraph"/>
-              <w:ind w:left="0"/>
-              <w:jc w:val="center"/>
-              <w:cnfStyle w:val="000000000000"/>
+              <w:pStyle w:val="Prrafodelista"/>
+              <w:ind w:left="0"/>
+              <w:jc w:val="center"/>
+              <w:cnfStyle w:val="000000000000" w:firstRow="0" w:lastRow="0" w:firstColumn="0" w:lastColumn="0" w:oddVBand="0" w:evenVBand="0" w:oddHBand="0" w:evenHBand="0" w:firstRowFirstColumn="0" w:firstRowLastColumn="0" w:lastRowFirstColumn="0" w:lastRowLastColumn="0"/>
+              <w:rPr>
+                <w:rFonts w:asciiTheme="minorHAnsi" w:hAnsiTheme="minorHAnsi" w:cstheme="minorHAnsi"/>
+                <w:sz w:val="20"/>
+                <w:szCs w:val="20"/>
+              </w:rPr>
+            </w:pPr>
+          </w:p>
+          <w:p>
+            <w:pPr>
+              <w:pStyle w:val="Prrafodelista"/>
+              <w:ind w:left="0"/>
+              <w:jc w:val="center"/>
+              <w:cnfStyle w:val="000000000000" w:firstRow="0" w:lastRow="0" w:firstColumn="0" w:lastColumn="0" w:oddVBand="0" w:evenVBand="0" w:oddHBand="0" w:evenHBand="0" w:firstRowFirstColumn="0" w:firstRowLastColumn="0" w:lastRowFirstColumn="0" w:lastRowLastColumn="0"/>
               <w:rPr>
                 <w:rFonts w:asciiTheme="minorHAnsi" w:hAnsiTheme="minorHAnsi" w:cstheme="minorHAnsi"/>
                 <w:sz w:val="20"/>
@@ -6060,10 +6062,10 @@
           </w:tcPr>
           <w:p>
             <w:pPr>
-              <w:pStyle w:val="ListParagraph"/>
-              <w:ind w:left="0"/>
-              <w:jc w:val="center"/>
-              <w:cnfStyle w:val="000000000000"/>
+              <w:pStyle w:val="Prrafodelista"/>
+              <w:ind w:left="0"/>
+              <w:jc w:val="center"/>
+              <w:cnfStyle w:val="000000000000" w:firstRow="0" w:lastRow="0" w:firstColumn="0" w:lastColumn="0" w:oddVBand="0" w:evenVBand="0" w:oddHBand="0" w:evenHBand="0" w:firstRowFirstColumn="0" w:firstRowLastColumn="0" w:lastRowFirstColumn="0" w:lastRowLastColumn="0"/>
               <w:rPr>
                 <w:rFonts w:asciiTheme="minorHAnsi" w:hAnsiTheme="minorHAnsi" w:cstheme="minorHAnsi"/>
                 <w:sz w:val="20"/>
@@ -6086,9 +6088,9 @@
           </w:tcPr>
           <w:p>
             <w:pPr>
-              <w:pStyle w:val="ListParagraph"/>
-              <w:ind w:left="0"/>
-              <w:cnfStyle w:val="000000000000"/>
+              <w:pStyle w:val="Prrafodelista"/>
+              <w:ind w:left="0"/>
+              <w:cnfStyle w:val="000000000000" w:firstRow="0" w:lastRow="0" w:firstColumn="0" w:lastColumn="0" w:oddVBand="0" w:evenVBand="0" w:oddHBand="0" w:evenHBand="0" w:firstRowFirstColumn="0" w:firstRowLastColumn="0" w:lastRowFirstColumn="0" w:lastRowLastColumn="0"/>
               <w:rPr>
                 <w:rFonts w:asciiTheme="minorHAnsi" w:hAnsiTheme="minorHAnsi" w:cstheme="minorHAnsi"/>
                 <w:sz w:val="20"/>
@@ -6112,10 +6114,10 @@
           </w:tcPr>
           <w:p>
             <w:pPr>
-              <w:pStyle w:val="ListParagraph"/>
-              <w:ind w:left="0"/>
-              <w:jc w:val="center"/>
-              <w:cnfStyle w:val="000000000000"/>
+              <w:pStyle w:val="Prrafodelista"/>
+              <w:ind w:left="0"/>
+              <w:jc w:val="center"/>
+              <w:cnfStyle w:val="000000000000" w:firstRow="0" w:lastRow="0" w:firstColumn="0" w:lastColumn="0" w:oddVBand="0" w:evenVBand="0" w:oddHBand="0" w:evenHBand="0" w:firstRowFirstColumn="0" w:firstRowLastColumn="0" w:lastRowFirstColumn="0" w:lastRowLastColumn="0"/>
               <w:rPr>
                 <w:rFonts w:asciiTheme="minorHAnsi" w:hAnsiTheme="minorHAnsi" w:cstheme="minorHAnsi"/>
                 <w:sz w:val="20"/>
@@ -6135,18 +6137,18 @@
       </w:tr>
       <w:tr>
         <w:trPr>
-          <w:cnfStyle w:val="000000100000"/>
+          <w:cnfStyle w:val="000000100000" w:firstRow="0" w:lastRow="0" w:firstColumn="0" w:lastColumn="0" w:oddVBand="0" w:evenVBand="0" w:oddHBand="1" w:evenHBand="0" w:firstRowFirstColumn="0" w:firstRowLastColumn="0" w:lastRowFirstColumn="0" w:lastRowLastColumn="0"/>
           <w:trHeight w:val="678"/>
         </w:trPr>
         <w:tc>
           <w:tcPr>
-            <w:cnfStyle w:val="001000000000"/>
+            <w:cnfStyle w:val="001000000000" w:firstRow="0" w:lastRow="0" w:firstColumn="1" w:lastColumn="0" w:oddVBand="0" w:evenVBand="0" w:oddHBand="0" w:evenHBand="0" w:firstRowFirstColumn="0" w:firstRowLastColumn="0" w:lastRowFirstColumn="0" w:lastRowLastColumn="0"/>
             <w:tcW w:w="675" w:type="dxa"/>
             <w:vMerge w:val="restart"/>
           </w:tcPr>
           <w:p>
             <w:pPr>
-              <w:pStyle w:val="ListParagraph"/>
+              <w:pStyle w:val="Prrafodelista"/>
               <w:ind w:left="0"/>
               <w:jc w:val="center"/>
               <w:rPr>
@@ -6171,9 +6173,9 @@
           </w:tcPr>
           <w:p>
             <w:pPr>
-              <w:pStyle w:val="ListParagraph"/>
-              <w:ind w:left="0"/>
-              <w:cnfStyle w:val="000000100000"/>
+              <w:pStyle w:val="Prrafodelista"/>
+              <w:ind w:left="0"/>
+              <w:cnfStyle w:val="000000100000" w:firstRow="0" w:lastRow="0" w:firstColumn="0" w:lastColumn="0" w:oddVBand="0" w:evenVBand="0" w:oddHBand="1" w:evenHBand="0" w:firstRowFirstColumn="0" w:firstRowLastColumn="0" w:lastRowFirstColumn="0" w:lastRowLastColumn="0"/>
               <w:rPr>
                 <w:rFonts w:asciiTheme="minorHAnsi" w:hAnsiTheme="minorHAnsi" w:cstheme="minorHAnsi"/>
                 <w:sz w:val="20"/>
@@ -6197,10 +6199,10 @@
           </w:tcPr>
           <w:p>
             <w:pPr>
-              <w:pStyle w:val="ListParagraph"/>
-              <w:ind w:left="0"/>
-              <w:jc w:val="center"/>
-              <w:cnfStyle w:val="000000100000"/>
+              <w:pStyle w:val="Prrafodelista"/>
+              <w:ind w:left="0"/>
+              <w:jc w:val="center"/>
+              <w:cnfStyle w:val="000000100000" w:firstRow="0" w:lastRow="0" w:firstColumn="0" w:lastColumn="0" w:oddVBand="0" w:evenVBand="0" w:oddHBand="1" w:evenHBand="0" w:firstRowFirstColumn="0" w:firstRowLastColumn="0" w:lastRowFirstColumn="0" w:lastRowLastColumn="0"/>
               <w:rPr>
                 <w:rFonts w:asciiTheme="minorHAnsi" w:hAnsiTheme="minorHAnsi" w:cstheme="minorHAnsi"/>
                 <w:sz w:val="20"/>
@@ -6224,10 +6226,10 @@
           </w:tcPr>
           <w:p>
             <w:pPr>
-              <w:pStyle w:val="ListParagraph"/>
-              <w:ind w:left="0"/>
-              <w:jc w:val="center"/>
-              <w:cnfStyle w:val="000000100000"/>
+              <w:pStyle w:val="Prrafodelista"/>
+              <w:ind w:left="0"/>
+              <w:jc w:val="center"/>
+              <w:cnfStyle w:val="000000100000" w:firstRow="0" w:lastRow="0" w:firstColumn="0" w:lastColumn="0" w:oddVBand="0" w:evenVBand="0" w:oddHBand="1" w:evenHBand="0" w:firstRowFirstColumn="0" w:firstRowLastColumn="0" w:lastRowFirstColumn="0" w:lastRowLastColumn="0"/>
               <w:rPr>
                 <w:rFonts w:asciiTheme="minorHAnsi" w:hAnsiTheme="minorHAnsi" w:cstheme="minorHAnsi"/>
                 <w:sz w:val="20"/>
@@ -6251,9 +6253,9 @@
           </w:tcPr>
           <w:p>
             <w:pPr>
-              <w:pStyle w:val="ListParagraph"/>
-              <w:ind w:left="0"/>
-              <w:cnfStyle w:val="000000100000"/>
+              <w:pStyle w:val="Prrafodelista"/>
+              <w:ind w:left="0"/>
+              <w:cnfStyle w:val="000000100000" w:firstRow="0" w:lastRow="0" w:firstColumn="0" w:lastColumn="0" w:oddVBand="0" w:evenVBand="0" w:oddHBand="1" w:evenHBand="0" w:firstRowFirstColumn="0" w:firstRowLastColumn="0" w:lastRowFirstColumn="0" w:lastRowLastColumn="0"/>
               <w:rPr>
                 <w:rFonts w:asciiTheme="minorHAnsi" w:hAnsiTheme="minorHAnsi" w:cstheme="minorHAnsi"/>
                 <w:sz w:val="20"/>
@@ -6295,9 +6297,9 @@
           </w:p>
           <w:p>
             <w:pPr>
-              <w:pStyle w:val="ListParagraph"/>
-              <w:ind w:left="0"/>
-              <w:cnfStyle w:val="000000100000"/>
+              <w:pStyle w:val="Prrafodelista"/>
+              <w:ind w:left="0"/>
+              <w:cnfStyle w:val="000000100000" w:firstRow="0" w:lastRow="0" w:firstColumn="0" w:lastColumn="0" w:oddVBand="0" w:evenVBand="0" w:oddHBand="1" w:evenHBand="0" w:firstRowFirstColumn="0" w:firstRowLastColumn="0" w:lastRowFirstColumn="0" w:lastRowLastColumn="0"/>
               <w:rPr>
                 <w:rFonts w:asciiTheme="minorHAnsi" w:hAnsiTheme="minorHAnsi" w:cstheme="minorHAnsi"/>
                 <w:sz w:val="20"/>
@@ -6314,10 +6316,10 @@
           </w:tcPr>
           <w:p>
             <w:pPr>
-              <w:pStyle w:val="ListParagraph"/>
-              <w:ind w:left="0"/>
-              <w:jc w:val="center"/>
-              <w:cnfStyle w:val="000000100000"/>
+              <w:pStyle w:val="Prrafodelista"/>
+              <w:ind w:left="0"/>
+              <w:jc w:val="center"/>
+              <w:cnfStyle w:val="000000100000" w:firstRow="0" w:lastRow="0" w:firstColumn="0" w:lastColumn="0" w:oddVBand="0" w:evenVBand="0" w:oddHBand="1" w:evenHBand="0" w:firstRowFirstColumn="0" w:firstRowLastColumn="0" w:lastRowFirstColumn="0" w:lastRowLastColumn="0"/>
               <w:rPr>
                 <w:rFonts w:asciiTheme="minorHAnsi" w:hAnsiTheme="minorHAnsi" w:cstheme="minorHAnsi"/>
                 <w:sz w:val="20"/>
@@ -6341,13 +6343,13 @@
         </w:trPr>
         <w:tc>
           <w:tcPr>
-            <w:cnfStyle w:val="001000000000"/>
+            <w:cnfStyle w:val="001000000000" w:firstRow="0" w:lastRow="0" w:firstColumn="1" w:lastColumn="0" w:oddVBand="0" w:evenVBand="0" w:oddHBand="0" w:evenHBand="0" w:firstRowFirstColumn="0" w:firstRowLastColumn="0" w:lastRowFirstColumn="0" w:lastRowLastColumn="0"/>
             <w:tcW w:w="675" w:type="dxa"/>
             <w:vMerge/>
           </w:tcPr>
           <w:p>
             <w:pPr>
-              <w:pStyle w:val="ListParagraph"/>
+              <w:pStyle w:val="Prrafodelista"/>
               <w:ind w:left="0"/>
               <w:jc w:val="center"/>
               <w:rPr>
@@ -6364,9 +6366,9 @@
           </w:tcPr>
           <w:p>
             <w:pPr>
-              <w:pStyle w:val="ListParagraph"/>
-              <w:ind w:left="0"/>
-              <w:cnfStyle w:val="000000000000"/>
+              <w:pStyle w:val="Prrafodelista"/>
+              <w:ind w:left="0"/>
+              <w:cnfStyle w:val="000000000000" w:firstRow="0" w:lastRow="0" w:firstColumn="0" w:lastColumn="0" w:oddVBand="0" w:evenVBand="0" w:oddHBand="0" w:evenHBand="0" w:firstRowFirstColumn="0" w:firstRowLastColumn="0" w:lastRowFirstColumn="0" w:lastRowLastColumn="0"/>
               <w:rPr>
                 <w:rFonts w:asciiTheme="minorHAnsi" w:hAnsiTheme="minorHAnsi" w:cstheme="minorHAnsi"/>
                 <w:sz w:val="20"/>
@@ -6390,10 +6392,10 @@
           </w:tcPr>
           <w:p>
             <w:pPr>
-              <w:pStyle w:val="ListParagraph"/>
-              <w:ind w:left="0"/>
-              <w:jc w:val="center"/>
-              <w:cnfStyle w:val="000000000000"/>
+              <w:pStyle w:val="Prrafodelista"/>
+              <w:ind w:left="0"/>
+              <w:jc w:val="center"/>
+              <w:cnfStyle w:val="000000000000" w:firstRow="0" w:lastRow="0" w:firstColumn="0" w:lastColumn="0" w:oddVBand="0" w:evenVBand="0" w:oddHBand="0" w:evenHBand="0" w:firstRowFirstColumn="0" w:firstRowLastColumn="0" w:lastRowFirstColumn="0" w:lastRowLastColumn="0"/>
               <w:rPr>
                 <w:rFonts w:asciiTheme="minorHAnsi" w:hAnsiTheme="minorHAnsi" w:cstheme="minorHAnsi"/>
                 <w:sz w:val="20"/>
@@ -6412,10 +6414,10 @@
           </w:tcPr>
           <w:p>
             <w:pPr>
-              <w:pStyle w:val="ListParagraph"/>
-              <w:ind w:left="0"/>
-              <w:jc w:val="center"/>
-              <w:cnfStyle w:val="000000000000"/>
+              <w:pStyle w:val="Prrafodelista"/>
+              <w:ind w:left="0"/>
+              <w:jc w:val="center"/>
+              <w:cnfStyle w:val="000000000000" w:firstRow="0" w:lastRow="0" w:firstColumn="0" w:lastColumn="0" w:oddVBand="0" w:evenVBand="0" w:oddHBand="0" w:evenHBand="0" w:firstRowFirstColumn="0" w:firstRowLastColumn="0" w:lastRowFirstColumn="0" w:lastRowLastColumn="0"/>
               <w:rPr>
                 <w:rFonts w:asciiTheme="minorHAnsi" w:hAnsiTheme="minorHAnsi" w:cstheme="minorHAnsi"/>
                 <w:sz w:val="20"/>
@@ -6431,9 +6433,9 @@
           </w:tcPr>
           <w:p>
             <w:pPr>
-              <w:pStyle w:val="ListParagraph"/>
-              <w:ind w:left="0"/>
-              <w:cnfStyle w:val="000000000000"/>
+              <w:pStyle w:val="Prrafodelista"/>
+              <w:ind w:left="0"/>
+              <w:cnfStyle w:val="000000000000" w:firstRow="0" w:lastRow="0" w:firstColumn="0" w:lastColumn="0" w:oddVBand="0" w:evenVBand="0" w:oddHBand="0" w:evenHBand="0" w:firstRowFirstColumn="0" w:firstRowLastColumn="0" w:lastRowFirstColumn="0" w:lastRowLastColumn="0"/>
               <w:rPr>
                 <w:rFonts w:asciiTheme="minorHAnsi" w:hAnsiTheme="minorHAnsi" w:cstheme="minorHAnsi"/>
                 <w:sz w:val="20"/>
@@ -6450,10 +6452,10 @@
           </w:tcPr>
           <w:p>
             <w:pPr>
-              <w:pStyle w:val="ListParagraph"/>
-              <w:ind w:left="0"/>
-              <w:jc w:val="center"/>
-              <w:cnfStyle w:val="000000000000"/>
+              <w:pStyle w:val="Prrafodelista"/>
+              <w:ind w:left="0"/>
+              <w:jc w:val="center"/>
+              <w:cnfStyle w:val="000000000000" w:firstRow="0" w:lastRow="0" w:firstColumn="0" w:lastColumn="0" w:oddVBand="0" w:evenVBand="0" w:oddHBand="0" w:evenHBand="0" w:firstRowFirstColumn="0" w:firstRowLastColumn="0" w:lastRowFirstColumn="0" w:lastRowLastColumn="0"/>
               <w:rPr>
                 <w:rFonts w:asciiTheme="minorHAnsi" w:hAnsiTheme="minorHAnsi" w:cstheme="minorHAnsi"/>
                 <w:sz w:val="20"/>
@@ -6465,17 +6467,17 @@
       </w:tr>
       <w:tr>
         <w:trPr>
-          <w:cnfStyle w:val="000000100000"/>
+          <w:cnfStyle w:val="000000100000" w:firstRow="0" w:lastRow="0" w:firstColumn="0" w:lastColumn="0" w:oddVBand="0" w:evenVBand="0" w:oddHBand="1" w:evenHBand="0" w:firstRowFirstColumn="0" w:firstRowLastColumn="0" w:lastRowFirstColumn="0" w:lastRowLastColumn="0"/>
           <w:trHeight w:val="180"/>
         </w:trPr>
         <w:tc>
           <w:tcPr>
-            <w:cnfStyle w:val="001000000000"/>
+            <w:cnfStyle w:val="001000000000" w:firstRow="0" w:lastRow="0" w:firstColumn="1" w:lastColumn="0" w:oddVBand="0" w:evenVBand="0" w:oddHBand="0" w:evenHBand="0" w:firstRowFirstColumn="0" w:firstRowLastColumn="0" w:lastRowFirstColumn="0" w:lastRowLastColumn="0"/>
             <w:tcW w:w="675" w:type="dxa"/>
           </w:tcPr>
           <w:p>
             <w:pPr>
-              <w:pStyle w:val="ListParagraph"/>
+              <w:pStyle w:val="Prrafodelista"/>
               <w:ind w:left="0"/>
               <w:jc w:val="center"/>
               <w:rPr>
@@ -6500,9 +6502,9 @@
           </w:tcPr>
           <w:p>
             <w:pPr>
-              <w:pStyle w:val="ListParagraph"/>
-              <w:ind w:left="0"/>
-              <w:cnfStyle w:val="000000100000"/>
+              <w:pStyle w:val="Prrafodelista"/>
+              <w:ind w:left="0"/>
+              <w:cnfStyle w:val="000000100000" w:firstRow="0" w:lastRow="0" w:firstColumn="0" w:lastColumn="0" w:oddVBand="0" w:evenVBand="0" w:oddHBand="1" w:evenHBand="0" w:firstRowFirstColumn="0" w:firstRowLastColumn="0" w:lastRowFirstColumn="0" w:lastRowLastColumn="0"/>
               <w:rPr>
                 <w:rFonts w:asciiTheme="minorHAnsi" w:hAnsiTheme="minorHAnsi" w:cstheme="minorHAnsi"/>
                 <w:sz w:val="20"/>
@@ -6525,10 +6527,10 @@
           </w:tcPr>
           <w:p>
             <w:pPr>
-              <w:pStyle w:val="ListParagraph"/>
-              <w:ind w:left="0"/>
-              <w:jc w:val="center"/>
-              <w:cnfStyle w:val="000000100000"/>
+              <w:pStyle w:val="Prrafodelista"/>
+              <w:ind w:left="0"/>
+              <w:jc w:val="center"/>
+              <w:cnfStyle w:val="000000100000" w:firstRow="0" w:lastRow="0" w:firstColumn="0" w:lastColumn="0" w:oddVBand="0" w:evenVBand="0" w:oddHBand="1" w:evenHBand="0" w:firstRowFirstColumn="0" w:firstRowLastColumn="0" w:lastRowFirstColumn="0" w:lastRowLastColumn="0"/>
               <w:rPr>
                 <w:rFonts w:asciiTheme="minorHAnsi" w:hAnsiTheme="minorHAnsi" w:cstheme="minorHAnsi"/>
                 <w:sz w:val="20"/>
@@ -6554,10 +6556,10 @@
           </w:tcPr>
           <w:p>
             <w:pPr>
-              <w:pStyle w:val="ListParagraph"/>
-              <w:ind w:left="0"/>
-              <w:jc w:val="center"/>
-              <w:cnfStyle w:val="000000100000"/>
+              <w:pStyle w:val="Prrafodelista"/>
+              <w:ind w:left="0"/>
+              <w:jc w:val="center"/>
+              <w:cnfStyle w:val="000000100000" w:firstRow="0" w:lastRow="0" w:firstColumn="0" w:lastColumn="0" w:oddVBand="0" w:evenVBand="0" w:oddHBand="1" w:evenHBand="0" w:firstRowFirstColumn="0" w:firstRowLastColumn="0" w:lastRowFirstColumn="0" w:lastRowLastColumn="0"/>
               <w:rPr>
                 <w:rFonts w:asciiTheme="minorHAnsi" w:hAnsiTheme="minorHAnsi" w:cstheme="minorHAnsi"/>
                 <w:sz w:val="20"/>
@@ -6580,9 +6582,9 @@
           </w:tcPr>
           <w:p>
             <w:pPr>
-              <w:pStyle w:val="ListParagraph"/>
-              <w:ind w:left="0"/>
-              <w:cnfStyle w:val="000000100000"/>
+              <w:pStyle w:val="Prrafodelista"/>
+              <w:ind w:left="0"/>
+              <w:cnfStyle w:val="000000100000" w:firstRow="0" w:lastRow="0" w:firstColumn="0" w:lastColumn="0" w:oddVBand="0" w:evenVBand="0" w:oddHBand="1" w:evenHBand="0" w:firstRowFirstColumn="0" w:firstRowLastColumn="0" w:lastRowFirstColumn="0" w:lastRowLastColumn="0"/>
               <w:rPr>
                 <w:rFonts w:asciiTheme="minorHAnsi" w:hAnsiTheme="minorHAnsi" w:cstheme="minorHAnsi"/>
                 <w:sz w:val="20"/>
@@ -6631,10 +6633,10 @@
           </w:tcPr>
           <w:p>
             <w:pPr>
-              <w:pStyle w:val="ListParagraph"/>
-              <w:ind w:left="0"/>
-              <w:jc w:val="center"/>
-              <w:cnfStyle w:val="000000100000"/>
+              <w:pStyle w:val="Prrafodelista"/>
+              <w:ind w:left="0"/>
+              <w:jc w:val="center"/>
+              <w:cnfStyle w:val="000000100000" w:firstRow="0" w:lastRow="0" w:firstColumn="0" w:lastColumn="0" w:oddVBand="0" w:evenVBand="0" w:oddHBand="1" w:evenHBand="0" w:firstRowFirstColumn="0" w:firstRowLastColumn="0" w:lastRowFirstColumn="0" w:lastRowLastColumn="0"/>
               <w:rPr>
                 <w:rFonts w:asciiTheme="minorHAnsi" w:hAnsiTheme="minorHAnsi" w:cstheme="minorHAnsi"/>
                 <w:sz w:val="20"/>
@@ -6668,14 +6670,14 @@
     </w:p>
     <w:p>
       <w:pPr>
-        <w:pStyle w:val="Heading2"/>
+        <w:pStyle w:val="Ttulo2"/>
         <w:spacing w:line="360" w:lineRule="auto"/>
         <w:rPr>
           <w:rFonts w:asciiTheme="minorHAnsi" w:hAnsiTheme="minorHAnsi" w:cstheme="minorHAnsi"/>
           <w:lang w:val="es-PE"/>
         </w:rPr>
       </w:pPr>
-      <w:bookmarkStart w:id="13" w:name="_Toc292018121"/>
+      <w:bookmarkStart w:id="12" w:name="_Toc292018121"/>
       <w:r>
         <w:rPr>
           <w:rFonts w:asciiTheme="minorHAnsi" w:hAnsiTheme="minorHAnsi" w:cstheme="minorHAnsi"/>
@@ -6704,7 +6706,7 @@
         </w:rPr>
         <w:t>Diagrama del Proceso</w:t>
       </w:r>
-      <w:bookmarkEnd w:id="13"/>
+      <w:bookmarkEnd w:id="12"/>
     </w:p>
     <w:p>
       <w:pPr>
@@ -6717,6 +6719,7 @@
           <w:lang w:val="es-PE"/>
         </w:rPr>
       </w:pPr>
+      <w:bookmarkStart w:id="13" w:name="_GoBack"/>
       <w:r>
         <w:rPr>
           <w:rFonts w:ascii="Arial" w:hAnsi="Arial" w:cs="Arial"/>
@@ -6726,8 +6729,8 @@
         </w:rPr>
         <w:drawing>
           <wp:inline distT="0" distB="0" distL="0" distR="0">
-            <wp:extent cx="6176013" cy="3419033"/>
-            <wp:effectExtent l="19050" t="0" r="0" b="0"/>
+            <wp:extent cx="6177516" cy="3125972"/>
+            <wp:effectExtent l="0" t="0" r="0" b="0"/>
             <wp:docPr id="1" name="0 Imagen"/>
             <wp:cNvGraphicFramePr>
               <a:graphicFrameLocks xmlns:a="http://schemas.openxmlformats.org/drawingml/2006/main" noChangeAspect="1"/>
@@ -6739,20 +6742,27 @@
                     <pic:cNvPr id="0" name="Primer_nivel_Logistica_PM06_v3.png"/>
                     <pic:cNvPicPr/>
                   </pic:nvPicPr>
-                  <pic:blipFill>
-                    <a:blip r:embed="rId11" cstate="print"/>
-                    <a:stretch>
-                      <a:fillRect/>
-                    </a:stretch>
+                  <pic:blipFill rotWithShape="1">
+                    <a:blip r:embed="rId12" cstate="print"/>
+                    <a:srcRect b="8594"/>
+                    <a:stretch/>
                   </pic:blipFill>
-                  <pic:spPr>
+                  <pic:spPr bwMode="auto">
                     <a:xfrm>
                       <a:off x="0" y="0"/>
-                      <a:ext cx="6176013" cy="3419033"/>
+                      <a:ext cx="6176013" cy="3125211"/>
                     </a:xfrm>
                     <a:prstGeom prst="rect">
                       <a:avLst/>
                     </a:prstGeom>
+                    <a:ln>
+                      <a:noFill/>
+                    </a:ln>
+                    <a:extLst>
+                      <a:ext uri="{53640926-AAD7-44D8-BBD7-CCE9431645EC}">
+                        <a14:shadowObscured xmlns:a14="http://schemas.microsoft.com/office/drawing/2010/main"/>
+                      </a:ext>
+                    </a:extLst>
                   </pic:spPr>
                 </pic:pic>
               </a:graphicData>
@@ -6760,6 +6770,7 @@
           </wp:inline>
         </w:drawing>
       </w:r>
+      <w:bookmarkEnd w:id="13"/>
     </w:p>
     <w:p>
       <w:pPr>
@@ -6811,7 +6822,7 @@
     </w:p>
     <w:p>
       <w:pPr>
-        <w:pStyle w:val="Heading1"/>
+        <w:pStyle w:val="Ttulo1"/>
         <w:rPr>
           <w:rFonts w:asciiTheme="minorHAnsi" w:eastAsia="Times New Roman" w:hAnsiTheme="minorHAnsi" w:cstheme="minorHAnsi"/>
           <w:color w:val="002060"/>
@@ -6822,7 +6833,7 @@
     </w:p>
     <w:p>
       <w:pPr>
-        <w:pStyle w:val="Heading1"/>
+        <w:pStyle w:val="Ttulo1"/>
         <w:rPr>
           <w:rFonts w:asciiTheme="minorHAnsi" w:eastAsia="Times New Roman" w:hAnsiTheme="minorHAnsi" w:cstheme="minorHAnsi"/>
           <w:color w:val="002060"/>
@@ -6881,7 +6892,7 @@
     </w:p>
     <w:p>
       <w:pPr>
-        <w:pStyle w:val="Heading1"/>
+        <w:pStyle w:val="Ttulo1"/>
         <w:rPr>
           <w:rFonts w:asciiTheme="minorHAnsi" w:eastAsia="Times New Roman" w:hAnsiTheme="minorHAnsi" w:cstheme="minorHAnsi"/>
           <w:color w:val="002060"/>
@@ -6952,7 +6963,7 @@
           <w:bottom w:w="72" w:type="dxa"/>
           <w:right w:w="72" w:type="dxa"/>
         </w:tblCellMar>
-        <w:tblLook w:val="0000"/>
+        <w:tblLook w:val="0000" w:firstRow="0" w:lastRow="0" w:firstColumn="0" w:lastColumn="0" w:noHBand="0" w:noVBand="0"/>
       </w:tblPr>
       <w:tblGrid>
         <w:gridCol w:w="900"/>
@@ -7204,19 +7215,19 @@
           </w:p>
         </w:tc>
       </w:tr>
-      <w:bookmarkEnd w:id="8"/>
+      <w:bookmarkEnd w:id="7"/>
     </w:tbl>
     <w:p>
       <w:pPr>
-        <w:pStyle w:val="Heading1"/>
+        <w:pStyle w:val="Ttulo1"/>
         <w:rPr>
           <w:lang w:val="es-ES"/>
         </w:rPr>
       </w:pPr>
     </w:p>
     <w:sectPr>
-      <w:headerReference w:type="default" r:id="rId12"/>
-      <w:footerReference w:type="default" r:id="rId13"/>
+      <w:headerReference w:type="default" r:id="rId13"/>
+      <w:footerReference w:type="default" r:id="rId14"/>
       <w:pgSz w:w="12240" w:h="15840"/>
       <w:pgMar w:top="1440" w:right="630" w:bottom="270" w:left="1440" w:header="720" w:footer="120" w:gutter="0"/>
       <w:cols w:space="720"/>
@@ -7228,7 +7239,7 @@
 </file>
 
 <file path=word/endnotes.xml><?xml version="1.0" encoding="utf-8"?>
-<w:endnotes xmlns:ve="http://schemas.openxmlformats.org/markup-compatibility/2006" xmlns:o="urn:schemas-microsoft-com:office:office" xmlns:r="http://schemas.openxmlformats.org/officeDocument/2006/relationships" xmlns:m="http://schemas.openxmlformats.org/officeDocument/2006/math" xmlns:v="urn:schemas-microsoft-com:vml" xmlns:wp="http://schemas.openxmlformats.org/drawingml/2006/wordprocessingDrawing" xmlns:w10="urn:schemas-microsoft-com:office:word" xmlns:w="http://schemas.openxmlformats.org/wordprocessingml/2006/main" xmlns:wne="http://schemas.microsoft.com/office/word/2006/wordml">
+<w:endnotes xmlns:wpc="http://schemas.microsoft.com/office/word/2010/wordprocessingCanvas" xmlns:mc="http://schemas.openxmlformats.org/markup-compatibility/2006" xmlns:o="urn:schemas-microsoft-com:office:office" xmlns:r="http://schemas.openxmlformats.org/officeDocument/2006/relationships" xmlns:m="http://schemas.openxmlformats.org/officeDocument/2006/math" xmlns:v="urn:schemas-microsoft-com:vml" xmlns:wp14="http://schemas.microsoft.com/office/word/2010/wordprocessingDrawing" xmlns:wp="http://schemas.openxmlformats.org/drawingml/2006/wordprocessingDrawing" xmlns:w10="urn:schemas-microsoft-com:office:word" xmlns:w="http://schemas.openxmlformats.org/wordprocessingml/2006/main" xmlns:w14="http://schemas.microsoft.com/office/word/2010/wordml" xmlns:wpg="http://schemas.microsoft.com/office/word/2010/wordprocessingGroup" xmlns:wpi="http://schemas.microsoft.com/office/word/2010/wordprocessingInk" xmlns:wne="http://schemas.microsoft.com/office/word/2006/wordml" xmlns:wps="http://schemas.microsoft.com/office/word/2010/wordprocessingShape" mc:Ignorable="w14 wp14">
   <w:endnote w:type="separator" w:id="-1">
     <w:p>
       <w:pPr>
@@ -7253,12 +7264,12 @@
 </file>
 
 <file path=word/footer1.xml><?xml version="1.0" encoding="utf-8"?>
-<w:ftr xmlns:ve="http://schemas.openxmlformats.org/markup-compatibility/2006" xmlns:o="urn:schemas-microsoft-com:office:office" xmlns:r="http://schemas.openxmlformats.org/officeDocument/2006/relationships" xmlns:m="http://schemas.openxmlformats.org/officeDocument/2006/math" xmlns:v="urn:schemas-microsoft-com:vml" xmlns:wp="http://schemas.openxmlformats.org/drawingml/2006/wordprocessingDrawing" xmlns:w10="urn:schemas-microsoft-com:office:word" xmlns:w="http://schemas.openxmlformats.org/wordprocessingml/2006/main" xmlns:wne="http://schemas.microsoft.com/office/word/2006/wordml">
+<w:ftr xmlns:wpc="http://schemas.microsoft.com/office/word/2010/wordprocessingCanvas" xmlns:mc="http://schemas.openxmlformats.org/markup-compatibility/2006" xmlns:o="urn:schemas-microsoft-com:office:office" xmlns:r="http://schemas.openxmlformats.org/officeDocument/2006/relationships" xmlns:m="http://schemas.openxmlformats.org/officeDocument/2006/math" xmlns:v="urn:schemas-microsoft-com:vml" xmlns:wp14="http://schemas.microsoft.com/office/word/2010/wordprocessingDrawing" xmlns:wp="http://schemas.openxmlformats.org/drawingml/2006/wordprocessingDrawing" xmlns:w10="urn:schemas-microsoft-com:office:word" xmlns:w="http://schemas.openxmlformats.org/wordprocessingml/2006/main" xmlns:w14="http://schemas.microsoft.com/office/word/2010/wordml" xmlns:wpg="http://schemas.microsoft.com/office/word/2010/wordprocessingGroup" xmlns:wpi="http://schemas.microsoft.com/office/word/2010/wordprocessingInk" xmlns:wne="http://schemas.microsoft.com/office/word/2006/wordml" xmlns:wps="http://schemas.microsoft.com/office/word/2010/wordprocessingShape" mc:Ignorable="w14 wp14">
   <w:tbl>
     <w:tblPr>
       <w:tblW w:w="0" w:type="auto"/>
       <w:jc w:val="right"/>
-      <w:tblLook w:val="04A0"/>
+      <w:tblLook w:val="04A0" w:firstRow="1" w:lastRow="0" w:firstColumn="1" w:lastColumn="0" w:noHBand="0" w:noVBand="1"/>
     </w:tblPr>
     <w:tblGrid>
       <w:gridCol w:w="972"/>
@@ -7274,20 +7285,33 @@
         </w:tcPr>
         <w:p>
           <w:pPr>
-            <w:pStyle w:val="Footer"/>
+            <w:pStyle w:val="Piedepgina"/>
             <w:jc w:val="right"/>
           </w:pPr>
           <w:r>
             <w:t xml:space="preserve">Página </w:t>
           </w:r>
-          <w:fldSimple w:instr=" PAGE   \* MERGEFORMAT ">
-            <w:r>
-              <w:rPr>
-                <w:noProof/>
-              </w:rPr>
-              <w:t>5</w:t>
-            </w:r>
-          </w:fldSimple>
+          <w:r>
+            <w:fldChar w:fldCharType="begin"/>
+          </w:r>
+          <w:r>
+            <w:instrText xml:space="preserve"> PAGE   \* MERGEFORMAT </w:instrText>
+          </w:r>
+          <w:r>
+            <w:fldChar w:fldCharType="separate"/>
+          </w:r>
+          <w:r>
+            <w:rPr>
+              <w:noProof/>
+            </w:rPr>
+            <w:t>9</w:t>
+          </w:r>
+          <w:r>
+            <w:rPr>
+              <w:noProof/>
+            </w:rPr>
+            <w:fldChar w:fldCharType="end"/>
+          </w:r>
         </w:p>
       </w:tc>
       <w:tc>
@@ -7296,7 +7320,7 @@
         </w:tcPr>
         <w:p>
           <w:pPr>
-            <w:pStyle w:val="Footer"/>
+            <w:pStyle w:val="Piedepgina"/>
             <w:jc w:val="right"/>
           </w:pPr>
           <w:r>
@@ -7332,14 +7356,14 @@
   </w:tbl>
   <w:p>
     <w:pPr>
-      <w:pStyle w:val="Footer"/>
+      <w:pStyle w:val="Piedepgina"/>
     </w:pPr>
   </w:p>
 </w:ftr>
 </file>
 
 <file path=word/footnotes.xml><?xml version="1.0" encoding="utf-8"?>
-<w:footnotes xmlns:ve="http://schemas.openxmlformats.org/markup-compatibility/2006" xmlns:o="urn:schemas-microsoft-com:office:office" xmlns:r="http://schemas.openxmlformats.org/officeDocument/2006/relationships" xmlns:m="http://schemas.openxmlformats.org/officeDocument/2006/math" xmlns:v="urn:schemas-microsoft-com:vml" xmlns:wp="http://schemas.openxmlformats.org/drawingml/2006/wordprocessingDrawing" xmlns:w10="urn:schemas-microsoft-com:office:word" xmlns:w="http://schemas.openxmlformats.org/wordprocessingml/2006/main" xmlns:wne="http://schemas.microsoft.com/office/word/2006/wordml">
+<w:footnotes xmlns:wpc="http://schemas.microsoft.com/office/word/2010/wordprocessingCanvas" xmlns:mc="http://schemas.openxmlformats.org/markup-compatibility/2006" xmlns:o="urn:schemas-microsoft-com:office:office" xmlns:r="http://schemas.openxmlformats.org/officeDocument/2006/relationships" xmlns:m="http://schemas.openxmlformats.org/officeDocument/2006/math" xmlns:v="urn:schemas-microsoft-com:vml" xmlns:wp14="http://schemas.microsoft.com/office/word/2010/wordprocessingDrawing" xmlns:wp="http://schemas.openxmlformats.org/drawingml/2006/wordprocessingDrawing" xmlns:w10="urn:schemas-microsoft-com:office:word" xmlns:w="http://schemas.openxmlformats.org/wordprocessingml/2006/main" xmlns:w14="http://schemas.microsoft.com/office/word/2010/wordml" xmlns:wpg="http://schemas.microsoft.com/office/word/2010/wordprocessingGroup" xmlns:wpi="http://schemas.microsoft.com/office/word/2010/wordprocessingInk" xmlns:wne="http://schemas.microsoft.com/office/word/2006/wordml" xmlns:wps="http://schemas.microsoft.com/office/word/2010/wordprocessingShape" mc:Ignorable="w14 wp14">
   <w:footnote w:type="separator" w:id="-1">
     <w:p>
       <w:pPr>
@@ -7364,10 +7388,10 @@
 </file>
 
 <file path=word/header1.xml><?xml version="1.0" encoding="utf-8"?>
-<w:hdr xmlns:ve="http://schemas.openxmlformats.org/markup-compatibility/2006" xmlns:o="urn:schemas-microsoft-com:office:office" xmlns:r="http://schemas.openxmlformats.org/officeDocument/2006/relationships" xmlns:m="http://schemas.openxmlformats.org/officeDocument/2006/math" xmlns:v="urn:schemas-microsoft-com:vml" xmlns:wp="http://schemas.openxmlformats.org/drawingml/2006/wordprocessingDrawing" xmlns:w10="urn:schemas-microsoft-com:office:word" xmlns:w="http://schemas.openxmlformats.org/wordprocessingml/2006/main" xmlns:wne="http://schemas.microsoft.com/office/word/2006/wordml">
+<w:hdr xmlns:wpc="http://schemas.microsoft.com/office/word/2010/wordprocessingCanvas" xmlns:mc="http://schemas.openxmlformats.org/markup-compatibility/2006" xmlns:o="urn:schemas-microsoft-com:office:office" xmlns:r="http://schemas.openxmlformats.org/officeDocument/2006/relationships" xmlns:m="http://schemas.openxmlformats.org/officeDocument/2006/math" xmlns:v="urn:schemas-microsoft-com:vml" xmlns:wp14="http://schemas.microsoft.com/office/word/2010/wordprocessingDrawing" xmlns:wp="http://schemas.openxmlformats.org/drawingml/2006/wordprocessingDrawing" xmlns:w10="urn:schemas-microsoft-com:office:word" xmlns:w="http://schemas.openxmlformats.org/wordprocessingml/2006/main" xmlns:w14="http://schemas.microsoft.com/office/word/2010/wordml" xmlns:wpg="http://schemas.microsoft.com/office/word/2010/wordprocessingGroup" xmlns:wpi="http://schemas.microsoft.com/office/word/2010/wordprocessingInk" xmlns:wne="http://schemas.microsoft.com/office/word/2006/wordml" xmlns:wps="http://schemas.microsoft.com/office/word/2010/wordprocessingShape" mc:Ignorable="w14 wp14">
   <w:p>
     <w:pPr>
-      <w:pStyle w:val="Header"/>
+      <w:pStyle w:val="Encabezado"/>
       <w:jc w:val="right"/>
       <w:rPr>
         <w:lang w:val="es-PE"/>
@@ -7432,7 +7456,7 @@
   </w:p>
   <w:p>
     <w:pPr>
-      <w:pStyle w:val="Header"/>
+      <w:pStyle w:val="Encabezado"/>
       <w:rPr>
         <w:lang w:val="es-PE"/>
       </w:rPr>
@@ -7442,7 +7466,7 @@
 </file>
 
 <file path=word/numbering.xml><?xml version="1.0" encoding="utf-8"?>
-<w:numbering xmlns:ve="http://schemas.openxmlformats.org/markup-compatibility/2006" xmlns:o="urn:schemas-microsoft-com:office:office" xmlns:r="http://schemas.openxmlformats.org/officeDocument/2006/relationships" xmlns:m="http://schemas.openxmlformats.org/officeDocument/2006/math" xmlns:v="urn:schemas-microsoft-com:vml" xmlns:wp="http://schemas.openxmlformats.org/drawingml/2006/wordprocessingDrawing" xmlns:w10="urn:schemas-microsoft-com:office:word" xmlns:w="http://schemas.openxmlformats.org/wordprocessingml/2006/main" xmlns:wne="http://schemas.microsoft.com/office/word/2006/wordml">
+<w:numbering xmlns:wpc="http://schemas.microsoft.com/office/word/2010/wordprocessingCanvas" xmlns:mc="http://schemas.openxmlformats.org/markup-compatibility/2006" xmlns:o="urn:schemas-microsoft-com:office:office" xmlns:r="http://schemas.openxmlformats.org/officeDocument/2006/relationships" xmlns:m="http://schemas.openxmlformats.org/officeDocument/2006/math" xmlns:v="urn:schemas-microsoft-com:vml" xmlns:wp14="http://schemas.microsoft.com/office/word/2010/wordprocessingDrawing" xmlns:wp="http://schemas.openxmlformats.org/drawingml/2006/wordprocessingDrawing" xmlns:w10="urn:schemas-microsoft-com:office:word" xmlns:w="http://schemas.openxmlformats.org/wordprocessingml/2006/main" xmlns:w14="http://schemas.microsoft.com/office/word/2010/wordml" xmlns:wpg="http://schemas.microsoft.com/office/word/2010/wordprocessingGroup" xmlns:wpi="http://schemas.microsoft.com/office/word/2010/wordprocessingInk" xmlns:wne="http://schemas.microsoft.com/office/word/2006/wordml" xmlns:wps="http://schemas.microsoft.com/office/word/2010/wordprocessingShape" mc:Ignorable="w14 wp14">
   <w:abstractNum w:abstractNumId="0">
     <w:nsid w:val="03935170"/>
     <w:multiLevelType w:val="hybridMultilevel"/>
@@ -7707,7 +7731,7 @@
 </file>
 
 <file path=word/styles.xml><?xml version="1.0" encoding="utf-8"?>
-<w:styles xmlns:r="http://schemas.openxmlformats.org/officeDocument/2006/relationships" xmlns:w="http://schemas.openxmlformats.org/wordprocessingml/2006/main">
+<w:styles xmlns:mc="http://schemas.openxmlformats.org/markup-compatibility/2006" xmlns:r="http://schemas.openxmlformats.org/officeDocument/2006/relationships" xmlns:w="http://schemas.openxmlformats.org/wordprocessingml/2006/main" xmlns:w14="http://schemas.microsoft.com/office/word/2010/wordml" mc:Ignorable="w14">
   <w:docDefaults>
     <w:rPrDefault>
       <w:rPr>
@@ -7868,11 +7892,11 @@
     <w:qFormat/>
     <w:rsid w:val="00A50D74"/>
   </w:style>
-  <w:style w:type="paragraph" w:styleId="Heading1">
+  <w:style w:type="paragraph" w:styleId="Ttulo1">
     <w:name w:val="heading 1"/>
     <w:basedOn w:val="Normal"/>
     <w:next w:val="Normal"/>
-    <w:link w:val="Heading1Char"/>
+    <w:link w:val="Ttulo1Car"/>
     <w:qFormat/>
     <w:rsid w:val="00AE7BD7"/>
     <w:pPr>
@@ -7890,11 +7914,11 @@
       <w:szCs w:val="28"/>
     </w:rPr>
   </w:style>
-  <w:style w:type="paragraph" w:styleId="Heading2">
+  <w:style w:type="paragraph" w:styleId="Ttulo2">
     <w:name w:val="heading 2"/>
     <w:basedOn w:val="Normal"/>
     <w:next w:val="Normal"/>
-    <w:link w:val="Heading2Char"/>
+    <w:link w:val="Ttulo2Car"/>
     <w:qFormat/>
     <w:rsid w:val="006F0EAF"/>
     <w:pPr>
@@ -7911,18 +7935,17 @@
       <w:b/>
     </w:rPr>
   </w:style>
-  <w:style w:type="character" w:default="1" w:styleId="DefaultParagraphFont">
+  <w:style w:type="character" w:default="1" w:styleId="Fuentedeprrafopredeter">
     <w:name w:val="Default Paragraph Font"/>
     <w:uiPriority w:val="1"/>
     <w:semiHidden/>
     <w:unhideWhenUsed/>
   </w:style>
-  <w:style w:type="table" w:default="1" w:styleId="TableNormal">
+  <w:style w:type="table" w:default="1" w:styleId="Tablanormal">
     <w:name w:val="Normal Table"/>
     <w:uiPriority w:val="99"/>
     <w:semiHidden/>
     <w:unhideWhenUsed/>
-    <w:qFormat/>
     <w:tblPr>
       <w:tblInd w:w="0" w:type="dxa"/>
       <w:tblCellMar>
@@ -7933,15 +7956,15 @@
       </w:tblCellMar>
     </w:tblPr>
   </w:style>
-  <w:style w:type="numbering" w:default="1" w:styleId="NoList">
+  <w:style w:type="numbering" w:default="1" w:styleId="Sinlista">
     <w:name w:val="No List"/>
     <w:uiPriority w:val="99"/>
     <w:semiHidden/>
     <w:unhideWhenUsed/>
   </w:style>
-  <w:style w:type="paragraph" w:styleId="NoSpacing">
+  <w:style w:type="paragraph" w:styleId="Sinespaciado">
     <w:name w:val="No Spacing"/>
-    <w:link w:val="NoSpacingChar"/>
+    <w:link w:val="SinespaciadoCar"/>
     <w:uiPriority w:val="1"/>
     <w:qFormat/>
     <w:rsid w:val="006009F8"/>
@@ -7949,20 +7972,20 @@
       <w:spacing w:after="0" w:line="240" w:lineRule="auto"/>
     </w:pPr>
   </w:style>
-  <w:style w:type="character" w:customStyle="1" w:styleId="NoSpacingChar">
-    <w:name w:val="No Spacing Char"/>
-    <w:basedOn w:val="DefaultParagraphFont"/>
-    <w:link w:val="NoSpacing"/>
+  <w:style w:type="character" w:customStyle="1" w:styleId="SinespaciadoCar">
+    <w:name w:val="Sin espaciado Car"/>
+    <w:basedOn w:val="Fuentedeprrafopredeter"/>
+    <w:link w:val="Sinespaciado"/>
     <w:uiPriority w:val="1"/>
     <w:rsid w:val="006009F8"/>
     <w:rPr>
       <w:rFonts w:eastAsiaTheme="minorEastAsia"/>
     </w:rPr>
   </w:style>
-  <w:style w:type="paragraph" w:styleId="BalloonText">
+  <w:style w:type="paragraph" w:styleId="Textodeglobo">
     <w:name w:val="Balloon Text"/>
     <w:basedOn w:val="Normal"/>
-    <w:link w:val="BalloonTextChar"/>
+    <w:link w:val="TextodegloboCar"/>
     <w:uiPriority w:val="99"/>
     <w:semiHidden/>
     <w:unhideWhenUsed/>
@@ -7976,10 +7999,10 @@
       <w:szCs w:val="16"/>
     </w:rPr>
   </w:style>
-  <w:style w:type="character" w:customStyle="1" w:styleId="BalloonTextChar">
-    <w:name w:val="Balloon Text Char"/>
-    <w:basedOn w:val="DefaultParagraphFont"/>
-    <w:link w:val="BalloonText"/>
+  <w:style w:type="character" w:customStyle="1" w:styleId="TextodegloboCar">
+    <w:name w:val="Texto de globo Car"/>
+    <w:basedOn w:val="Fuentedeprrafopredeter"/>
+    <w:link w:val="Textodeglobo"/>
     <w:uiPriority w:val="99"/>
     <w:semiHidden/>
     <w:rsid w:val="006009F8"/>
@@ -7989,10 +8012,10 @@
       <w:szCs w:val="16"/>
     </w:rPr>
   </w:style>
-  <w:style w:type="paragraph" w:styleId="Header">
+  <w:style w:type="paragraph" w:styleId="Encabezado">
     <w:name w:val="header"/>
     <w:basedOn w:val="Normal"/>
-    <w:link w:val="HeaderChar"/>
+    <w:link w:val="EncabezadoCar"/>
     <w:uiPriority w:val="99"/>
     <w:unhideWhenUsed/>
     <w:rsid w:val="00AE7BD7"/>
@@ -8004,17 +8027,17 @@
       <w:spacing w:after="0" w:line="240" w:lineRule="auto"/>
     </w:pPr>
   </w:style>
-  <w:style w:type="character" w:customStyle="1" w:styleId="HeaderChar">
-    <w:name w:val="Header Char"/>
-    <w:basedOn w:val="DefaultParagraphFont"/>
-    <w:link w:val="Header"/>
+  <w:style w:type="character" w:customStyle="1" w:styleId="EncabezadoCar">
+    <w:name w:val="Encabezado Car"/>
+    <w:basedOn w:val="Fuentedeprrafopredeter"/>
+    <w:link w:val="Encabezado"/>
     <w:uiPriority w:val="99"/>
     <w:rsid w:val="00AE7BD7"/>
   </w:style>
-  <w:style w:type="paragraph" w:styleId="Footer">
+  <w:style w:type="paragraph" w:styleId="Piedepgina">
     <w:name w:val="footer"/>
     <w:basedOn w:val="Normal"/>
-    <w:link w:val="FooterChar"/>
+    <w:link w:val="PiedepginaCar"/>
     <w:uiPriority w:val="99"/>
     <w:unhideWhenUsed/>
     <w:rsid w:val="00AE7BD7"/>
@@ -8026,17 +8049,17 @@
       <w:spacing w:after="0" w:line="240" w:lineRule="auto"/>
     </w:pPr>
   </w:style>
-  <w:style w:type="character" w:customStyle="1" w:styleId="FooterChar">
-    <w:name w:val="Footer Char"/>
-    <w:basedOn w:val="DefaultParagraphFont"/>
-    <w:link w:val="Footer"/>
+  <w:style w:type="character" w:customStyle="1" w:styleId="PiedepginaCar">
+    <w:name w:val="Pie de página Car"/>
+    <w:basedOn w:val="Fuentedeprrafopredeter"/>
+    <w:link w:val="Piedepgina"/>
     <w:uiPriority w:val="99"/>
     <w:rsid w:val="00AE7BD7"/>
   </w:style>
-  <w:style w:type="character" w:customStyle="1" w:styleId="Heading1Char">
-    <w:name w:val="Heading 1 Char"/>
-    <w:basedOn w:val="DefaultParagraphFont"/>
-    <w:link w:val="Heading1"/>
+  <w:style w:type="character" w:customStyle="1" w:styleId="Ttulo1Car">
+    <w:name w:val="Título 1 Car"/>
+    <w:basedOn w:val="Fuentedeprrafopredeter"/>
+    <w:link w:val="Ttulo1"/>
     <w:uiPriority w:val="9"/>
     <w:rsid w:val="00AE7BD7"/>
     <w:rPr>
@@ -8048,9 +8071,9 @@
       <w:szCs w:val="28"/>
     </w:rPr>
   </w:style>
-  <w:style w:type="paragraph" w:styleId="TOCHeading">
+  <w:style w:type="paragraph" w:styleId="TtulodeTDC">
     <w:name w:val="TOC Heading"/>
-    <w:basedOn w:val="Heading1"/>
+    <w:basedOn w:val="Ttulo1"/>
     <w:next w:val="Normal"/>
     <w:uiPriority w:val="39"/>
     <w:unhideWhenUsed/>
@@ -8060,7 +8083,7 @@
       <w:outlineLvl w:val="9"/>
     </w:pPr>
   </w:style>
-  <w:style w:type="paragraph" w:styleId="TOC2">
+  <w:style w:type="paragraph" w:styleId="TDC2">
     <w:name w:val="toc 2"/>
     <w:basedOn w:val="Normal"/>
     <w:next w:val="Normal"/>
@@ -8074,7 +8097,7 @@
       <w:ind w:left="220"/>
     </w:pPr>
   </w:style>
-  <w:style w:type="paragraph" w:styleId="TOC1">
+  <w:style w:type="paragraph" w:styleId="TDC1">
     <w:name w:val="toc 1"/>
     <w:basedOn w:val="Normal"/>
     <w:next w:val="Normal"/>
@@ -8087,7 +8110,7 @@
       <w:spacing w:after="100"/>
     </w:pPr>
   </w:style>
-  <w:style w:type="paragraph" w:styleId="TOC3">
+  <w:style w:type="paragraph" w:styleId="TDC3">
     <w:name w:val="toc 3"/>
     <w:basedOn w:val="Normal"/>
     <w:next w:val="Normal"/>
@@ -8102,17 +8125,17 @@
       <w:ind w:left="440"/>
     </w:pPr>
   </w:style>
-  <w:style w:type="character" w:customStyle="1" w:styleId="Heading2Char">
-    <w:name w:val="Heading 2 Char"/>
-    <w:basedOn w:val="DefaultParagraphFont"/>
-    <w:link w:val="Heading2"/>
+  <w:style w:type="character" w:customStyle="1" w:styleId="Ttulo2Car">
+    <w:name w:val="Título 2 Car"/>
+    <w:basedOn w:val="Fuentedeprrafopredeter"/>
+    <w:link w:val="Ttulo2"/>
     <w:rsid w:val="006F0EAF"/>
     <w:rPr>
       <w:rFonts w:ascii="Arial Bold" w:eastAsia="Times New Roman" w:hAnsi="Arial Bold" w:cs="Times New Roman"/>
       <w:b/>
     </w:rPr>
   </w:style>
-  <w:style w:type="paragraph" w:styleId="TOC9">
+  <w:style w:type="paragraph" w:styleId="TDC9">
     <w:name w:val="toc 9"/>
     <w:basedOn w:val="Normal"/>
     <w:next w:val="Normal"/>
@@ -8152,10 +8175,10 @@
       <w:szCs w:val="24"/>
     </w:rPr>
   </w:style>
-  <w:style w:type="paragraph" w:styleId="BodyTextIndent">
+  <w:style w:type="paragraph" w:styleId="Sangradetextonormal">
     <w:name w:val="Body Text Indent"/>
     <w:basedOn w:val="Normal"/>
-    <w:link w:val="BodyTextIndentChar"/>
+    <w:link w:val="SangradetextonormalCar"/>
     <w:rsid w:val="006F0EAF"/>
     <w:pPr>
       <w:spacing w:line="300" w:lineRule="exact"/>
@@ -8167,10 +8190,10 @@
       <w:szCs w:val="24"/>
     </w:rPr>
   </w:style>
-  <w:style w:type="character" w:customStyle="1" w:styleId="BodyTextIndentChar">
-    <w:name w:val="Body Text Indent Char"/>
-    <w:basedOn w:val="DefaultParagraphFont"/>
-    <w:link w:val="BodyTextIndent"/>
+  <w:style w:type="character" w:customStyle="1" w:styleId="SangradetextonormalCar">
+    <w:name w:val="Sangría de texto normal Car"/>
+    <w:basedOn w:val="Fuentedeprrafopredeter"/>
+    <w:link w:val="Sangradetextonormal"/>
     <w:rsid w:val="006F0EAF"/>
     <w:rPr>
       <w:rFonts w:ascii="Arial" w:eastAsia="Times New Roman" w:hAnsi="Arial" w:cs="Times New Roman"/>
@@ -8178,9 +8201,9 @@
       <w:szCs w:val="24"/>
     </w:rPr>
   </w:style>
-  <w:style w:type="character" w:styleId="Hyperlink">
+  <w:style w:type="character" w:styleId="Hipervnculo">
     <w:name w:val="Hyperlink"/>
-    <w:basedOn w:val="DefaultParagraphFont"/>
+    <w:basedOn w:val="Fuentedeprrafopredeter"/>
     <w:uiPriority w:val="99"/>
     <w:unhideWhenUsed/>
     <w:rsid w:val="006F0EAF"/>
@@ -8189,7 +8212,7 @@
       <w:u w:val="single"/>
     </w:rPr>
   </w:style>
-  <w:style w:type="paragraph" w:styleId="ListParagraph">
+  <w:style w:type="paragraph" w:styleId="Prrafodelista">
     <w:name w:val="List Paragraph"/>
     <w:basedOn w:val="Normal"/>
     <w:uiPriority w:val="34"/>
@@ -8208,7 +8231,7 @@
   </w:style>
   <w:style w:type="table" w:customStyle="1" w:styleId="Listaclara1">
     <w:name w:val="Lista clara1"/>
-    <w:basedOn w:val="TableNormal"/>
+    <w:basedOn w:val="Tablanormal"/>
     <w:uiPriority w:val="61"/>
     <w:rsid w:val="002A48D4"/>
     <w:pPr>
@@ -8303,12 +8326,12 @@
   </w:style>
   <w:style w:type="character" w:customStyle="1" w:styleId="apple-style-span">
     <w:name w:val="apple-style-span"/>
-    <w:basedOn w:val="DefaultParagraphFont"/>
+    <w:basedOn w:val="Fuentedeprrafopredeter"/>
     <w:rsid w:val="00812A11"/>
   </w:style>
   <w:style w:type="character" w:customStyle="1" w:styleId="apple-converted-space">
     <w:name w:val="apple-converted-space"/>
-    <w:basedOn w:val="DefaultParagraphFont"/>
+    <w:basedOn w:val="Fuentedeprrafopredeter"/>
     <w:rsid w:val="00812A11"/>
   </w:style>
 </w:styles>
@@ -9228,7 +9251,7 @@
 </file>
 
 <file path=customXml/itemProps2.xml><?xml version="1.0" encoding="utf-8"?>
-<ds:datastoreItem xmlns:ds="http://schemas.openxmlformats.org/officeDocument/2006/customXml" ds:itemID="{10C53ADA-D66C-4CE3-ADC3-2720B0CC978F}">
+<ds:datastoreItem xmlns:ds="http://schemas.openxmlformats.org/officeDocument/2006/customXml" ds:itemID="{686C3AC5-2A09-4CFC-99CB-EA8C827BB44A}">
   <ds:schemaRefs>
     <ds:schemaRef ds:uri="http://schemas.openxmlformats.org/officeDocument/2006/bibliography"/>
   </ds:schemaRefs>

--- a/MODELAMIENTO/Segundo Nivel/Definiciones/PM06_Definición_de_Procesos_Planificacion_de_presupuestos.docx
+++ b/MODELAMIENTO/Segundo Nivel/Definiciones/PM06_Definición_de_Procesos_Planificacion_de_presupuestos.docx
@@ -1916,6 +1916,7 @@
                 <w:szCs w:val="20"/>
               </w:rPr>
             </w:pPr>
+            <w:bookmarkStart w:id="8" w:name="_GoBack" w:colFirst="0" w:colLast="1"/>
             <w:r>
               <w:rPr>
                 <w:rFonts w:asciiTheme="minorHAnsi" w:hAnsiTheme="minorHAnsi" w:cstheme="minorHAnsi"/>
@@ -1953,6 +1954,7 @@
           </w:p>
         </w:tc>
       </w:tr>
+      <w:bookmarkEnd w:id="8"/>
     </w:tbl>
     <w:p>
       <w:pPr>
@@ -1976,7 +1978,7 @@
           <w:lang w:val="es-PE"/>
         </w:rPr>
       </w:pPr>
-      <w:bookmarkStart w:id="8" w:name="_Toc292018117"/>
+      <w:bookmarkStart w:id="9" w:name="_Toc292018117"/>
       <w:r>
         <w:rPr>
           <w:rFonts w:asciiTheme="minorHAnsi" w:hAnsiTheme="minorHAnsi" w:cstheme="minorHAnsi"/>
@@ -2005,7 +2007,7 @@
         </w:rPr>
         <w:t>Stakeholders</w:t>
       </w:r>
-      <w:bookmarkEnd w:id="8"/>
+      <w:bookmarkEnd w:id="9"/>
     </w:p>
     <w:p>
       <w:pPr>
@@ -2014,15 +2016,13 @@
         <w:jc w:val="both"/>
         <w:outlineLvl w:val="0"/>
         <w:rPr>
-          <w:rFonts w:ascii="Arial" w:hAnsi="Arial" w:cs="Arial"/>
-          <w:i/>
+          <w:rFonts w:cstheme="minorHAnsi"/>
           <w:lang w:val="es-PE"/>
         </w:rPr>
       </w:pPr>
       <w:r>
         <w:rPr>
-          <w:rFonts w:ascii="Arial" w:hAnsi="Arial" w:cs="Arial"/>
-          <w:i/>
+          <w:rFonts w:cstheme="minorHAnsi"/>
           <w:lang w:val="es-PE"/>
         </w:rPr>
         <w:t xml:space="preserve">No se requieren </w:t>
@@ -2030,8 +2030,7 @@
       <w:proofErr w:type="spellStart"/>
       <w:r>
         <w:rPr>
-          <w:rFonts w:ascii="Arial" w:hAnsi="Arial" w:cs="Arial"/>
-          <w:i/>
+          <w:rFonts w:cstheme="minorHAnsi"/>
           <w:lang w:val="es-PE"/>
         </w:rPr>
         <w:t>stakeholders</w:t>
@@ -2039,8 +2038,7 @@
       <w:proofErr w:type="spellEnd"/>
       <w:r>
         <w:rPr>
-          <w:rFonts w:ascii="Arial" w:hAnsi="Arial" w:cs="Arial"/>
-          <w:i/>
+          <w:rFonts w:cstheme="minorHAnsi"/>
           <w:lang w:val="es-PE"/>
         </w:rPr>
         <w:t xml:space="preserve"> para el proceso</w:t>
@@ -2055,7 +2053,7 @@
           <w:lang w:val="es-PE"/>
         </w:rPr>
       </w:pPr>
-      <w:bookmarkStart w:id="9" w:name="_Toc292018118"/>
+      <w:bookmarkStart w:id="10" w:name="_Toc292018118"/>
       <w:r>
         <w:rPr>
           <w:rFonts w:asciiTheme="minorHAnsi" w:hAnsiTheme="minorHAnsi" w:cstheme="minorHAnsi"/>
@@ -2085,7 +2083,7 @@
         </w:rPr>
         <w:t>Entradas del Proceso</w:t>
       </w:r>
-      <w:bookmarkEnd w:id="9"/>
+      <w:bookmarkEnd w:id="10"/>
     </w:p>
     <w:tbl>
       <w:tblPr>
@@ -2615,7 +2613,7 @@
           <w:lang w:val="es-PE"/>
         </w:rPr>
       </w:pPr>
-      <w:bookmarkStart w:id="10" w:name="_Toc292018119"/>
+      <w:bookmarkStart w:id="11" w:name="_Toc292018119"/>
       <w:r>
         <w:rPr>
           <w:rFonts w:asciiTheme="minorHAnsi" w:hAnsiTheme="minorHAnsi" w:cstheme="minorHAnsi"/>
@@ -2644,7 +2642,7 @@
         </w:rPr>
         <w:t>Salidas del Proceso</w:t>
       </w:r>
-      <w:bookmarkEnd w:id="10"/>
+      <w:bookmarkEnd w:id="11"/>
     </w:p>
     <w:tbl>
       <w:tblPr>
@@ -3088,7 +3086,7 @@
           <w:lang w:val="es-PE"/>
         </w:rPr>
       </w:pPr>
-      <w:bookmarkStart w:id="11" w:name="_Toc292018120"/>
+      <w:bookmarkStart w:id="12" w:name="_Toc292018120"/>
       <w:r>
         <w:rPr>
           <w:rFonts w:asciiTheme="minorHAnsi" w:hAnsiTheme="minorHAnsi" w:cstheme="minorHAnsi"/>
@@ -3117,7 +3115,7 @@
         </w:rPr>
         <w:t>Caracterización</w:t>
       </w:r>
-      <w:bookmarkEnd w:id="11"/>
+      <w:bookmarkEnd w:id="12"/>
     </w:p>
     <w:tbl>
       <w:tblPr>
@@ -6677,7 +6675,7 @@
           <w:lang w:val="es-PE"/>
         </w:rPr>
       </w:pPr>
-      <w:bookmarkStart w:id="12" w:name="_Toc292018121"/>
+      <w:bookmarkStart w:id="13" w:name="_Toc292018121"/>
       <w:r>
         <w:rPr>
           <w:rFonts w:asciiTheme="minorHAnsi" w:hAnsiTheme="minorHAnsi" w:cstheme="minorHAnsi"/>
@@ -6706,7 +6704,7 @@
         </w:rPr>
         <w:t>Diagrama del Proceso</w:t>
       </w:r>
-      <w:bookmarkEnd w:id="12"/>
+      <w:bookmarkEnd w:id="13"/>
     </w:p>
     <w:p>
       <w:pPr>
@@ -6719,7 +6717,6 @@
           <w:lang w:val="es-PE"/>
         </w:rPr>
       </w:pPr>
-      <w:bookmarkStart w:id="13" w:name="_GoBack"/>
       <w:r>
         <w:rPr>
           <w:rFonts w:ascii="Arial" w:hAnsi="Arial" w:cs="Arial"/>
@@ -6770,7 +6767,6 @@
           </wp:inline>
         </w:drawing>
       </w:r>
-      <w:bookmarkEnd w:id="13"/>
     </w:p>
     <w:p>
       <w:pPr>
@@ -7304,7 +7300,7 @@
             <w:rPr>
               <w:noProof/>
             </w:rPr>
-            <w:t>9</w:t>
+            <w:t>3</w:t>
           </w:r>
           <w:r>
             <w:rPr>
@@ -9251,7 +9247,7 @@
 </file>
 
 <file path=customXml/itemProps2.xml><?xml version="1.0" encoding="utf-8"?>
-<ds:datastoreItem xmlns:ds="http://schemas.openxmlformats.org/officeDocument/2006/customXml" ds:itemID="{686C3AC5-2A09-4CFC-99CB-EA8C827BB44A}">
+<ds:datastoreItem xmlns:ds="http://schemas.openxmlformats.org/officeDocument/2006/customXml" ds:itemID="{6B7EC97F-7BB3-422D-A7F7-6500F9D3AD9A}">
   <ds:schemaRefs>
     <ds:schemaRef ds:uri="http://schemas.openxmlformats.org/officeDocument/2006/bibliography"/>
   </ds:schemaRefs>
